--- a/雾灯协议V3.3.docx
+++ b/雾灯协议V3.3.docx
@@ -34,7 +34,7 @@
           <w:szCs w:val="44"/>
           <w:lang w:val="en-US" w:eastAsia="zh-CN"/>
         </w:rPr>
-        <w:t>3</w:t>
+        <w:t>4</w:t>
       </w:r>
     </w:p>
     <w:p>
@@ -859,85 +859,6 @@
       </w:pPr>
       <w:r>
         <w:rPr>
-          <w:sz w:val="44"/>
-        </w:rPr>
-        <mc:AlternateContent>
-          <mc:Choice Requires="wps">
-            <w:drawing>
-              <wp:anchor distT="0" distB="0" distL="114300" distR="114300" simplePos="0" relativeHeight="251660288" behindDoc="0" locked="0" layoutInCell="1" allowOverlap="1">
-                <wp:simplePos x="0" y="0"/>
-                <wp:positionH relativeFrom="column">
-                  <wp:posOffset>3180715</wp:posOffset>
-                </wp:positionH>
-                <wp:positionV relativeFrom="paragraph">
-                  <wp:posOffset>159385</wp:posOffset>
-                </wp:positionV>
-                <wp:extent cx="217170" cy="212090"/>
-                <wp:effectExtent l="19050" t="20955" r="22860" b="26035"/>
-                <wp:wrapNone/>
-                <wp:docPr id="2" name="五角星 2"/>
-                <wp:cNvGraphicFramePr/>
-                <a:graphic xmlns:a="http://schemas.openxmlformats.org/drawingml/2006/main">
-                  <a:graphicData uri="http://schemas.microsoft.com/office/word/2010/wordprocessingShape">
-                    <wps:wsp>
-                      <wps:cNvSpPr/>
-                      <wps:spPr>
-                        <a:xfrm>
-                          <a:off x="0" y="0"/>
-                          <a:ext cx="217170" cy="212090"/>
-                        </a:xfrm>
-                        <a:prstGeom prst="star5">
-                          <a:avLst/>
-                        </a:prstGeom>
-                        <a:solidFill>
-                          <a:srgbClr val="FF0000"/>
-                        </a:solidFill>
-                        <a:ln>
-                          <a:solidFill>
-                            <a:srgbClr val="FF0000"/>
-                          </a:solidFill>
-                        </a:ln>
-                      </wps:spPr>
-                      <wps:style>
-                        <a:lnRef idx="2">
-                          <a:schemeClr val="accent1">
-                            <a:lumMod val="75000"/>
-                          </a:schemeClr>
-                        </a:lnRef>
-                        <a:fillRef idx="1">
-                          <a:schemeClr val="accent1"/>
-                        </a:fillRef>
-                        <a:effectRef idx="0">
-                          <a:srgbClr val="FFFFFF"/>
-                        </a:effectRef>
-                        <a:fontRef idx="minor">
-                          <a:schemeClr val="lt1"/>
-                        </a:fontRef>
-                      </wps:style>
-                      <wps:bodyPr rot="0" spcFirstLastPara="0" vertOverflow="overflow" horzOverflow="overflow" vert="horz" wrap="square" lIns="91440" tIns="45720" rIns="91440" bIns="45720" numCol="1" spcCol="0" rtlCol="0" fromWordArt="0" anchor="ctr" anchorCtr="0" forceAA="0" compatLnSpc="1">
-                        <a:noAutofit/>
-                      </wps:bodyPr>
-                    </wps:wsp>
-                  </a:graphicData>
-                </a:graphic>
-              </wp:anchor>
-            </w:drawing>
-          </mc:Choice>
-          <mc:Fallback>
-            <w:pict>
-              <v:shape id="_x0000_s1026" o:spid="_x0000_s1026" style="position:absolute;left:0pt;margin-left:250.45pt;margin-top:12.55pt;height:16.7pt;width:17.1pt;z-index:251660288;v-text-anchor:middle;mso-width-relative:page;mso-height-relative:page;" fillcolor="#FF0000" filled="t" stroked="t" coordsize="217170,212090" o:gfxdata="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" path="m0,81010l82952,81011,108585,0,134217,81011,217169,81010,150060,131078,175694,212089,108585,162021,41475,212089,67109,131078xe">
-                <v:path o:connectlocs="108585,0;0,81010;41475,212089;175694,212089;217169,81010" o:connectangles="247,164,82,82,0"/>
-                <v:fill on="t" focussize="0,0"/>
-                <v:stroke weight="1pt" color="#FF0000 [2404]" miterlimit="8" joinstyle="miter"/>
-                <v:imagedata o:title=""/>
-                <o:lock v:ext="edit" aspectratio="f"/>
-              </v:shape>
-            </w:pict>
-          </mc:Fallback>
-        </mc:AlternateContent>
-      </w:r>
-      <w:r>
-        <w:rPr>
           <w:rFonts w:hint="eastAsia"/>
           <w:b/>
           <w:bCs/>
@@ -1000,12 +921,15 @@
         </w:numPr>
         <w:ind w:firstLine="420" w:firstLineChars="0"/>
         <w:rPr>
-          <w:rFonts w:hint="default" w:eastAsiaTheme="minorEastAsia"/>
-          <w:b/>
-          <w:bCs/>
-          <w:sz w:val="24"/>
-          <w:szCs w:val="24"/>
-          <w:lang w:val="en-US" w:eastAsia="zh-CN"/>
+          <w:rFonts w:ascii="Segoe UI" w:hAnsi="Segoe UI" w:eastAsia="Segoe UI" w:cs="Segoe UI"/>
+          <w:i w:val="0"/>
+          <w:iCs w:val="0"/>
+          <w:caps w:val="0"/>
+          <w:color w:val="212121"/>
+          <w:spacing w:val="0"/>
+          <w:sz w:val="14"/>
+          <w:szCs w:val="14"/>
+          <w:shd w:val="clear" w:fill="FFFFFF"/>
         </w:rPr>
       </w:pPr>
       <w:r>
@@ -1097,6 +1021,331 @@
         </w:rPr>
         <w:t>开始</w:t>
       </w:r>
+      <w:r>
+        <w:rPr>
+          <w:rFonts w:ascii="Segoe UI" w:hAnsi="Segoe UI" w:eastAsia="Segoe UI" w:cs="Segoe UI"/>
+          <w:i w:val="0"/>
+          <w:iCs w:val="0"/>
+          <w:caps w:val="0"/>
+          <w:color w:val="212121"/>
+          <w:spacing w:val="0"/>
+          <w:sz w:val="14"/>
+          <w:szCs w:val="14"/>
+          <w:shd w:val="clear" w:fill="FFFFFF"/>
+        </w:rPr>
+        <w:fldChar w:fldCharType="begin"/>
+      </w:r>
+      <w:r>
+        <w:rPr>
+          <w:rFonts w:ascii="Segoe UI" w:hAnsi="Segoe UI" w:eastAsia="Segoe UI" w:cs="Segoe UI"/>
+          <w:i w:val="0"/>
+          <w:iCs w:val="0"/>
+          <w:caps w:val="0"/>
+          <w:color w:val="212121"/>
+          <w:spacing w:val="0"/>
+          <w:sz w:val="14"/>
+          <w:szCs w:val="14"/>
+          <w:shd w:val="clear" w:fill="FFFFFF"/>
+        </w:rPr>
+        <w:instrText xml:space="preserve"> HYPERLINK "http://127.0.0.1:8888/light/UpdateLightState" </w:instrText>
+      </w:r>
+      <w:r>
+        <w:rPr>
+          <w:rFonts w:ascii="Segoe UI" w:hAnsi="Segoe UI" w:eastAsia="Segoe UI" w:cs="Segoe UI"/>
+          <w:i w:val="0"/>
+          <w:iCs w:val="0"/>
+          <w:caps w:val="0"/>
+          <w:color w:val="212121"/>
+          <w:spacing w:val="0"/>
+          <w:sz w:val="14"/>
+          <w:szCs w:val="14"/>
+          <w:shd w:val="clear" w:fill="FFFFFF"/>
+        </w:rPr>
+        <w:fldChar w:fldCharType="separate"/>
+      </w:r>
+      <w:r>
+        <w:rPr>
+          <w:rStyle w:val="10"/>
+          <w:rFonts w:ascii="Segoe UI" w:hAnsi="Segoe UI" w:eastAsia="Segoe UI" w:cs="Segoe UI"/>
+          <w:i w:val="0"/>
+          <w:iCs w:val="0"/>
+          <w:caps w:val="0"/>
+          <w:spacing w:val="0"/>
+          <w:sz w:val="14"/>
+          <w:szCs w:val="14"/>
+          <w:shd w:val="clear" w:fill="FFFFFF"/>
+        </w:rPr>
+        <w:t>http://127.0.0.1:8888/light/UpdateLightState</w:t>
+      </w:r>
+      <w:r>
+        <w:rPr>
+          <w:rFonts w:ascii="Segoe UI" w:hAnsi="Segoe UI" w:eastAsia="Segoe UI" w:cs="Segoe UI"/>
+          <w:i w:val="0"/>
+          <w:iCs w:val="0"/>
+          <w:caps w:val="0"/>
+          <w:color w:val="212121"/>
+          <w:spacing w:val="0"/>
+          <w:sz w:val="14"/>
+          <w:szCs w:val="14"/>
+          <w:shd w:val="clear" w:fill="FFFFFF"/>
+        </w:rPr>
+        <w:fldChar w:fldCharType="end"/>
+      </w:r>
+    </w:p>
+    <w:p>
+      <w:pPr>
+        <w:numPr>
+          <w:ilvl w:val="0"/>
+          <w:numId w:val="0"/>
+        </w:numPr>
+        <w:ind w:firstLine="420" w:firstLineChars="0"/>
+        <w:rPr>
+          <w:rFonts w:hint="eastAsia"/>
+          <w:b/>
+          <w:bCs/>
+          <w:color w:val="000000" w:themeColor="text1"/>
+          <w:sz w:val="24"/>
+          <w:szCs w:val="24"/>
+          <w:lang w:val="en-US" w:eastAsia="zh-CN"/>
+          <w14:textFill>
+            <w14:solidFill>
+              <w14:schemeClr w14:val="tx1"/>
+            </w14:solidFill>
+          </w14:textFill>
+        </w:rPr>
+      </w:pPr>
+    </w:p>
+    <w:p>
+      <w:pPr>
+        <w:numPr>
+          <w:ilvl w:val="0"/>
+          <w:numId w:val="0"/>
+        </w:numPr>
+        <w:rPr>
+          <w:rFonts w:hint="default"/>
+          <w:b/>
+          <w:bCs/>
+          <w:sz w:val="24"/>
+          <w:szCs w:val="24"/>
+          <w:lang w:val="en-US" w:eastAsia="zh-CN"/>
+        </w:rPr>
+      </w:pPr>
+      <w:r>
+        <w:rPr>
+          <w:rFonts w:hint="eastAsia"/>
+          <w:b/>
+          <w:bCs/>
+          <w:sz w:val="24"/>
+          <w:szCs w:val="24"/>
+          <w:lang w:val="en-US" w:eastAsia="zh-CN"/>
+        </w:rPr>
+        <w:t>202</w:t>
+      </w:r>
+      <w:r>
+        <w:rPr>
+          <w:rFonts w:hint="default"/>
+          <w:b/>
+          <w:bCs/>
+          <w:sz w:val="24"/>
+          <w:szCs w:val="24"/>
+          <w:lang w:val="en-US" w:eastAsia="zh-CN"/>
+        </w:rPr>
+        <w:t>4</w:t>
+      </w:r>
+      <w:r>
+        <w:rPr>
+          <w:rFonts w:hint="eastAsia"/>
+          <w:b/>
+          <w:bCs/>
+          <w:sz w:val="24"/>
+          <w:szCs w:val="24"/>
+          <w:lang w:val="en-US" w:eastAsia="zh-CN"/>
+        </w:rPr>
+        <w:t>年</w:t>
+      </w:r>
+      <w:r>
+        <w:rPr>
+          <w:rFonts w:hint="default"/>
+          <w:b/>
+          <w:bCs/>
+          <w:sz w:val="24"/>
+          <w:szCs w:val="24"/>
+          <w:lang w:val="en-US" w:eastAsia="zh-CN"/>
+        </w:rPr>
+        <w:t>12</w:t>
+      </w:r>
+      <w:r>
+        <w:rPr>
+          <w:rFonts w:hint="eastAsia"/>
+          <w:b/>
+          <w:bCs/>
+          <w:sz w:val="24"/>
+          <w:szCs w:val="24"/>
+          <w:lang w:val="en-US" w:eastAsia="zh-CN"/>
+        </w:rPr>
+        <w:t>月</w:t>
+      </w:r>
+      <w:r>
+        <w:rPr>
+          <w:rFonts w:hint="default"/>
+          <w:b/>
+          <w:bCs/>
+          <w:sz w:val="24"/>
+          <w:szCs w:val="24"/>
+          <w:lang w:val="en-US" w:eastAsia="zh-CN"/>
+        </w:rPr>
+        <w:t>31</w:t>
+      </w:r>
+      <w:r>
+        <w:rPr>
+          <w:rFonts w:hint="eastAsia"/>
+          <w:b/>
+          <w:bCs/>
+          <w:sz w:val="24"/>
+          <w:szCs w:val="24"/>
+          <w:lang w:val="en-US" w:eastAsia="zh-CN"/>
+        </w:rPr>
+        <w:t>日：</w:t>
+      </w:r>
+    </w:p>
+    <w:p>
+      <w:pPr>
+        <w:numPr>
+          <w:ilvl w:val="0"/>
+          <w:numId w:val="0"/>
+        </w:numPr>
+        <w:ind w:firstLine="420" w:firstLineChars="0"/>
+        <w:rPr>
+          <w:rFonts w:hint="default"/>
+          <w:b/>
+          <w:bCs/>
+          <w:sz w:val="24"/>
+          <w:szCs w:val="24"/>
+          <w:lang w:val="en-US" w:eastAsia="zh-CN"/>
+        </w:rPr>
+      </w:pPr>
+      <w:r>
+        <w:rPr>
+          <w:rFonts w:hint="eastAsia"/>
+          <w:b/>
+          <w:bCs/>
+          <w:sz w:val="24"/>
+          <w:szCs w:val="24"/>
+          <w:lang w:val="en-US" w:eastAsia="zh-CN"/>
+        </w:rPr>
+        <w:t xml:space="preserve">/light下新增接口 </w:t>
+      </w:r>
+      <w:r>
+        <w:rPr>
+          <w:rFonts w:hint="eastAsia"/>
+          <w:b/>
+          <w:bCs/>
+          <w:sz w:val="24"/>
+          <w:szCs w:val="24"/>
+          <w:lang w:val="en-US" w:eastAsia="zh-CN"/>
+        </w:rPr>
+        <w:fldChar w:fldCharType="begin"/>
+      </w:r>
+      <w:r>
+        <w:rPr>
+          <w:rFonts w:hint="eastAsia"/>
+          <w:b/>
+          <w:bCs/>
+          <w:sz w:val="24"/>
+          <w:szCs w:val="24"/>
+          <w:lang w:val="en-US" w:eastAsia="zh-CN"/>
+        </w:rPr>
+        <w:instrText xml:space="preserve"> HYPERLINK \l "UpdateLightState" </w:instrText>
+      </w:r>
+      <w:r>
+        <w:rPr>
+          <w:rFonts w:hint="eastAsia"/>
+          <w:b/>
+          <w:bCs/>
+          <w:sz w:val="24"/>
+          <w:szCs w:val="24"/>
+          <w:lang w:val="en-US" w:eastAsia="zh-CN"/>
+        </w:rPr>
+        <w:fldChar w:fldCharType="separate"/>
+      </w:r>
+      <w:r>
+        <w:rPr>
+          <w:rStyle w:val="9"/>
+          <w:rFonts w:hint="eastAsia"/>
+          <w:b/>
+          <w:bCs/>
+          <w:sz w:val="24"/>
+          <w:szCs w:val="24"/>
+          <w:lang w:val="en-US" w:eastAsia="zh-CN"/>
+        </w:rPr>
+        <w:t>UpdateLightState</w:t>
+      </w:r>
+      <w:r>
+        <w:rPr>
+          <w:rFonts w:hint="eastAsia"/>
+          <w:b/>
+          <w:bCs/>
+          <w:sz w:val="24"/>
+          <w:szCs w:val="24"/>
+          <w:lang w:val="en-US" w:eastAsia="zh-CN"/>
+        </w:rPr>
+        <w:fldChar w:fldCharType="end"/>
+      </w:r>
+      <w:r>
+        <w:rPr>
+          <w:rFonts w:hint="default"/>
+          <w:b/>
+          <w:bCs/>
+          <w:sz w:val="24"/>
+          <w:szCs w:val="24"/>
+          <w:lang w:val="en-US" w:eastAsia="zh-CN"/>
+        </w:rPr>
+        <w:t>(</w:t>
+      </w:r>
+      <w:r>
+        <w:rPr>
+          <w:rFonts w:hint="eastAsia"/>
+          <w:b/>
+          <w:bCs/>
+          <w:color w:val="FF0000"/>
+          <w:sz w:val="24"/>
+          <w:szCs w:val="24"/>
+          <w:lang w:val="en-US" w:eastAsia="zh-CN"/>
+        </w:rPr>
+        <w:t>旧查询接口废弃</w:t>
+      </w:r>
+      <w:r>
+        <w:rPr>
+          <w:rFonts w:hint="default"/>
+          <w:b/>
+          <w:bCs/>
+          <w:sz w:val="24"/>
+          <w:szCs w:val="24"/>
+          <w:lang w:val="en-US" w:eastAsia="zh-CN"/>
+        </w:rPr>
+        <w:t>)</w:t>
+      </w:r>
+    </w:p>
+    <w:p>
+      <w:pPr>
+        <w:numPr>
+          <w:ilvl w:val="0"/>
+          <w:numId w:val="0"/>
+        </w:numPr>
+        <w:ind w:firstLine="420" w:firstLineChars="0"/>
+        <w:rPr>
+          <w:rFonts w:hint="default" w:ascii="Segoe UI" w:hAnsi="Segoe UI" w:eastAsia="Segoe UI" w:cs="Segoe UI"/>
+          <w:i w:val="0"/>
+          <w:iCs w:val="0"/>
+          <w:caps w:val="0"/>
+          <w:color w:val="212121"/>
+          <w:spacing w:val="0"/>
+          <w:sz w:val="14"/>
+          <w:szCs w:val="14"/>
+          <w:shd w:val="clear" w:fill="FFFFFF"/>
+          <w:lang w:val="en-US" w:eastAsia="zh-CN"/>
+        </w:rPr>
+      </w:pPr>
     </w:p>
     <w:p>
       <w:pPr>
@@ -2652,6 +2901,7 @@
           <w:p>
             <w:pPr>
               <w:numPr>
+                <w:ilvl w:val="0"/>
                 <w:numId w:val="0"/>
               </w:numPr>
               <w:jc w:val="left"/>
@@ -6397,85 +6647,6 @@
           <w:lang w:val="en-US" w:eastAsia="zh-CN" w:bidi="ar-SA"/>
         </w:rPr>
       </w:pPr>
-      <w:r>
-        <w:rPr>
-          <w:sz w:val="44"/>
-        </w:rPr>
-        <mc:AlternateContent>
-          <mc:Choice Requires="wps">
-            <w:drawing>
-              <wp:anchor distT="0" distB="0" distL="114300" distR="114300" simplePos="0" relativeHeight="251661312" behindDoc="0" locked="0" layoutInCell="1" allowOverlap="1">
-                <wp:simplePos x="0" y="0"/>
-                <wp:positionH relativeFrom="column">
-                  <wp:posOffset>2195195</wp:posOffset>
-                </wp:positionH>
-                <wp:positionV relativeFrom="paragraph">
-                  <wp:posOffset>17780</wp:posOffset>
-                </wp:positionV>
-                <wp:extent cx="217170" cy="212090"/>
-                <wp:effectExtent l="19050" t="20955" r="22860" b="26035"/>
-                <wp:wrapNone/>
-                <wp:docPr id="3" name="五角星 3"/>
-                <wp:cNvGraphicFramePr/>
-                <a:graphic xmlns:a="http://schemas.openxmlformats.org/drawingml/2006/main">
-                  <a:graphicData uri="http://schemas.microsoft.com/office/word/2010/wordprocessingShape">
-                    <wps:wsp>
-                      <wps:cNvSpPr/>
-                      <wps:spPr>
-                        <a:xfrm>
-                          <a:off x="0" y="0"/>
-                          <a:ext cx="217170" cy="212090"/>
-                        </a:xfrm>
-                        <a:prstGeom prst="star5">
-                          <a:avLst/>
-                        </a:prstGeom>
-                        <a:solidFill>
-                          <a:srgbClr val="FF0000"/>
-                        </a:solidFill>
-                        <a:ln>
-                          <a:solidFill>
-                            <a:srgbClr val="FF0000"/>
-                          </a:solidFill>
-                        </a:ln>
-                      </wps:spPr>
-                      <wps:style>
-                        <a:lnRef idx="2">
-                          <a:schemeClr val="accent1">
-                            <a:lumMod val="75000"/>
-                          </a:schemeClr>
-                        </a:lnRef>
-                        <a:fillRef idx="1">
-                          <a:schemeClr val="accent1"/>
-                        </a:fillRef>
-                        <a:effectRef idx="0">
-                          <a:srgbClr val="FFFFFF"/>
-                        </a:effectRef>
-                        <a:fontRef idx="minor">
-                          <a:schemeClr val="lt1"/>
-                        </a:fontRef>
-                      </wps:style>
-                      <wps:bodyPr rot="0" spcFirstLastPara="0" vertOverflow="overflow" horzOverflow="overflow" vert="horz" wrap="square" lIns="91440" tIns="45720" rIns="91440" bIns="45720" numCol="1" spcCol="0" rtlCol="0" fromWordArt="0" anchor="ctr" anchorCtr="0" forceAA="0" compatLnSpc="1">
-                        <a:noAutofit/>
-                      </wps:bodyPr>
-                    </wps:wsp>
-                  </a:graphicData>
-                </a:graphic>
-              </wp:anchor>
-            </w:drawing>
-          </mc:Choice>
-          <mc:Fallback>
-            <w:pict>
-              <v:shape id="_x0000_s1026" o:spid="_x0000_s1026" style="position:absolute;left:0pt;margin-left:172.85pt;margin-top:1.4pt;height:16.7pt;width:17.1pt;z-index:251661312;v-text-anchor:middle;mso-width-relative:page;mso-height-relative:page;" fillcolor="#FF0000" filled="t" stroked="t" coordsize="217170,212090" o:gfxdata="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" path="m0,81010l82952,81011,108585,0,134217,81011,217169,81010,150060,131078,175694,212089,108585,162021,41475,212089,67109,131078xe">
-                <v:path o:connectlocs="108585,0;0,81010;41475,212089;175694,212089;217169,81010" o:connectangles="247,164,82,82,0"/>
-                <v:fill on="t" focussize="0,0"/>
-                <v:stroke weight="1pt" color="#FF0000 [2404]" miterlimit="8" joinstyle="miter"/>
-                <v:imagedata o:title=""/>
-                <o:lock v:ext="edit" aspectratio="f"/>
-              </v:shape>
-            </w:pict>
-          </mc:Fallback>
-        </mc:AlternateContent>
-      </w:r>
       <w:r>
         <w:rPr>
           <w:rFonts w:hint="eastAsia"/>
@@ -8189,6 +8360,7 @@
         </w:rPr>
         <w:t>接口：</w:t>
       </w:r>
+      <w:bookmarkStart w:id="1" w:name="UpdateLightState"/>
       <w:r>
         <w:rPr>
           <w:rFonts w:hint="eastAsia" w:asciiTheme="minorHAnsi" w:hAnsiTheme="minorHAnsi" w:eastAsiaTheme="minorEastAsia" w:cstheme="minorBidi"/>
@@ -8203,6 +8375,7 @@
         </w:rPr>
         <w:t>/light/UpdateLightState</w:t>
       </w:r>
+      <w:bookmarkEnd w:id="1"/>
     </w:p>
     <w:p>
       <w:pPr>
@@ -8239,7 +8412,7 @@
           <w:vertAlign w:val="baseline"/>
           <w:lang w:val="en-US" w:eastAsia="zh-CN" w:bidi="ar-SA"/>
         </w:rPr>
-        <w:t>更新灯的状态数据</w:t>
+        <w:t>更新灯的状态数据（更行完毕自动同步到kafka）</w:t>
       </w:r>
     </w:p>
     <w:p>
@@ -8551,35 +8724,7 @@
                 <w:vertAlign w:val="baseline"/>
                 <w:lang w:val="en-US" w:eastAsia="zh-CN" w:bidi="ar-SA"/>
               </w:rPr>
-              <w:t>[i</w:t>
-            </w:r>
-            <w:r>
-              <w:rPr>
-                <w:rFonts w:hint="eastAsia" w:asciiTheme="minorHAnsi" w:hAnsiTheme="minorHAnsi" w:eastAsiaTheme="minorEastAsia" w:cstheme="minorBidi"/>
-                <w:b/>
-                <w:bCs/>
-                <w:color w:val="0070C0"/>
-                <w:kern w:val="2"/>
-                <w:sz w:val="21"/>
-                <w:szCs w:val="24"/>
-                <w:vertAlign w:val="baseline"/>
-                <w:lang w:val="en-US" w:eastAsia="zh-CN" w:bidi="ar-SA"/>
-              </w:rPr>
-              <w:t>p</w:t>
-            </w:r>
-            <w:r>
-              <w:rPr>
-                <w:rFonts w:hint="default" w:asciiTheme="minorHAnsi" w:hAnsiTheme="minorHAnsi" w:eastAsiaTheme="minorEastAsia" w:cstheme="minorBidi"/>
-                <w:b/>
-                <w:bCs/>
-                <w:color w:val="0070C0"/>
-                <w:kern w:val="2"/>
-                <w:sz w:val="21"/>
-                <w:szCs w:val="24"/>
-                <w:vertAlign w:val="baseline"/>
-                <w:lang w:val="en-US" w:eastAsia="zh-CN" w:bidi="ar-SA"/>
-              </w:rPr>
-              <w:t>1]</w:t>
+              <w:t>Controllers</w:t>
             </w:r>
           </w:p>
         </w:tc>
@@ -8646,7 +8791,35 @@
                 <w:vertAlign w:val="baseline"/>
                 <w:lang w:val="en-US" w:eastAsia="zh-CN" w:bidi="ar-SA"/>
               </w:rPr>
-              <w:t>[int]</w:t>
+              <w:t>[</w:t>
+            </w:r>
+            <w:r>
+              <w:rPr>
+                <w:rFonts w:hint="eastAsia" w:cstheme="minorBidi"/>
+                <w:b/>
+                <w:bCs/>
+                <w:color w:val="FFC000"/>
+                <w:kern w:val="2"/>
+                <w:sz w:val="21"/>
+                <w:szCs w:val="24"/>
+                <w:vertAlign w:val="baseline"/>
+                <w:lang w:val="en-US" w:eastAsia="zh-CN" w:bidi="ar-SA"/>
+              </w:rPr>
+              <w:t>json</w:t>
+            </w:r>
+            <w:r>
+              <w:rPr>
+                <w:rFonts w:hint="default" w:cstheme="minorBidi"/>
+                <w:b/>
+                <w:bCs/>
+                <w:color w:val="FFC000"/>
+                <w:kern w:val="2"/>
+                <w:sz w:val="21"/>
+                <w:szCs w:val="24"/>
+                <w:vertAlign w:val="baseline"/>
+                <w:lang w:val="en-US" w:eastAsia="zh-CN" w:bidi="ar-SA"/>
+              </w:rPr>
+              <w:t>]</w:t>
             </w:r>
           </w:p>
         </w:tc>
@@ -8696,12 +8869,163 @@
           <w:p>
             <w:pPr>
               <w:numPr>
-                <w:ilvl w:val="0"/>
-                <w:numId w:val="14"/>
+                <w:numId w:val="0"/>
               </w:numPr>
               <w:ind w:leftChars="0"/>
               <w:jc w:val="left"/>
               <w:rPr>
+                <w:rFonts w:hint="default" w:asciiTheme="minorHAnsi" w:hAnsiTheme="minorHAnsi" w:eastAsiaTheme="minorEastAsia" w:cstheme="minorBidi"/>
+                <w:b/>
+                <w:bCs/>
+                <w:kern w:val="2"/>
+                <w:sz w:val="21"/>
+                <w:szCs w:val="24"/>
+                <w:vertAlign w:val="baseline"/>
+                <w:lang w:val="en-US" w:eastAsia="zh-CN" w:bidi="ar-SA"/>
+              </w:rPr>
+            </w:pPr>
+            <w:r>
+              <w:rPr>
+                <w:rFonts w:hint="eastAsia" w:cstheme="minorBidi"/>
+                <w:b/>
+                <w:bCs/>
+                <w:kern w:val="2"/>
+                <w:sz w:val="21"/>
+                <w:szCs w:val="24"/>
+                <w:vertAlign w:val="baseline"/>
+                <w:lang w:val="en-US" w:eastAsia="zh-CN" w:bidi="ar-SA"/>
+              </w:rPr>
+              <w:t>值为json数组，每一个json都是一个控制器</w:t>
+            </w:r>
+          </w:p>
+        </w:tc>
+      </w:tr>
+    </w:tbl>
+    <w:p>
+      <w:pPr>
+        <w:rPr>
+          <w:rFonts w:hint="eastAsia"/>
+          <w:b/>
+          <w:bCs/>
+          <w:lang w:val="en-US" w:eastAsia="zh-CN"/>
+        </w:rPr>
+      </w:pPr>
+    </w:p>
+    <w:p>
+      <w:pPr>
+        <w:rPr>
+          <w:rFonts w:hint="eastAsia"/>
+          <w:b/>
+          <w:bCs/>
+          <w:lang w:val="en-US" w:eastAsia="zh-CN"/>
+        </w:rPr>
+      </w:pPr>
+    </w:p>
+    <w:p>
+      <w:pPr>
+        <w:rPr>
+          <w:rFonts w:hint="eastAsia"/>
+          <w:b/>
+          <w:bCs/>
+          <w:lang w:val="en-US" w:eastAsia="zh-CN"/>
+        </w:rPr>
+      </w:pPr>
+      <w:r>
+        <w:rPr>
+          <w:rFonts w:hint="default" w:asciiTheme="minorHAnsi" w:hAnsiTheme="minorHAnsi" w:eastAsiaTheme="minorEastAsia" w:cstheme="minorBidi"/>
+          <w:b/>
+          <w:bCs/>
+          <w:color w:val="0070C0"/>
+          <w:kern w:val="2"/>
+          <w:sz w:val="21"/>
+          <w:szCs w:val="24"/>
+          <w:vertAlign w:val="baseline"/>
+          <w:lang w:val="en-US" w:eastAsia="zh-CN" w:bidi="ar-SA"/>
+        </w:rPr>
+        <w:t>Controllers</w:t>
+      </w:r>
+      <w:r>
+        <w:rPr>
+          <w:rFonts w:hint="eastAsia"/>
+          <w:b/>
+          <w:bCs/>
+          <w:lang w:val="en-US" w:eastAsia="zh-CN"/>
+        </w:rPr>
+        <w:t>的value：</w:t>
+      </w:r>
+    </w:p>
+    <w:tbl>
+      <w:tblPr>
+        <w:tblStyle w:val="7"/>
+        <w:tblW w:w="0" w:type="auto"/>
+        <w:tblInd w:w="0" w:type="dxa"/>
+        <w:tblBorders>
+          <w:top w:val="single" w:color="auto" w:sz="4" w:space="0"/>
+          <w:left w:val="single" w:color="auto" w:sz="4" w:space="0"/>
+          <w:bottom w:val="single" w:color="auto" w:sz="4" w:space="0"/>
+          <w:right w:val="single" w:color="auto" w:sz="4" w:space="0"/>
+          <w:insideH w:val="single" w:color="auto" w:sz="4" w:space="0"/>
+          <w:insideV w:val="single" w:color="auto" w:sz="4" w:space="0"/>
+        </w:tblBorders>
+        <w:tblLayout w:type="autofit"/>
+        <w:tblCellMar>
+          <w:top w:w="0" w:type="dxa"/>
+          <w:left w:w="108" w:type="dxa"/>
+          <w:bottom w:w="0" w:type="dxa"/>
+          <w:right w:w="108" w:type="dxa"/>
+        </w:tblCellMar>
+      </w:tblPr>
+      <w:tblGrid>
+        <w:gridCol w:w="1630"/>
+        <w:gridCol w:w="1059"/>
+        <w:gridCol w:w="1215"/>
+        <w:gridCol w:w="6058"/>
+      </w:tblGrid>
+      <w:tr>
+        <w:tblPrEx>
+          <w:tblBorders>
+            <w:top w:val="single" w:color="auto" w:sz="4" w:space="0"/>
+            <w:left w:val="single" w:color="auto" w:sz="4" w:space="0"/>
+            <w:bottom w:val="single" w:color="auto" w:sz="4" w:space="0"/>
+            <w:right w:val="single" w:color="auto" w:sz="4" w:space="0"/>
+            <w:insideH w:val="single" w:color="auto" w:sz="4" w:space="0"/>
+            <w:insideV w:val="single" w:color="auto" w:sz="4" w:space="0"/>
+          </w:tblBorders>
+          <w:tblCellMar>
+            <w:top w:w="0" w:type="dxa"/>
+            <w:left w:w="108" w:type="dxa"/>
+            <w:bottom w:w="0" w:type="dxa"/>
+            <w:right w:w="108" w:type="dxa"/>
+          </w:tblCellMar>
+        </w:tblPrEx>
+        <w:tc>
+          <w:tcPr>
+            <w:tcW w:w="1630" w:type="dxa"/>
+            <w:vAlign w:val="center"/>
+          </w:tcPr>
+          <w:p>
+            <w:pPr>
+              <w:pStyle w:val="4"/>
+              <w:keepNext w:val="0"/>
+              <w:keepLines w:val="0"/>
+              <w:widowControl/>
+              <w:suppressLineNumbers w:val="0"/>
+              <w:spacing w:before="0" w:beforeAutospacing="0" w:after="0" w:afterAutospacing="0"/>
+              <w:ind w:left="0" w:leftChars="0" w:right="0" w:rightChars="0" w:firstLine="0" w:firstLineChars="0"/>
+              <w:jc w:val="center"/>
+              <w:rPr>
+                <w:rFonts w:hint="eastAsia" w:ascii="宋体" w:hAnsi="宋体" w:eastAsia="宋体" w:cs="宋体"/>
+                <w:b/>
+                <w:bCs/>
+                <w:kern w:val="0"/>
+                <w:sz w:val="24"/>
+                <w:szCs w:val="24"/>
+                <w:vertAlign w:val="baseline"/>
+                <w:lang w:val="en-US" w:eastAsia="zh-CN" w:bidi="ar"/>
+              </w:rPr>
+            </w:pPr>
+            <w:r>
+              <w:rPr>
                 <w:rFonts w:hint="eastAsia" w:asciiTheme="minorHAnsi" w:hAnsiTheme="minorHAnsi" w:eastAsiaTheme="minorEastAsia" w:cstheme="minorBidi"/>
                 <w:b/>
                 <w:bCs/>
@@ -8711,52 +9035,101 @@
                 <w:vertAlign w:val="baseline"/>
                 <w:lang w:val="en-US" w:eastAsia="zh-CN" w:bidi="ar-SA"/>
               </w:rPr>
-            </w:pPr>
-            <w:r>
-              <w:rPr>
-                <w:rFonts w:hint="eastAsia" w:cstheme="minorBidi"/>
-                <w:b/>
-                <w:bCs/>
-                <w:kern w:val="2"/>
-                <w:sz w:val="21"/>
-                <w:szCs w:val="24"/>
-                <w:vertAlign w:val="baseline"/>
-                <w:lang w:val="en-US" w:eastAsia="zh-CN" w:bidi="ar-SA"/>
-              </w:rPr>
-              <w:t>Key为设备ip加port，例：192.168.1.101:8886</w:t>
-            </w:r>
-          </w:p>
-          <w:p>
-            <w:pPr>
-              <w:numPr>
-                <w:ilvl w:val="0"/>
-                <w:numId w:val="14"/>
-              </w:numPr>
-              <w:ind w:left="0" w:leftChars="0" w:firstLine="0" w:firstLineChars="0"/>
-              <w:jc w:val="left"/>
-              <w:rPr>
-                <w:rFonts w:hint="eastAsia" w:asciiTheme="minorHAnsi" w:hAnsiTheme="minorHAnsi" w:eastAsiaTheme="minorEastAsia" w:cstheme="minorBidi"/>
-                <w:b/>
-                <w:bCs/>
-                <w:kern w:val="2"/>
-                <w:sz w:val="21"/>
-                <w:szCs w:val="24"/>
-                <w:vertAlign w:val="baseline"/>
-                <w:lang w:val="en-US" w:eastAsia="zh-CN" w:bidi="ar-SA"/>
-              </w:rPr>
-            </w:pPr>
-            <w:r>
-              <w:rPr>
-                <w:rFonts w:hint="eastAsia" w:cstheme="minorBidi"/>
-                <w:b/>
-                <w:bCs/>
-                <w:kern w:val="2"/>
-                <w:sz w:val="21"/>
-                <w:szCs w:val="24"/>
-                <w:vertAlign w:val="baseline"/>
-                <w:lang w:val="en-US" w:eastAsia="zh-CN" w:bidi="ar-SA"/>
-              </w:rPr>
-              <w:t>value为需要查询的相对于ip下的id号。例：[11,12,13,14]</w:t>
+              <w:t>名称</w:t>
+            </w:r>
+          </w:p>
+        </w:tc>
+        <w:tc>
+          <w:tcPr>
+            <w:tcW w:w="1055" w:type="dxa"/>
+            <w:vAlign w:val="center"/>
+          </w:tcPr>
+          <w:p>
+            <w:pPr>
+              <w:tabs>
+                <w:tab w:val="left" w:pos="440"/>
+              </w:tabs>
+              <w:jc w:val="center"/>
+              <w:rPr>
+                <w:rFonts w:hint="default"/>
+                <w:b/>
+                <w:bCs/>
+                <w:vertAlign w:val="baseline"/>
+                <w:lang w:val="en-US" w:eastAsia="zh-CN"/>
+              </w:rPr>
+            </w:pPr>
+            <w:r>
+              <w:rPr>
+                <w:rFonts w:hint="eastAsia"/>
+                <w:b/>
+                <w:bCs/>
+                <w:vertAlign w:val="baseline"/>
+                <w:lang w:val="en-US" w:eastAsia="zh-CN"/>
+              </w:rPr>
+              <w:t>类型</w:t>
+            </w:r>
+          </w:p>
+        </w:tc>
+        <w:tc>
+          <w:tcPr>
+            <w:tcW w:w="1216" w:type="dxa"/>
+            <w:vAlign w:val="center"/>
+          </w:tcPr>
+          <w:p>
+            <w:pPr>
+              <w:tabs>
+                <w:tab w:val="left" w:pos="295"/>
+                <w:tab w:val="left" w:pos="440"/>
+              </w:tabs>
+              <w:jc w:val="center"/>
+              <w:rPr>
+                <w:rFonts w:hint="default"/>
+                <w:b/>
+                <w:bCs/>
+                <w:vertAlign w:val="baseline"/>
+                <w:lang w:val="en-US" w:eastAsia="zh-CN"/>
+              </w:rPr>
+            </w:pPr>
+            <w:r>
+              <w:rPr>
+                <w:rFonts w:hint="eastAsia"/>
+                <w:b/>
+                <w:bCs/>
+                <w:vertAlign w:val="baseline"/>
+                <w:lang w:val="en-US" w:eastAsia="zh-CN"/>
+              </w:rPr>
+              <w:t>字段可不发</w:t>
+            </w:r>
+          </w:p>
+        </w:tc>
+        <w:tc>
+          <w:tcPr>
+            <w:tcW w:w="6061" w:type="dxa"/>
+            <w:vAlign w:val="center"/>
+          </w:tcPr>
+          <w:p>
+            <w:pPr>
+              <w:jc w:val="center"/>
+              <w:rPr>
+                <w:rFonts w:hint="default" w:asciiTheme="minorHAnsi" w:hAnsiTheme="minorHAnsi" w:eastAsiaTheme="minorEastAsia" w:cstheme="minorBidi"/>
+                <w:b/>
+                <w:bCs/>
+                <w:kern w:val="2"/>
+                <w:sz w:val="21"/>
+                <w:szCs w:val="24"/>
+                <w:vertAlign w:val="baseline"/>
+                <w:lang w:val="en-US" w:eastAsia="zh-CN" w:bidi="ar-SA"/>
+              </w:rPr>
+            </w:pPr>
+            <w:r>
+              <w:rPr>
+                <w:rFonts w:hint="eastAsia"/>
+                <w:b/>
+                <w:bCs/>
+                <w:vertAlign w:val="baseline"/>
+                <w:lang w:val="en-US" w:eastAsia="zh-CN"/>
+              </w:rPr>
+              <w:t>注释</w:t>
             </w:r>
           </w:p>
         </w:tc>
@@ -8780,12 +9153,19 @@
         </w:tblPrEx>
         <w:tc>
           <w:tcPr>
-            <w:tcW w:w="1331" w:type="dxa"/>
+            <w:tcW w:w="1630" w:type="dxa"/>
             <w:shd w:val="clear" w:color="auto" w:fill="auto"/>
             <w:vAlign w:val="center"/>
           </w:tcPr>
           <w:p>
             <w:pPr>
+              <w:pStyle w:val="4"/>
+              <w:keepNext w:val="0"/>
+              <w:keepLines w:val="0"/>
+              <w:widowControl/>
+              <w:suppressLineNumbers w:val="0"/>
+              <w:spacing w:before="0" w:beforeAutospacing="0" w:after="0" w:afterAutospacing="0"/>
+              <w:ind w:left="0" w:leftChars="0" w:right="0" w:rightChars="0" w:firstLine="0" w:firstLineChars="0"/>
               <w:jc w:val="center"/>
               <w:rPr>
                 <w:rFonts w:hint="default" w:ascii="宋体" w:hAnsi="宋体" w:eastAsia="宋体" w:cs="宋体"/>
@@ -8801,73 +9181,23 @@
             </w:pPr>
             <w:r>
               <w:rPr>
-                <w:rFonts w:hint="default"/>
+                <w:rFonts w:hint="default" w:asciiTheme="minorHAnsi" w:hAnsiTheme="minorHAnsi" w:eastAsiaTheme="minorEastAsia" w:cstheme="minorBidi"/>
                 <w:b/>
                 <w:bCs/>
                 <w:color w:val="0070C0"/>
-                <w:vertAlign w:val="baseline"/>
-                <w:lang w:val="en-US" w:eastAsia="zh-CN"/>
-              </w:rPr>
-              <w:t>[</w:t>
-            </w:r>
-            <w:r>
-              <w:rPr>
-                <w:rFonts w:hint="default" w:cstheme="minorBidi"/>
-                <w:b/>
-                <w:bCs/>
-                <w:color w:val="0070C0"/>
-                <w:kern w:val="2"/>
-                <w:sz w:val="21"/>
-                <w:szCs w:val="24"/>
-                <w:vertAlign w:val="baseline"/>
-                <w:lang w:val="en-US" w:eastAsia="zh-CN" w:bidi="ar-SA"/>
-              </w:rPr>
-              <w:t>i</w:t>
-            </w:r>
-            <w:r>
-              <w:rPr>
-                <w:rFonts w:hint="eastAsia" w:asciiTheme="minorHAnsi" w:hAnsiTheme="minorHAnsi" w:eastAsiaTheme="minorEastAsia" w:cstheme="minorBidi"/>
-                <w:b/>
-                <w:bCs/>
-                <w:color w:val="0070C0"/>
-                <w:kern w:val="2"/>
-                <w:sz w:val="21"/>
-                <w:szCs w:val="24"/>
-                <w:vertAlign w:val="baseline"/>
-                <w:lang w:val="en-US" w:eastAsia="zh-CN" w:bidi="ar-SA"/>
-              </w:rPr>
-              <w:t>p</w:t>
-            </w:r>
-            <w:r>
-              <w:rPr>
-                <w:rFonts w:hint="eastAsia" w:cstheme="minorBidi"/>
-                <w:b/>
-                <w:bCs/>
-                <w:color w:val="0070C0"/>
-                <w:kern w:val="2"/>
-                <w:sz w:val="21"/>
-                <w:szCs w:val="24"/>
-                <w:vertAlign w:val="baseline"/>
-                <w:lang w:val="en-US" w:eastAsia="zh-CN" w:bidi="ar-SA"/>
-              </w:rPr>
-              <w:t>2</w:t>
-            </w:r>
-            <w:r>
-              <w:rPr>
-                <w:rFonts w:hint="default"/>
-                <w:b/>
-                <w:bCs/>
-                <w:color w:val="0070C0"/>
-                <w:vertAlign w:val="baseline"/>
-                <w:lang w:val="en-US" w:eastAsia="zh-CN"/>
-              </w:rPr>
-              <w:t>]</w:t>
+                <w:kern w:val="2"/>
+                <w:sz w:val="21"/>
+                <w:szCs w:val="24"/>
+                <w:vertAlign w:val="baseline"/>
+                <w:lang w:val="en-US" w:eastAsia="zh-CN" w:bidi="ar-SA"/>
+              </w:rPr>
+              <w:t>ControllerIpPort</w:t>
             </w:r>
           </w:p>
         </w:tc>
         <w:tc>
           <w:tcPr>
-            <w:tcW w:w="1067" w:type="dxa"/>
+            <w:tcW w:w="1055" w:type="dxa"/>
             <w:shd w:val="clear" w:color="auto" w:fill="auto"/>
             <w:vAlign w:val="center"/>
           </w:tcPr>
@@ -8875,6 +9205,19 @@
             <w:pPr>
               <w:jc w:val="center"/>
               <w:rPr>
+                <w:rFonts w:hint="default" w:asciiTheme="minorHAnsi" w:hAnsiTheme="minorHAnsi" w:eastAsiaTheme="minorEastAsia" w:cstheme="minorBidi"/>
+                <w:b/>
+                <w:bCs/>
+                <w:color w:val="FFC000"/>
+                <w:kern w:val="2"/>
+                <w:sz w:val="21"/>
+                <w:szCs w:val="24"/>
+                <w:vertAlign w:val="baseline"/>
+                <w:lang w:val="en-US" w:eastAsia="zh-CN" w:bidi="ar-SA"/>
+              </w:rPr>
+            </w:pPr>
+            <w:r>
+              <w:rPr>
                 <w:rFonts w:hint="eastAsia" w:cstheme="minorBidi"/>
                 <w:b/>
                 <w:bCs/>
@@ -8885,7 +9228,10 @@
                 <w:vertAlign w:val="baseline"/>
                 <w:lang w:val="en-US" w:eastAsia="zh-CN" w:bidi="ar-SA"/>
               </w:rPr>
-            </w:pPr>
+              <w:t>S</w:t>
+            </w:r>
+            <w:bookmarkStart w:id="2" w:name="_GoBack"/>
+            <w:bookmarkEnd w:id="2"/>
             <w:r>
               <w:rPr>
                 <w:rFonts w:hint="eastAsia" w:cstheme="minorBidi"/>
@@ -8898,43 +9244,13 @@
                 <w:vertAlign w:val="baseline"/>
                 <w:lang w:val="en-US" w:eastAsia="zh-CN" w:bidi="ar-SA"/>
               </w:rPr>
-              <w:t>Array</w:t>
-            </w:r>
-          </w:p>
-          <w:p>
-            <w:pPr>
-              <w:jc w:val="center"/>
-              <w:rPr>
-                <w:rFonts w:hint="eastAsia" w:asciiTheme="minorHAnsi" w:hAnsiTheme="minorHAnsi" w:eastAsiaTheme="minorEastAsia" w:cstheme="minorBidi"/>
-                <w:b/>
-                <w:bCs/>
-                <w:color w:val="FFC000"/>
-                <w:kern w:val="2"/>
-                <w:sz w:val="21"/>
-                <w:szCs w:val="24"/>
-                <w:vertAlign w:val="baseline"/>
-                <w:lang w:val="en-US" w:eastAsia="zh-CN" w:bidi="ar-SA"/>
-              </w:rPr>
-            </w:pPr>
-            <w:r>
-              <w:rPr>
-                <w:rFonts w:hint="default" w:cstheme="minorBidi"/>
-                <w:b/>
-                <w:bCs/>
-                <w:color w:val="FFC000"/>
-                <w:kern w:val="2"/>
-                <w:sz w:val="21"/>
-                <w:szCs w:val="24"/>
-                <w:vertAlign w:val="baseline"/>
-                <w:lang w:val="en-US" w:eastAsia="zh-CN" w:bidi="ar-SA"/>
-              </w:rPr>
-              <w:t>[int]</w:t>
+              <w:t>tring</w:t>
             </w:r>
           </w:p>
         </w:tc>
         <w:tc>
           <w:tcPr>
-            <w:tcW w:w="1262" w:type="dxa"/>
+            <w:tcW w:w="1216" w:type="dxa"/>
             <w:shd w:val="clear" w:color="auto" w:fill="auto"/>
             <w:vAlign w:val="center"/>
           </w:tcPr>
@@ -8971,87 +9287,56 @@
         </w:tc>
         <w:tc>
           <w:tcPr>
-            <w:tcW w:w="6302" w:type="dxa"/>
+            <w:tcW w:w="6061" w:type="dxa"/>
             <w:shd w:val="clear" w:color="auto" w:fill="auto"/>
-            <w:vAlign w:val="bottom"/>
+            <w:vAlign w:val="center"/>
           </w:tcPr>
           <w:p>
             <w:pPr>
-              <w:jc w:val="center"/>
-              <w:rPr>
-                <w:rFonts w:hint="eastAsia"/>
-                <w:b/>
-                <w:bCs/>
-                <w:color w:val="0070C0"/>
-                <w:vertAlign w:val="baseline"/>
-                <w:lang w:val="en-US" w:eastAsia="zh-CN"/>
-              </w:rPr>
-            </w:pPr>
-            <w:r>
-              <w:rPr>
-                <w:rFonts w:hint="eastAsia"/>
-                <w:b/>
-                <w:bCs/>
-                <w:color w:val="0070C0"/>
-                <w:vertAlign w:val="baseline"/>
-                <w:lang w:val="en-US" w:eastAsia="zh-CN"/>
-              </w:rPr>
-              <w:t>.</w:t>
-            </w:r>
-          </w:p>
-          <w:p>
-            <w:pPr>
-              <w:jc w:val="center"/>
-              <w:rPr>
-                <w:rFonts w:hint="eastAsia"/>
-                <w:b/>
-                <w:bCs/>
-                <w:color w:val="0070C0"/>
-                <w:vertAlign w:val="baseline"/>
-                <w:lang w:val="en-US" w:eastAsia="zh-CN"/>
-              </w:rPr>
-            </w:pPr>
-            <w:r>
-              <w:rPr>
-                <w:rFonts w:hint="eastAsia"/>
-                <w:b/>
-                <w:bCs/>
-                <w:color w:val="0070C0"/>
-                <w:vertAlign w:val="baseline"/>
-                <w:lang w:val="en-US" w:eastAsia="zh-CN"/>
-              </w:rPr>
-              <w:t>.</w:t>
-            </w:r>
-          </w:p>
-          <w:p>
-            <w:pPr>
-              <w:numPr>
-                <w:ilvl w:val="0"/>
-                <w:numId w:val="0"/>
-              </w:numPr>
-              <w:ind w:left="0" w:leftChars="0" w:firstLine="0" w:firstLineChars="0"/>
-              <w:jc w:val="center"/>
-              <w:rPr>
-                <w:rFonts w:hint="eastAsia" w:asciiTheme="minorHAnsi" w:hAnsiTheme="minorHAnsi" w:eastAsiaTheme="minorEastAsia" w:cstheme="minorBidi"/>
-                <w:b/>
-                <w:bCs/>
-                <w:kern w:val="2"/>
-                <w:sz w:val="21"/>
-                <w:szCs w:val="24"/>
-                <w:vertAlign w:val="baseline"/>
-                <w:lang w:val="en-US" w:eastAsia="zh-CN" w:bidi="ar-SA"/>
-              </w:rPr>
-            </w:pPr>
-            <w:r>
-              <w:rPr>
-                <w:rFonts w:hint="eastAsia"/>
-                <w:b/>
-                <w:bCs/>
-                <w:color w:val="0070C0"/>
-                <w:vertAlign w:val="baseline"/>
-                <w:lang w:val="en-US" w:eastAsia="zh-CN"/>
-              </w:rPr>
-              <w:t>.</w:t>
+              <w:keepNext w:val="0"/>
+              <w:keepLines w:val="0"/>
+              <w:widowControl/>
+              <w:suppressLineNumbers w:val="0"/>
+              <w:shd w:val="clear" w:fill="FFFFFF"/>
+              <w:spacing w:line="216" w:lineRule="atLeast"/>
+              <w:jc w:val="left"/>
+              <w:rPr>
+                <w:rFonts w:hint="default" w:asciiTheme="minorHAnsi" w:hAnsiTheme="minorHAnsi" w:eastAsiaTheme="minorEastAsia" w:cstheme="minorBidi"/>
+                <w:b/>
+                <w:bCs/>
+                <w:kern w:val="2"/>
+                <w:sz w:val="21"/>
+                <w:szCs w:val="24"/>
+                <w:vertAlign w:val="baseline"/>
+                <w:lang w:val="en-US" w:eastAsia="zh-CN" w:bidi="ar-SA"/>
+              </w:rPr>
+            </w:pPr>
+            <w:r>
+              <w:rPr>
+                <w:rFonts w:hint="eastAsia" w:cstheme="minorBidi"/>
+                <w:b/>
+                <w:bCs/>
+                <w:kern w:val="2"/>
+                <w:sz w:val="21"/>
+                <w:szCs w:val="24"/>
+                <w:vertAlign w:val="baseline"/>
+                <w:lang w:val="en-US" w:eastAsia="zh-CN" w:bidi="ar-SA"/>
+              </w:rPr>
+              <w:t>控制器 IP:PORT，例：</w:t>
+            </w:r>
+            <w:r>
+              <w:rPr>
+                <w:rFonts w:hint="default" w:ascii="Courier New" w:hAnsi="Courier New" w:eastAsia="Courier New" w:cs="Courier New"/>
+                <w:b w:val="0"/>
+                <w:bCs w:val="0"/>
+                <w:color w:val="0451A5"/>
+                <w:kern w:val="0"/>
+                <w:sz w:val="20"/>
+                <w:szCs w:val="20"/>
+                <w:shd w:val="clear" w:fill="FFFFFF"/>
+                <w:lang w:val="en-US" w:eastAsia="zh-CN" w:bidi="ar"/>
+              </w:rPr>
+              <w:t>"192.168.1.101:8886"</w:t>
             </w:r>
           </w:p>
         </w:tc>
@@ -9075,86 +9360,51 @@
         </w:tblPrEx>
         <w:tc>
           <w:tcPr>
-            <w:tcW w:w="1331" w:type="dxa"/>
+            <w:tcW w:w="1630" w:type="dxa"/>
             <w:shd w:val="clear" w:color="auto" w:fill="auto"/>
             <w:vAlign w:val="center"/>
           </w:tcPr>
           <w:p>
             <w:pPr>
+              <w:pStyle w:val="4"/>
+              <w:keepNext w:val="0"/>
+              <w:keepLines w:val="0"/>
+              <w:widowControl/>
+              <w:suppressLineNumbers w:val="0"/>
+              <w:spacing w:before="0" w:beforeAutospacing="0" w:after="0" w:afterAutospacing="0"/>
+              <w:ind w:left="0" w:leftChars="0" w:right="0" w:rightChars="0" w:firstLine="0" w:firstLineChars="0"/>
               <w:jc w:val="center"/>
               <w:rPr>
-                <w:rFonts w:hint="eastAsia"/>
+                <w:rFonts w:hint="default" w:ascii="宋体" w:hAnsi="宋体" w:eastAsia="宋体" w:cs="宋体"/>
                 <w:b/>
                 <w:bCs/>
                 <w:color w:val="0070C0"/>
-                <w:vertAlign w:val="baseline"/>
-                <w:lang w:val="en-US" w:eastAsia="zh-CN"/>
-              </w:rPr>
-            </w:pPr>
-            <w:r>
-              <w:rPr>
-                <w:rFonts w:hint="eastAsia"/>
+                <w:kern w:val="0"/>
+                <w:sz w:val="24"/>
+                <w:szCs w:val="24"/>
+                <w:vertAlign w:val="baseline"/>
+                <w:lang w:val="en-US" w:eastAsia="zh-CN" w:bidi="ar"/>
+              </w:rPr>
+            </w:pPr>
+            <w:r>
+              <w:rPr>
+                <w:rFonts w:hint="default" w:asciiTheme="minorHAnsi" w:hAnsiTheme="minorHAnsi" w:eastAsiaTheme="minorEastAsia" w:cstheme="minorBidi"/>
                 <w:b/>
                 <w:bCs/>
                 <w:color w:val="0070C0"/>
-                <w:vertAlign w:val="baseline"/>
-                <w:lang w:val="en-US" w:eastAsia="zh-CN"/>
-              </w:rPr>
-              <w:t>.</w:t>
-            </w:r>
-          </w:p>
-          <w:p>
-            <w:pPr>
-              <w:jc w:val="center"/>
-              <w:rPr>
-                <w:rFonts w:hint="eastAsia"/>
-                <w:b/>
-                <w:bCs/>
-                <w:color w:val="0070C0"/>
-                <w:vertAlign w:val="baseline"/>
-                <w:lang w:val="en-US" w:eastAsia="zh-CN"/>
-              </w:rPr>
-            </w:pPr>
-            <w:r>
-              <w:rPr>
-                <w:rFonts w:hint="eastAsia"/>
-                <w:b/>
-                <w:bCs/>
-                <w:color w:val="0070C0"/>
-                <w:vertAlign w:val="baseline"/>
-                <w:lang w:val="en-US" w:eastAsia="zh-CN"/>
-              </w:rPr>
-              <w:t>.</w:t>
-            </w:r>
-          </w:p>
-          <w:p>
-            <w:pPr>
-              <w:jc w:val="center"/>
-              <w:rPr>
-                <w:rFonts w:hint="default"/>
-                <w:b/>
-                <w:bCs/>
-                <w:color w:val="0070C0"/>
-                <w:vertAlign w:val="baseline"/>
-                <w:lang w:val="en-US" w:eastAsia="zh-CN"/>
-              </w:rPr>
-            </w:pPr>
-            <w:r>
-              <w:rPr>
-                <w:rFonts w:hint="eastAsia"/>
-                <w:b/>
-                <w:bCs/>
-                <w:color w:val="0070C0"/>
-                <w:vertAlign w:val="baseline"/>
-                <w:lang w:val="en-US" w:eastAsia="zh-CN"/>
-              </w:rPr>
-              <w:t>.</w:t>
+                <w:kern w:val="2"/>
+                <w:sz w:val="21"/>
+                <w:szCs w:val="24"/>
+                <w:vertAlign w:val="baseline"/>
+                <w:lang w:val="en-US" w:eastAsia="zh-CN" w:bidi="ar-SA"/>
+              </w:rPr>
+              <w:t>LightIds</w:t>
             </w:r>
           </w:p>
         </w:tc>
         <w:tc>
           <w:tcPr>
-            <w:tcW w:w="1067" w:type="dxa"/>
+            <w:tcW w:w="1055" w:type="dxa"/>
             <w:shd w:val="clear" w:color="auto" w:fill="auto"/>
             <w:vAlign w:val="center"/>
           </w:tcPr>
@@ -9162,55 +9412,7 @@
             <w:pPr>
               <w:jc w:val="center"/>
               <w:rPr>
-                <w:rFonts w:hint="eastAsia"/>
-                <w:b/>
-                <w:bCs/>
-                <w:color w:val="0070C0"/>
-                <w:vertAlign w:val="baseline"/>
-                <w:lang w:val="en-US" w:eastAsia="zh-CN"/>
-              </w:rPr>
-            </w:pPr>
-            <w:r>
-              <w:rPr>
-                <w:rFonts w:hint="eastAsia"/>
-                <w:b/>
-                <w:bCs/>
-                <w:color w:val="0070C0"/>
-                <w:vertAlign w:val="baseline"/>
-                <w:lang w:val="en-US" w:eastAsia="zh-CN"/>
-              </w:rPr>
-              <w:t>.</w:t>
-            </w:r>
-          </w:p>
-          <w:p>
-            <w:pPr>
-              <w:jc w:val="center"/>
-              <w:rPr>
-                <w:rFonts w:hint="eastAsia"/>
-                <w:b/>
-                <w:bCs/>
-                <w:color w:val="0070C0"/>
-                <w:vertAlign w:val="baseline"/>
-                <w:lang w:val="en-US" w:eastAsia="zh-CN"/>
-              </w:rPr>
-            </w:pPr>
-            <w:r>
-              <w:rPr>
-                <w:rFonts w:hint="eastAsia"/>
-                <w:b/>
-                <w:bCs/>
-                <w:color w:val="0070C0"/>
-                <w:vertAlign w:val="baseline"/>
-                <w:lang w:val="en-US" w:eastAsia="zh-CN"/>
-              </w:rPr>
-              <w:t>.</w:t>
-            </w:r>
-          </w:p>
-          <w:p>
-            <w:pPr>
-              <w:jc w:val="center"/>
-              <w:rPr>
-                <w:rFonts w:hint="default" w:cstheme="minorBidi"/>
+                <w:rFonts w:hint="default" w:asciiTheme="minorHAnsi" w:hAnsiTheme="minorHAnsi" w:eastAsiaTheme="minorEastAsia" w:cstheme="minorBidi"/>
                 <w:b/>
                 <w:bCs/>
                 <w:color w:val="FFC000"/>
@@ -9223,20 +9425,23 @@
             </w:pPr>
             <w:r>
               <w:rPr>
-                <w:rFonts w:hint="eastAsia"/>
-                <w:b/>
-                <w:bCs/>
-                <w:color w:val="0070C0"/>
-                <w:vertAlign w:val="baseline"/>
-                <w:lang w:val="en-US" w:eastAsia="zh-CN"/>
-              </w:rPr>
-              <w:t>.</w:t>
+                <w:rFonts w:hint="eastAsia" w:cstheme="minorBidi"/>
+                <w:b/>
+                <w:bCs/>
+                <w:color w:val="FFC000"/>
+                <w:kern w:val="2"/>
+                <w:sz w:val="21"/>
+                <w:szCs w:val="24"/>
+                <w:vertAlign w:val="baseline"/>
+                <w:lang w:val="en-US" w:eastAsia="zh-CN" w:bidi="ar-SA"/>
+              </w:rPr>
+              <w:t>Array[int]</w:t>
             </w:r>
           </w:p>
         </w:tc>
         <w:tc>
           <w:tcPr>
-            <w:tcW w:w="1262" w:type="dxa"/>
+            <w:tcW w:w="1216" w:type="dxa"/>
             <w:shd w:val="clear" w:color="auto" w:fill="auto"/>
             <w:vAlign w:val="center"/>
           </w:tcPr>
@@ -9244,53 +9449,18 @@
             <w:pPr>
               <w:jc w:val="center"/>
               <w:rPr>
-                <w:rFonts w:hint="eastAsia"/>
-                <w:b/>
-                <w:bCs/>
-                <w:color w:val="0070C0"/>
-                <w:vertAlign w:val="baseline"/>
-                <w:lang w:val="en-US" w:eastAsia="zh-CN"/>
-              </w:rPr>
-            </w:pPr>
-            <w:r>
-              <w:rPr>
-                <w:rFonts w:hint="eastAsia"/>
-                <w:b/>
-                <w:bCs/>
-                <w:color w:val="0070C0"/>
-                <w:vertAlign w:val="baseline"/>
-                <w:lang w:val="en-US" w:eastAsia="zh-CN"/>
-              </w:rPr>
-              <w:t>.</w:t>
-            </w:r>
-          </w:p>
-          <w:p>
-            <w:pPr>
-              <w:jc w:val="center"/>
-              <w:rPr>
-                <w:rFonts w:hint="eastAsia"/>
-                <w:b/>
-                <w:bCs/>
-                <w:color w:val="0070C0"/>
-                <w:vertAlign w:val="baseline"/>
-                <w:lang w:val="en-US" w:eastAsia="zh-CN"/>
-              </w:rPr>
-            </w:pPr>
-            <w:r>
-              <w:rPr>
-                <w:rFonts w:hint="eastAsia"/>
-                <w:b/>
-                <w:bCs/>
-                <w:color w:val="0070C0"/>
-                <w:vertAlign w:val="baseline"/>
-                <w:lang w:val="en-US" w:eastAsia="zh-CN"/>
-              </w:rPr>
-              <w:t>.</w:t>
-            </w:r>
-          </w:p>
-          <w:p>
-            <w:pPr>
-              <w:jc w:val="center"/>
+                <w:rFonts w:hint="eastAsia" w:asciiTheme="minorHAnsi" w:hAnsiTheme="minorHAnsi" w:eastAsiaTheme="minorEastAsia" w:cstheme="minorBidi"/>
+                <w:b/>
+                <w:bCs/>
+                <w:color w:val="FFC000"/>
+                <w:kern w:val="2"/>
+                <w:sz w:val="21"/>
+                <w:szCs w:val="24"/>
+                <w:vertAlign w:val="baseline"/>
+                <w:lang w:val="en-US" w:eastAsia="zh-CN" w:bidi="ar-SA"/>
+              </w:rPr>
+            </w:pPr>
+            <w:r>
               <w:rPr>
                 <w:rFonts w:hint="eastAsia" w:cstheme="minorBidi"/>
                 <w:b/>
@@ -9302,99 +9472,266 @@
                 <w:vertAlign w:val="baseline"/>
                 <w:lang w:val="en-US" w:eastAsia="zh-CN" w:bidi="ar-SA"/>
               </w:rPr>
-            </w:pPr>
-            <w:r>
-              <w:rPr>
-                <w:rFonts w:hint="eastAsia"/>
-                <w:b/>
-                <w:bCs/>
-                <w:color w:val="0070C0"/>
-                <w:vertAlign w:val="baseline"/>
-                <w:lang w:val="en-US" w:eastAsia="zh-CN"/>
-              </w:rPr>
-              <w:t>.</w:t>
+              <w:t>否</w:t>
             </w:r>
           </w:p>
         </w:tc>
         <w:tc>
           <w:tcPr>
-            <w:tcW w:w="6302" w:type="dxa"/>
+            <w:tcW w:w="6061" w:type="dxa"/>
             <w:shd w:val="clear" w:color="auto" w:fill="auto"/>
-            <w:vAlign w:val="bottom"/>
+            <w:vAlign w:val="center"/>
           </w:tcPr>
           <w:p>
             <w:pPr>
+              <w:keepNext w:val="0"/>
+              <w:keepLines w:val="0"/>
+              <w:widowControl/>
+              <w:suppressLineNumbers w:val="0"/>
+              <w:shd w:val="clear" w:fill="FFFFFF"/>
+              <w:spacing w:line="216" w:lineRule="atLeast"/>
+              <w:jc w:val="left"/>
+              <w:rPr>
+                <w:rFonts w:hint="default" w:asciiTheme="minorHAnsi" w:hAnsiTheme="minorHAnsi" w:eastAsiaTheme="minorEastAsia" w:cstheme="minorBidi"/>
+                <w:b/>
+                <w:bCs/>
+                <w:kern w:val="2"/>
+                <w:sz w:val="21"/>
+                <w:szCs w:val="24"/>
+                <w:vertAlign w:val="baseline"/>
+                <w:lang w:val="en-US" w:eastAsia="zh-CN" w:bidi="ar-SA"/>
+              </w:rPr>
+            </w:pPr>
+            <w:r>
+              <w:rPr>
+                <w:rFonts w:hint="eastAsia" w:cstheme="minorBidi"/>
+                <w:b/>
+                <w:bCs/>
+                <w:kern w:val="2"/>
+                <w:sz w:val="21"/>
+                <w:szCs w:val="24"/>
+                <w:vertAlign w:val="baseline"/>
+                <w:lang w:val="en-US" w:eastAsia="zh-CN" w:bidi="ar-SA"/>
+              </w:rPr>
+              <w:t>灯 ID 列表,</w:t>
+            </w:r>
+            <w:r>
+              <w:rPr>
+                <w:rFonts w:hint="eastAsia" w:cstheme="minorBidi"/>
+                <w:b/>
+                <w:bCs/>
+                <w:color w:val="FF0000"/>
+                <w:kern w:val="2"/>
+                <w:sz w:val="21"/>
+                <w:szCs w:val="24"/>
+                <w:vertAlign w:val="baseline"/>
+                <w:lang w:val="en-US" w:eastAsia="zh-CN" w:bidi="ar-SA"/>
+              </w:rPr>
+              <w:t>int</w:t>
+            </w:r>
+            <w:r>
+              <w:rPr>
+                <w:rFonts w:hint="eastAsia" w:cstheme="minorBidi"/>
+                <w:b/>
+                <w:bCs/>
+                <w:kern w:val="2"/>
+                <w:sz w:val="21"/>
+                <w:szCs w:val="24"/>
+                <w:vertAlign w:val="baseline"/>
+                <w:lang w:val="en-US" w:eastAsia="zh-CN" w:bidi="ar-SA"/>
+              </w:rPr>
+              <w:t>类型的</w:t>
+            </w:r>
+            <w:r>
+              <w:rPr>
+                <w:rFonts w:hint="eastAsia" w:cstheme="minorBidi"/>
+                <w:b/>
+                <w:bCs/>
+                <w:color w:val="FF0000"/>
+                <w:kern w:val="2"/>
+                <w:sz w:val="21"/>
+                <w:szCs w:val="24"/>
+                <w:vertAlign w:val="baseline"/>
+                <w:lang w:val="en-US" w:eastAsia="zh-CN" w:bidi="ar-SA"/>
+              </w:rPr>
+              <w:t>数组</w:t>
+            </w:r>
+          </w:p>
+        </w:tc>
+      </w:tr>
+      <w:tr>
+        <w:tblPrEx>
+          <w:tblBorders>
+            <w:top w:val="single" w:color="auto" w:sz="4" w:space="0"/>
+            <w:left w:val="single" w:color="auto" w:sz="4" w:space="0"/>
+            <w:bottom w:val="single" w:color="auto" w:sz="4" w:space="0"/>
+            <w:right w:val="single" w:color="auto" w:sz="4" w:space="0"/>
+            <w:insideH w:val="single" w:color="auto" w:sz="4" w:space="0"/>
+            <w:insideV w:val="single" w:color="auto" w:sz="4" w:space="0"/>
+          </w:tblBorders>
+          <w:tblCellMar>
+            <w:top w:w="0" w:type="dxa"/>
+            <w:left w:w="108" w:type="dxa"/>
+            <w:bottom w:w="0" w:type="dxa"/>
+            <w:right w:w="108" w:type="dxa"/>
+          </w:tblCellMar>
+        </w:tblPrEx>
+        <w:tc>
+          <w:tcPr>
+            <w:tcW w:w="1630" w:type="dxa"/>
+            <w:shd w:val="clear" w:color="auto" w:fill="auto"/>
+            <w:vAlign w:val="center"/>
+          </w:tcPr>
+          <w:p>
+            <w:pPr>
+              <w:pStyle w:val="4"/>
+              <w:keepNext w:val="0"/>
+              <w:keepLines w:val="0"/>
+              <w:widowControl/>
+              <w:suppressLineNumbers w:val="0"/>
+              <w:spacing w:before="0" w:beforeAutospacing="0" w:after="0" w:afterAutospacing="0"/>
+              <w:ind w:left="0" w:leftChars="0" w:right="0" w:rightChars="0" w:firstLine="0" w:firstLineChars="0"/>
               <w:jc w:val="center"/>
               <w:rPr>
-                <w:rFonts w:hint="eastAsia"/>
+                <w:rFonts w:hint="default" w:ascii="宋体" w:hAnsi="宋体" w:eastAsia="宋体" w:cs="宋体"/>
                 <w:b/>
                 <w:bCs/>
                 <w:color w:val="0070C0"/>
-                <w:vertAlign w:val="baseline"/>
-                <w:lang w:val="en-US" w:eastAsia="zh-CN"/>
-              </w:rPr>
-            </w:pPr>
-            <w:r>
-              <w:rPr>
-                <w:rFonts w:hint="eastAsia"/>
+                <w:kern w:val="0"/>
+                <w:sz w:val="24"/>
+                <w:szCs w:val="24"/>
+                <w:vertAlign w:val="baseline"/>
+                <w:lang w:val="en-US" w:eastAsia="zh-CN" w:bidi="ar"/>
+              </w:rPr>
+            </w:pPr>
+            <w:r>
+              <w:rPr>
+                <w:rFonts w:hint="default" w:asciiTheme="minorHAnsi" w:hAnsiTheme="minorHAnsi" w:eastAsiaTheme="minorEastAsia" w:cstheme="minorBidi"/>
                 <w:b/>
                 <w:bCs/>
                 <w:color w:val="0070C0"/>
-                <w:vertAlign w:val="baseline"/>
-                <w:lang w:val="en-US" w:eastAsia="zh-CN"/>
-              </w:rPr>
-              <w:t>.</w:t>
-            </w:r>
-          </w:p>
+                <w:kern w:val="2"/>
+                <w:sz w:val="21"/>
+                <w:szCs w:val="24"/>
+                <w:vertAlign w:val="baseline"/>
+                <w:lang w:val="en-US" w:eastAsia="zh-CN" w:bidi="ar-SA"/>
+              </w:rPr>
+              <w:t>CheckMode</w:t>
+            </w:r>
+          </w:p>
+        </w:tc>
+        <w:tc>
+          <w:tcPr>
+            <w:tcW w:w="1055" w:type="dxa"/>
+            <w:shd w:val="clear" w:color="auto" w:fill="auto"/>
+            <w:vAlign w:val="center"/>
+          </w:tcPr>
           <w:p>
             <w:pPr>
               <w:jc w:val="center"/>
               <w:rPr>
-                <w:rFonts w:hint="eastAsia"/>
-                <w:b/>
-                <w:bCs/>
-                <w:color w:val="0070C0"/>
-                <w:vertAlign w:val="baseline"/>
-                <w:lang w:val="en-US" w:eastAsia="zh-CN"/>
-              </w:rPr>
-            </w:pPr>
-            <w:r>
-              <w:rPr>
-                <w:rFonts w:hint="eastAsia"/>
-                <w:b/>
-                <w:bCs/>
-                <w:color w:val="0070C0"/>
-                <w:vertAlign w:val="baseline"/>
-                <w:lang w:val="en-US" w:eastAsia="zh-CN"/>
-              </w:rPr>
-              <w:t>.</w:t>
-            </w:r>
-          </w:p>
-          <w:p>
-            <w:pPr>
-              <w:numPr>
-                <w:ilvl w:val="0"/>
-                <w:numId w:val="0"/>
-              </w:numPr>
+                <w:rFonts w:hint="default" w:asciiTheme="minorHAnsi" w:hAnsiTheme="minorHAnsi" w:eastAsiaTheme="minorEastAsia" w:cstheme="minorBidi"/>
+                <w:b/>
+                <w:bCs/>
+                <w:color w:val="FFC000"/>
+                <w:kern w:val="2"/>
+                <w:sz w:val="21"/>
+                <w:szCs w:val="24"/>
+                <w:vertAlign w:val="baseline"/>
+                <w:lang w:val="en-US" w:eastAsia="zh-CN" w:bidi="ar-SA"/>
+              </w:rPr>
+            </w:pPr>
+            <w:r>
+              <w:rPr>
+                <w:rFonts w:hint="eastAsia" w:cstheme="minorBidi"/>
+                <w:b/>
+                <w:bCs/>
+                <w:color w:val="FFC000"/>
+                <w:kern w:val="2"/>
+                <w:sz w:val="21"/>
+                <w:szCs w:val="24"/>
+                <w:vertAlign w:val="baseline"/>
+                <w:lang w:val="en-US" w:eastAsia="zh-CN" w:bidi="ar-SA"/>
+              </w:rPr>
+              <w:t>Int</w:t>
+            </w:r>
+          </w:p>
+        </w:tc>
+        <w:tc>
+          <w:tcPr>
+            <w:tcW w:w="1216" w:type="dxa"/>
+            <w:shd w:val="clear" w:color="auto" w:fill="auto"/>
+            <w:vAlign w:val="center"/>
+          </w:tcPr>
+          <w:p>
+            <w:pPr>
               <w:jc w:val="center"/>
               <w:rPr>
-                <w:rFonts w:hint="eastAsia"/>
-                <w:b/>
-                <w:bCs/>
-                <w:vertAlign w:val="baseline"/>
-                <w:lang w:val="en-US" w:eastAsia="zh-CN"/>
-              </w:rPr>
-            </w:pPr>
-            <w:r>
-              <w:rPr>
-                <w:rFonts w:hint="eastAsia"/>
-                <w:b/>
-                <w:bCs/>
-                <w:color w:val="0070C0"/>
-                <w:vertAlign w:val="baseline"/>
-                <w:lang w:val="en-US" w:eastAsia="zh-CN"/>
-              </w:rPr>
-              <w:t>.</w:t>
+                <w:rFonts w:hint="eastAsia" w:asciiTheme="minorHAnsi" w:hAnsiTheme="minorHAnsi" w:eastAsiaTheme="minorEastAsia" w:cstheme="minorBidi"/>
+                <w:b/>
+                <w:bCs/>
+                <w:color w:val="FFC000"/>
+                <w:kern w:val="2"/>
+                <w:sz w:val="21"/>
+                <w:szCs w:val="24"/>
+                <w:vertAlign w:val="baseline"/>
+                <w:lang w:val="en-US" w:eastAsia="zh-CN" w:bidi="ar-SA"/>
+              </w:rPr>
+            </w:pPr>
+            <w:r>
+              <w:rPr>
+                <w:rFonts w:hint="eastAsia" w:cstheme="minorBidi"/>
+                <w:b/>
+                <w:bCs/>
+                <w:color w:val="FF0000"/>
+                <w:kern w:val="2"/>
+                <w:sz w:val="21"/>
+                <w:szCs w:val="24"/>
+                <w:vertAlign w:val="baseline"/>
+                <w:lang w:val="en-US" w:eastAsia="zh-CN" w:bidi="ar-SA"/>
+              </w:rPr>
+              <w:t>否</w:t>
+            </w:r>
+          </w:p>
+        </w:tc>
+        <w:tc>
+          <w:tcPr>
+            <w:tcW w:w="6061" w:type="dxa"/>
+            <w:shd w:val="clear" w:color="auto" w:fill="auto"/>
+            <w:vAlign w:val="center"/>
+          </w:tcPr>
+          <w:p>
+            <w:pPr>
+              <w:keepNext w:val="0"/>
+              <w:keepLines w:val="0"/>
+              <w:widowControl/>
+              <w:suppressLineNumbers w:val="0"/>
+              <w:shd w:val="clear" w:fill="FFFFFF"/>
+              <w:spacing w:line="216" w:lineRule="atLeast"/>
+              <w:jc w:val="left"/>
+              <w:rPr>
+                <w:rFonts w:hint="eastAsia" w:asciiTheme="minorHAnsi" w:hAnsiTheme="minorHAnsi" w:eastAsiaTheme="minorEastAsia" w:cstheme="minorBidi"/>
+                <w:b/>
+                <w:bCs/>
+                <w:kern w:val="2"/>
+                <w:sz w:val="21"/>
+                <w:szCs w:val="24"/>
+                <w:vertAlign w:val="baseline"/>
+                <w:lang w:val="en-US" w:eastAsia="zh-CN" w:bidi="ar-SA"/>
+              </w:rPr>
+            </w:pPr>
+            <w:r>
+              <w:rPr>
+                <w:rFonts w:hint="eastAsia" w:cstheme="minorBidi"/>
+                <w:b/>
+                <w:bCs/>
+                <w:kern w:val="2"/>
+                <w:sz w:val="21"/>
+                <w:szCs w:val="24"/>
+                <w:vertAlign w:val="baseline"/>
+                <w:lang w:val="en-US" w:eastAsia="zh-CN" w:bidi="ar-SA"/>
+              </w:rPr>
+              <w:t>查询模式 0-全部查询 1-亮灭查询 2-轨迹开关查询 3-轨迹延时查询</w:t>
             </w:r>
           </w:p>
         </w:tc>
@@ -9403,37 +9740,17 @@
     <w:p>
       <w:pPr>
         <w:rPr>
-          <w:rFonts w:hint="default"/>
+          <w:rFonts w:hint="eastAsia"/>
           <w:b/>
           <w:bCs/>
           <w:lang w:val="en-US" w:eastAsia="zh-CN"/>
         </w:rPr>
       </w:pPr>
-      <w:r>
-        <w:rPr>
-          <w:rFonts w:hint="eastAsia"/>
-          <w:b/>
-          <w:bCs/>
-          <w:lang w:val="en-US" w:eastAsia="zh-CN"/>
-        </w:rPr>
-        <w:t xml:space="preserve">示例： </w:t>
-      </w:r>
-      <w:r>
-        <w:rPr>
-          <w:rFonts w:hint="eastAsia"/>
-          <w:b/>
-          <w:bCs/>
-          <w:sz w:val="18"/>
-          <w:szCs w:val="18"/>
-          <w:lang w:val="en-US" w:eastAsia="zh-CN"/>
-        </w:rPr>
-        <w:t>查询192.168.1.101:8886下1 2 3 4号雾灯的状态，查询192.168.1.102:8886下5 6 7 8 9 10 11号雾灯的状态</w:t>
-      </w:r>
     </w:p>
     <w:p>
       <w:pPr>
         <w:rPr>
-          <w:rFonts w:hint="eastAsia"/>
+          <w:rFonts w:hint="default"/>
           <w:b/>
           <w:bCs/>
           <w:lang w:val="en-US" w:eastAsia="zh-CN"/>
@@ -9446,157 +9763,1069 @@
           <w:bCs/>
           <w:lang w:val="en-US" w:eastAsia="zh-CN"/>
         </w:rPr>
-        <w:t>{</w:t>
+        <w:t>示例：</w:t>
       </w:r>
     </w:p>
     <w:p>
       <w:pPr>
-        <w:ind w:firstLine="420" w:firstLineChars="0"/>
-        <w:rPr>
-          <w:rFonts w:hint="default"/>
-          <w:b/>
-          <w:bCs/>
-          <w:lang w:val="en-US" w:eastAsia="zh-CN"/>
+        <w:keepNext w:val="0"/>
+        <w:keepLines w:val="0"/>
+        <w:widowControl/>
+        <w:suppressLineNumbers w:val="0"/>
+        <w:shd w:val="clear" w:fill="FFFFFF"/>
+        <w:spacing w:line="216" w:lineRule="atLeast"/>
+        <w:jc w:val="left"/>
+        <w:rPr>
+          <w:rFonts w:ascii="Courier New" w:hAnsi="Courier New" w:eastAsia="Courier New" w:cs="Courier New"/>
+          <w:b w:val="0"/>
+          <w:bCs w:val="0"/>
+          <w:color w:val="000000"/>
+          <w:sz w:val="20"/>
+          <w:szCs w:val="20"/>
         </w:rPr>
       </w:pPr>
       <w:r>
         <w:rPr>
-          <w:rFonts w:hint="eastAsia"/>
-          <w:b/>
-          <w:bCs/>
-          <w:lang w:val="en-US" w:eastAsia="zh-CN"/>
-        </w:rPr>
-        <w:t>"</w:t>
-      </w:r>
-      <w:r>
-        <w:rPr>
-          <w:rFonts w:hint="eastAsia" w:asciiTheme="minorHAnsi" w:hAnsiTheme="minorHAnsi" w:eastAsiaTheme="minorEastAsia" w:cstheme="minorBidi"/>
-          <w:b/>
-          <w:bCs/>
-          <w:color w:val="0070C0"/>
-          <w:kern w:val="2"/>
-          <w:sz w:val="21"/>
-          <w:szCs w:val="24"/>
-          <w:vertAlign w:val="baseline"/>
-          <w:lang w:val="en-US" w:eastAsia="zh-CN" w:bidi="ar-SA"/>
-        </w:rPr>
-        <w:t>192.168.1.101:8886</w:t>
-      </w:r>
-      <w:r>
-        <w:rPr>
-          <w:rFonts w:hint="eastAsia"/>
-          <w:b/>
-          <w:bCs/>
-          <w:lang w:val="en-US" w:eastAsia="zh-CN"/>
-        </w:rPr>
-        <w:t>":[1,2,3,4],</w:t>
+          <w:rFonts w:hint="default" w:ascii="Courier New" w:hAnsi="Courier New" w:eastAsia="Courier New" w:cs="Courier New"/>
+          <w:b w:val="0"/>
+          <w:bCs w:val="0"/>
+          <w:color w:val="000000"/>
+          <w:kern w:val="0"/>
+          <w:sz w:val="20"/>
+          <w:szCs w:val="20"/>
+          <w:shd w:val="clear" w:fill="FFFFFF"/>
+          <w:lang w:val="en-US" w:eastAsia="zh-CN" w:bidi="ar"/>
+        </w:rPr>
+        <w:t>{</w:t>
       </w:r>
     </w:p>
     <w:p>
       <w:pPr>
-        <w:ind w:firstLine="420" w:firstLineChars="0"/>
-        <w:rPr>
-          <w:rFonts w:hint="default"/>
-          <w:b/>
-          <w:bCs/>
-          <w:color w:val="92D050"/>
-          <w:lang w:val="en-US" w:eastAsia="zh-CN"/>
+        <w:keepNext w:val="0"/>
+        <w:keepLines w:val="0"/>
+        <w:widowControl/>
+        <w:suppressLineNumbers w:val="0"/>
+        <w:shd w:val="clear" w:fill="FFFFFF"/>
+        <w:spacing w:line="216" w:lineRule="atLeast"/>
+        <w:jc w:val="left"/>
+        <w:rPr>
+          <w:rFonts w:hint="default" w:ascii="Courier New" w:hAnsi="Courier New" w:eastAsia="Courier New" w:cs="Courier New"/>
+          <w:b w:val="0"/>
+          <w:bCs w:val="0"/>
+          <w:color w:val="000000"/>
+          <w:sz w:val="20"/>
+          <w:szCs w:val="20"/>
         </w:rPr>
       </w:pPr>
       <w:r>
         <w:rPr>
-          <w:rFonts w:hint="eastAsia"/>
-          <w:b/>
-          <w:bCs/>
-          <w:lang w:val="en-US" w:eastAsia="zh-CN"/>
-        </w:rPr>
-        <w:t>"</w:t>
-      </w:r>
-      <w:r>
-        <w:rPr>
-          <w:rFonts w:hint="eastAsia" w:asciiTheme="minorHAnsi" w:hAnsiTheme="minorHAnsi" w:eastAsiaTheme="minorEastAsia" w:cstheme="minorBidi"/>
-          <w:b/>
-          <w:bCs/>
-          <w:color w:val="0070C0"/>
-          <w:kern w:val="2"/>
-          <w:sz w:val="21"/>
-          <w:szCs w:val="24"/>
-          <w:vertAlign w:val="baseline"/>
-          <w:lang w:val="en-US" w:eastAsia="zh-CN" w:bidi="ar-SA"/>
-        </w:rPr>
-        <w:t>192.168.1.10</w:t>
-      </w:r>
-      <w:r>
-        <w:rPr>
-          <w:rFonts w:hint="eastAsia" w:cstheme="minorBidi"/>
-          <w:b/>
-          <w:bCs/>
-          <w:color w:val="0070C0"/>
-          <w:kern w:val="2"/>
-          <w:sz w:val="21"/>
-          <w:szCs w:val="24"/>
-          <w:vertAlign w:val="baseline"/>
-          <w:lang w:val="en-US" w:eastAsia="zh-CN" w:bidi="ar-SA"/>
-        </w:rPr>
-        <w:t>2</w:t>
-      </w:r>
-      <w:r>
-        <w:rPr>
-          <w:rFonts w:hint="eastAsia" w:asciiTheme="minorHAnsi" w:hAnsiTheme="minorHAnsi" w:eastAsiaTheme="minorEastAsia" w:cstheme="minorBidi"/>
-          <w:b/>
-          <w:bCs/>
-          <w:color w:val="0070C0"/>
-          <w:kern w:val="2"/>
-          <w:sz w:val="21"/>
-          <w:szCs w:val="24"/>
-          <w:vertAlign w:val="baseline"/>
-          <w:lang w:val="en-US" w:eastAsia="zh-CN" w:bidi="ar-SA"/>
-        </w:rPr>
-        <w:t>:8886</w:t>
-      </w:r>
-      <w:r>
-        <w:rPr>
-          <w:rFonts w:hint="eastAsia"/>
-          <w:b/>
-          <w:bCs/>
-          <w:lang w:val="en-US" w:eastAsia="zh-CN"/>
-        </w:rPr>
-        <w:t>":[</w:t>
-      </w:r>
-      <w:r>
-        <w:rPr>
-          <w:rFonts w:hint="default"/>
-          <w:b/>
-          <w:bCs/>
-          <w:lang w:val="en-US" w:eastAsia="zh-CN"/>
-        </w:rPr>
-        <w:t>5,6,7,8,9,10,11</w:t>
-      </w:r>
-      <w:r>
-        <w:rPr>
-          <w:rFonts w:hint="eastAsia"/>
-          <w:b/>
-          <w:bCs/>
-          <w:lang w:val="en-US" w:eastAsia="zh-CN"/>
-        </w:rPr>
-        <w:t>]</w:t>
+          <w:rFonts w:hint="default" w:ascii="Courier New" w:hAnsi="Courier New" w:eastAsia="Courier New" w:cs="Courier New"/>
+          <w:b w:val="0"/>
+          <w:bCs w:val="0"/>
+          <w:color w:val="000000"/>
+          <w:kern w:val="0"/>
+          <w:sz w:val="20"/>
+          <w:szCs w:val="20"/>
+          <w:shd w:val="clear" w:fill="FFFFFF"/>
+          <w:lang w:val="en-US" w:eastAsia="zh-CN" w:bidi="ar"/>
+        </w:rPr>
+        <w:t xml:space="preserve">    </w:t>
+      </w:r>
+      <w:r>
+        <w:rPr>
+          <w:rFonts w:hint="default" w:ascii="Courier New" w:hAnsi="Courier New" w:eastAsia="Courier New" w:cs="Courier New"/>
+          <w:b w:val="0"/>
+          <w:bCs w:val="0"/>
+          <w:color w:val="A31515"/>
+          <w:kern w:val="0"/>
+          <w:sz w:val="20"/>
+          <w:szCs w:val="20"/>
+          <w:shd w:val="clear" w:fill="FFFFFF"/>
+          <w:lang w:val="en-US" w:eastAsia="zh-CN" w:bidi="ar"/>
+        </w:rPr>
+        <w:t>"Controllers"</w:t>
+      </w:r>
+      <w:r>
+        <w:rPr>
+          <w:rFonts w:hint="default" w:ascii="Courier New" w:hAnsi="Courier New" w:eastAsia="Courier New" w:cs="Courier New"/>
+          <w:b w:val="0"/>
+          <w:bCs w:val="0"/>
+          <w:color w:val="000000"/>
+          <w:kern w:val="0"/>
+          <w:sz w:val="20"/>
+          <w:szCs w:val="20"/>
+          <w:shd w:val="clear" w:fill="FFFFFF"/>
+          <w:lang w:val="en-US" w:eastAsia="zh-CN" w:bidi="ar"/>
+        </w:rPr>
+        <w:t>:[</w:t>
       </w:r>
     </w:p>
     <w:p>
       <w:pPr>
-        <w:rPr>
-          <w:rFonts w:hint="eastAsia"/>
-          <w:b/>
-          <w:bCs/>
-          <w:lang w:val="en-US" w:eastAsia="zh-CN"/>
+        <w:keepNext w:val="0"/>
+        <w:keepLines w:val="0"/>
+        <w:widowControl/>
+        <w:suppressLineNumbers w:val="0"/>
+        <w:shd w:val="clear" w:fill="FFFFFF"/>
+        <w:spacing w:line="216" w:lineRule="atLeast"/>
+        <w:jc w:val="left"/>
+        <w:rPr>
+          <w:rFonts w:hint="default" w:ascii="Courier New" w:hAnsi="Courier New" w:eastAsia="Courier New" w:cs="Courier New"/>
+          <w:b w:val="0"/>
+          <w:bCs w:val="0"/>
+          <w:color w:val="000000"/>
+          <w:sz w:val="20"/>
+          <w:szCs w:val="20"/>
         </w:rPr>
       </w:pPr>
       <w:r>
         <w:rPr>
-          <w:rFonts w:hint="eastAsia"/>
-          <w:b/>
-          <w:bCs/>
-          <w:lang w:val="en-US" w:eastAsia="zh-CN"/>
+          <w:rFonts w:hint="default" w:ascii="Courier New" w:hAnsi="Courier New" w:eastAsia="Courier New" w:cs="Courier New"/>
+          <w:b w:val="0"/>
+          <w:bCs w:val="0"/>
+          <w:color w:val="000000"/>
+          <w:kern w:val="0"/>
+          <w:sz w:val="20"/>
+          <w:szCs w:val="20"/>
+          <w:shd w:val="clear" w:fill="FFFFFF"/>
+          <w:lang w:val="en-US" w:eastAsia="zh-CN" w:bidi="ar"/>
+        </w:rPr>
+        <w:t>        {</w:t>
+      </w:r>
+    </w:p>
+    <w:p>
+      <w:pPr>
+        <w:keepNext w:val="0"/>
+        <w:keepLines w:val="0"/>
+        <w:widowControl/>
+        <w:suppressLineNumbers w:val="0"/>
+        <w:shd w:val="clear" w:fill="FFFFFF"/>
+        <w:spacing w:line="216" w:lineRule="atLeast"/>
+        <w:jc w:val="left"/>
+        <w:rPr>
+          <w:rFonts w:hint="default" w:ascii="Courier New" w:hAnsi="Courier New" w:eastAsia="Courier New" w:cs="Courier New"/>
+          <w:b w:val="0"/>
+          <w:bCs w:val="0"/>
+          <w:color w:val="000000"/>
+          <w:sz w:val="20"/>
+          <w:szCs w:val="20"/>
+        </w:rPr>
+      </w:pPr>
+      <w:r>
+        <w:rPr>
+          <w:rFonts w:hint="default" w:ascii="Courier New" w:hAnsi="Courier New" w:eastAsia="Courier New" w:cs="Courier New"/>
+          <w:b w:val="0"/>
+          <w:bCs w:val="0"/>
+          <w:color w:val="000000"/>
+          <w:kern w:val="0"/>
+          <w:sz w:val="20"/>
+          <w:szCs w:val="20"/>
+          <w:shd w:val="clear" w:fill="FFFFFF"/>
+          <w:lang w:val="en-US" w:eastAsia="zh-CN" w:bidi="ar"/>
+        </w:rPr>
+        <w:t xml:space="preserve">            </w:t>
+      </w:r>
+      <w:r>
+        <w:rPr>
+          <w:rFonts w:hint="default" w:ascii="Courier New" w:hAnsi="Courier New" w:eastAsia="Courier New" w:cs="Courier New"/>
+          <w:b w:val="0"/>
+          <w:bCs w:val="0"/>
+          <w:color w:val="A31515"/>
+          <w:kern w:val="0"/>
+          <w:sz w:val="20"/>
+          <w:szCs w:val="20"/>
+          <w:shd w:val="clear" w:fill="FFFFFF"/>
+          <w:lang w:val="en-US" w:eastAsia="zh-CN" w:bidi="ar"/>
+        </w:rPr>
+        <w:t>"ControllerIpPort"</w:t>
+      </w:r>
+      <w:r>
+        <w:rPr>
+          <w:rFonts w:hint="default" w:ascii="Courier New" w:hAnsi="Courier New" w:eastAsia="Courier New" w:cs="Courier New"/>
+          <w:b w:val="0"/>
+          <w:bCs w:val="0"/>
+          <w:color w:val="000000"/>
+          <w:kern w:val="0"/>
+          <w:sz w:val="20"/>
+          <w:szCs w:val="20"/>
+          <w:shd w:val="clear" w:fill="FFFFFF"/>
+          <w:lang w:val="en-US" w:eastAsia="zh-CN" w:bidi="ar"/>
+        </w:rPr>
+        <w:t>:</w:t>
+      </w:r>
+      <w:r>
+        <w:rPr>
+          <w:rFonts w:hint="default" w:ascii="Courier New" w:hAnsi="Courier New" w:eastAsia="Courier New" w:cs="Courier New"/>
+          <w:b w:val="0"/>
+          <w:bCs w:val="0"/>
+          <w:color w:val="0451A5"/>
+          <w:kern w:val="0"/>
+          <w:sz w:val="20"/>
+          <w:szCs w:val="20"/>
+          <w:shd w:val="clear" w:fill="FFFFFF"/>
+          <w:lang w:val="en-US" w:eastAsia="zh-CN" w:bidi="ar"/>
+        </w:rPr>
+        <w:t>"192.168.1.101:8886"</w:t>
+      </w:r>
+      <w:r>
+        <w:rPr>
+          <w:rFonts w:hint="default" w:ascii="Courier New" w:hAnsi="Courier New" w:eastAsia="Courier New" w:cs="Courier New"/>
+          <w:b w:val="0"/>
+          <w:bCs w:val="0"/>
+          <w:color w:val="000000"/>
+          <w:kern w:val="0"/>
+          <w:sz w:val="20"/>
+          <w:szCs w:val="20"/>
+          <w:shd w:val="clear" w:fill="FFFFFF"/>
+          <w:lang w:val="en-US" w:eastAsia="zh-CN" w:bidi="ar"/>
+        </w:rPr>
+        <w:t xml:space="preserve">, </w:t>
+      </w:r>
+      <w:r>
+        <w:rPr>
+          <w:rFonts w:hint="eastAsia" w:ascii="Courier New" w:hAnsi="Courier New" w:eastAsia="Courier New" w:cs="Courier New"/>
+          <w:b w:val="0"/>
+          <w:bCs w:val="0"/>
+          <w:color w:val="000000"/>
+          <w:kern w:val="0"/>
+          <w:sz w:val="20"/>
+          <w:szCs w:val="20"/>
+          <w:shd w:val="clear" w:fill="FFFFFF"/>
+          <w:lang w:val="en-US" w:eastAsia="zh-CN" w:bidi="ar"/>
+        </w:rPr>
+        <w:t xml:space="preserve"> </w:t>
+      </w:r>
+      <w:r>
+        <w:rPr>
+          <w:rFonts w:hint="default" w:ascii="Courier New" w:hAnsi="Courier New" w:eastAsia="Courier New" w:cs="Courier New"/>
+          <w:b w:val="0"/>
+          <w:bCs w:val="0"/>
+          <w:color w:val="5F8FBF"/>
+          <w:kern w:val="0"/>
+          <w:sz w:val="20"/>
+          <w:szCs w:val="20"/>
+          <w:shd w:val="clear" w:fill="FFFFFF"/>
+          <w:lang w:val="en-US" w:eastAsia="zh-CN" w:bidi="ar"/>
+        </w:rPr>
+        <w:t>// 控制器 IP</w:t>
+      </w:r>
+    </w:p>
+    <w:p>
+      <w:pPr>
+        <w:keepNext w:val="0"/>
+        <w:keepLines w:val="0"/>
+        <w:widowControl/>
+        <w:suppressLineNumbers w:val="0"/>
+        <w:shd w:val="clear" w:fill="FFFFFF"/>
+        <w:spacing w:line="216" w:lineRule="atLeast"/>
+        <w:jc w:val="left"/>
+        <w:rPr>
+          <w:rFonts w:hint="default" w:ascii="Courier New" w:hAnsi="Courier New" w:eastAsia="Courier New" w:cs="Courier New"/>
+          <w:b w:val="0"/>
+          <w:bCs w:val="0"/>
+          <w:color w:val="000000"/>
+          <w:sz w:val="20"/>
+          <w:szCs w:val="20"/>
+        </w:rPr>
+      </w:pPr>
+      <w:r>
+        <w:rPr>
+          <w:rFonts w:hint="default" w:ascii="Courier New" w:hAnsi="Courier New" w:eastAsia="Courier New" w:cs="Courier New"/>
+          <w:b w:val="0"/>
+          <w:bCs w:val="0"/>
+          <w:color w:val="000000"/>
+          <w:kern w:val="0"/>
+          <w:sz w:val="20"/>
+          <w:szCs w:val="20"/>
+          <w:shd w:val="clear" w:fill="FFFFFF"/>
+          <w:lang w:val="en-US" w:eastAsia="zh-CN" w:bidi="ar"/>
+        </w:rPr>
+        <w:t xml:space="preserve">            </w:t>
+      </w:r>
+      <w:r>
+        <w:rPr>
+          <w:rFonts w:hint="default" w:ascii="Courier New" w:hAnsi="Courier New" w:eastAsia="Courier New" w:cs="Courier New"/>
+          <w:b w:val="0"/>
+          <w:bCs w:val="0"/>
+          <w:color w:val="A31515"/>
+          <w:kern w:val="0"/>
+          <w:sz w:val="20"/>
+          <w:szCs w:val="20"/>
+          <w:shd w:val="clear" w:fill="FFFFFF"/>
+          <w:lang w:val="en-US" w:eastAsia="zh-CN" w:bidi="ar"/>
+        </w:rPr>
+        <w:t>"LightIds"</w:t>
+      </w:r>
+      <w:r>
+        <w:rPr>
+          <w:rFonts w:hint="default" w:ascii="Courier New" w:hAnsi="Courier New" w:eastAsia="Courier New" w:cs="Courier New"/>
+          <w:b w:val="0"/>
+          <w:bCs w:val="0"/>
+          <w:color w:val="000000"/>
+          <w:kern w:val="0"/>
+          <w:sz w:val="20"/>
+          <w:szCs w:val="20"/>
+          <w:shd w:val="clear" w:fill="FFFFFF"/>
+          <w:lang w:val="en-US" w:eastAsia="zh-CN" w:bidi="ar"/>
+        </w:rPr>
+        <w:t>:[</w:t>
+      </w:r>
+      <w:r>
+        <w:rPr>
+          <w:rFonts w:hint="default" w:ascii="Courier New" w:hAnsi="Courier New" w:eastAsia="Courier New" w:cs="Courier New"/>
+          <w:b w:val="0"/>
+          <w:bCs w:val="0"/>
+          <w:color w:val="098658"/>
+          <w:kern w:val="0"/>
+          <w:sz w:val="20"/>
+          <w:szCs w:val="20"/>
+          <w:shd w:val="clear" w:fill="FFFFFF"/>
+          <w:lang w:val="en-US" w:eastAsia="zh-CN" w:bidi="ar"/>
+        </w:rPr>
+        <w:t>11</w:t>
+      </w:r>
+      <w:r>
+        <w:rPr>
+          <w:rFonts w:hint="default" w:ascii="Courier New" w:hAnsi="Courier New" w:eastAsia="Courier New" w:cs="Courier New"/>
+          <w:b w:val="0"/>
+          <w:bCs w:val="0"/>
+          <w:color w:val="000000"/>
+          <w:kern w:val="0"/>
+          <w:sz w:val="20"/>
+          <w:szCs w:val="20"/>
+          <w:shd w:val="clear" w:fill="FFFFFF"/>
+          <w:lang w:val="en-US" w:eastAsia="zh-CN" w:bidi="ar"/>
+        </w:rPr>
+        <w:t>,</w:t>
+      </w:r>
+      <w:r>
+        <w:rPr>
+          <w:rFonts w:hint="default" w:ascii="Courier New" w:hAnsi="Courier New" w:eastAsia="Courier New" w:cs="Courier New"/>
+          <w:b w:val="0"/>
+          <w:bCs w:val="0"/>
+          <w:color w:val="098658"/>
+          <w:kern w:val="0"/>
+          <w:sz w:val="20"/>
+          <w:szCs w:val="20"/>
+          <w:shd w:val="clear" w:fill="FFFFFF"/>
+          <w:lang w:val="en-US" w:eastAsia="zh-CN" w:bidi="ar"/>
+        </w:rPr>
+        <w:t>12</w:t>
+      </w:r>
+      <w:r>
+        <w:rPr>
+          <w:rFonts w:hint="default" w:ascii="Courier New" w:hAnsi="Courier New" w:eastAsia="Courier New" w:cs="Courier New"/>
+          <w:b w:val="0"/>
+          <w:bCs w:val="0"/>
+          <w:color w:val="000000"/>
+          <w:kern w:val="0"/>
+          <w:sz w:val="20"/>
+          <w:szCs w:val="20"/>
+          <w:shd w:val="clear" w:fill="FFFFFF"/>
+          <w:lang w:val="en-US" w:eastAsia="zh-CN" w:bidi="ar"/>
+        </w:rPr>
+        <w:t>,</w:t>
+      </w:r>
+      <w:r>
+        <w:rPr>
+          <w:rFonts w:hint="default" w:ascii="Courier New" w:hAnsi="Courier New" w:eastAsia="Courier New" w:cs="Courier New"/>
+          <w:b w:val="0"/>
+          <w:bCs w:val="0"/>
+          <w:color w:val="098658"/>
+          <w:kern w:val="0"/>
+          <w:sz w:val="20"/>
+          <w:szCs w:val="20"/>
+          <w:shd w:val="clear" w:fill="FFFFFF"/>
+          <w:lang w:val="en-US" w:eastAsia="zh-CN" w:bidi="ar"/>
+        </w:rPr>
+        <w:t>13</w:t>
+      </w:r>
+      <w:r>
+        <w:rPr>
+          <w:rFonts w:hint="default" w:ascii="Courier New" w:hAnsi="Courier New" w:eastAsia="Courier New" w:cs="Courier New"/>
+          <w:b w:val="0"/>
+          <w:bCs w:val="0"/>
+          <w:color w:val="000000"/>
+          <w:kern w:val="0"/>
+          <w:sz w:val="20"/>
+          <w:szCs w:val="20"/>
+          <w:shd w:val="clear" w:fill="FFFFFF"/>
+          <w:lang w:val="en-US" w:eastAsia="zh-CN" w:bidi="ar"/>
+        </w:rPr>
+        <w:t>,</w:t>
+      </w:r>
+      <w:r>
+        <w:rPr>
+          <w:rFonts w:hint="default" w:ascii="Courier New" w:hAnsi="Courier New" w:eastAsia="Courier New" w:cs="Courier New"/>
+          <w:b w:val="0"/>
+          <w:bCs w:val="0"/>
+          <w:color w:val="098658"/>
+          <w:kern w:val="0"/>
+          <w:sz w:val="20"/>
+          <w:szCs w:val="20"/>
+          <w:shd w:val="clear" w:fill="FFFFFF"/>
+          <w:lang w:val="en-US" w:eastAsia="zh-CN" w:bidi="ar"/>
+        </w:rPr>
+        <w:t>254</w:t>
+      </w:r>
+      <w:r>
+        <w:rPr>
+          <w:rFonts w:hint="default" w:ascii="Courier New" w:hAnsi="Courier New" w:eastAsia="Courier New" w:cs="Courier New"/>
+          <w:b w:val="0"/>
+          <w:bCs w:val="0"/>
+          <w:color w:val="000000"/>
+          <w:kern w:val="0"/>
+          <w:sz w:val="20"/>
+          <w:szCs w:val="20"/>
+          <w:shd w:val="clear" w:fill="FFFFFF"/>
+          <w:lang w:val="en-US" w:eastAsia="zh-CN" w:bidi="ar"/>
+        </w:rPr>
+        <w:t>],                </w:t>
+      </w:r>
+      <w:r>
+        <w:rPr>
+          <w:rFonts w:hint="eastAsia" w:ascii="Courier New" w:hAnsi="Courier New" w:eastAsia="Courier New" w:cs="Courier New"/>
+          <w:b w:val="0"/>
+          <w:bCs w:val="0"/>
+          <w:color w:val="000000"/>
+          <w:kern w:val="0"/>
+          <w:sz w:val="20"/>
+          <w:szCs w:val="20"/>
+          <w:shd w:val="clear" w:fill="FFFFFF"/>
+          <w:lang w:val="en-US" w:eastAsia="zh-CN" w:bidi="ar"/>
+        </w:rPr>
+        <w:t xml:space="preserve"> </w:t>
+      </w:r>
+      <w:r>
+        <w:rPr>
+          <w:rFonts w:hint="default" w:ascii="Courier New" w:hAnsi="Courier New" w:eastAsia="Courier New" w:cs="Courier New"/>
+          <w:b w:val="0"/>
+          <w:bCs w:val="0"/>
+          <w:color w:val="5F8FBF"/>
+          <w:kern w:val="0"/>
+          <w:sz w:val="20"/>
+          <w:szCs w:val="20"/>
+          <w:shd w:val="clear" w:fill="FFFFFF"/>
+          <w:lang w:val="en-US" w:eastAsia="zh-CN" w:bidi="ar"/>
+        </w:rPr>
+        <w:t>// 灯 ID 列表</w:t>
+      </w:r>
+    </w:p>
+    <w:p>
+      <w:pPr>
+        <w:keepNext w:val="0"/>
+        <w:keepLines w:val="0"/>
+        <w:widowControl/>
+        <w:suppressLineNumbers w:val="0"/>
+        <w:shd w:val="clear" w:fill="FFFFFF"/>
+        <w:spacing w:line="216" w:lineRule="atLeast"/>
+        <w:jc w:val="left"/>
+        <w:rPr>
+          <w:rFonts w:hint="default" w:ascii="Courier New" w:hAnsi="Courier New" w:eastAsia="Courier New" w:cs="Courier New"/>
+          <w:b w:val="0"/>
+          <w:bCs w:val="0"/>
+          <w:color w:val="000000"/>
+          <w:sz w:val="20"/>
+          <w:szCs w:val="20"/>
+        </w:rPr>
+      </w:pPr>
+      <w:r>
+        <w:rPr>
+          <w:rFonts w:hint="default" w:ascii="Courier New" w:hAnsi="Courier New" w:eastAsia="Courier New" w:cs="Courier New"/>
+          <w:b w:val="0"/>
+          <w:bCs w:val="0"/>
+          <w:color w:val="000000"/>
+          <w:kern w:val="0"/>
+          <w:sz w:val="20"/>
+          <w:szCs w:val="20"/>
+          <w:shd w:val="clear" w:fill="FFFFFF"/>
+          <w:lang w:val="en-US" w:eastAsia="zh-CN" w:bidi="ar"/>
+        </w:rPr>
+        <w:t xml:space="preserve">            </w:t>
+      </w:r>
+      <w:r>
+        <w:rPr>
+          <w:rFonts w:hint="default" w:ascii="Courier New" w:hAnsi="Courier New" w:eastAsia="Courier New" w:cs="Courier New"/>
+          <w:b w:val="0"/>
+          <w:bCs w:val="0"/>
+          <w:color w:val="A31515"/>
+          <w:kern w:val="0"/>
+          <w:sz w:val="20"/>
+          <w:szCs w:val="20"/>
+          <w:shd w:val="clear" w:fill="FFFFFF"/>
+          <w:lang w:val="en-US" w:eastAsia="zh-CN" w:bidi="ar"/>
+        </w:rPr>
+        <w:t>"CheckMode"</w:t>
+      </w:r>
+      <w:r>
+        <w:rPr>
+          <w:rFonts w:hint="default" w:ascii="Courier New" w:hAnsi="Courier New" w:eastAsia="Courier New" w:cs="Courier New"/>
+          <w:b w:val="0"/>
+          <w:bCs w:val="0"/>
+          <w:color w:val="000000"/>
+          <w:kern w:val="0"/>
+          <w:sz w:val="20"/>
+          <w:szCs w:val="20"/>
+          <w:shd w:val="clear" w:fill="FFFFFF"/>
+          <w:lang w:val="en-US" w:eastAsia="zh-CN" w:bidi="ar"/>
+        </w:rPr>
+        <w:t>:</w:t>
+      </w:r>
+      <w:r>
+        <w:rPr>
+          <w:rFonts w:hint="default" w:ascii="Courier New" w:hAnsi="Courier New" w:eastAsia="Courier New" w:cs="Courier New"/>
+          <w:b w:val="0"/>
+          <w:bCs w:val="0"/>
+          <w:color w:val="098658"/>
+          <w:kern w:val="0"/>
+          <w:sz w:val="20"/>
+          <w:szCs w:val="20"/>
+          <w:shd w:val="clear" w:fill="FFFFFF"/>
+          <w:lang w:val="en-US" w:eastAsia="zh-CN" w:bidi="ar"/>
+        </w:rPr>
+        <w:t>1</w:t>
+      </w:r>
+      <w:r>
+        <w:rPr>
+          <w:rFonts w:hint="default" w:ascii="Courier New" w:hAnsi="Courier New" w:eastAsia="Courier New" w:cs="Courier New"/>
+          <w:b w:val="0"/>
+          <w:bCs w:val="0"/>
+          <w:color w:val="000000"/>
+          <w:kern w:val="0"/>
+          <w:sz w:val="20"/>
+          <w:szCs w:val="20"/>
+          <w:shd w:val="clear" w:fill="FFFFFF"/>
+          <w:lang w:val="en-US" w:eastAsia="zh-CN" w:bidi="ar"/>
+        </w:rPr>
+        <w:t xml:space="preserve">  </w:t>
+      </w:r>
+      <w:r>
+        <w:rPr>
+          <w:rFonts w:hint="eastAsia" w:ascii="Courier New" w:hAnsi="Courier New" w:eastAsia="Courier New" w:cs="Courier New"/>
+          <w:b w:val="0"/>
+          <w:bCs w:val="0"/>
+          <w:color w:val="000000"/>
+          <w:kern w:val="0"/>
+          <w:sz w:val="20"/>
+          <w:szCs w:val="20"/>
+          <w:shd w:val="clear" w:fill="FFFFFF"/>
+          <w:lang w:val="en-US" w:eastAsia="zh-CN" w:bidi="ar"/>
+        </w:rPr>
+        <w:t xml:space="preserve"> </w:t>
+      </w:r>
+      <w:r>
+        <w:rPr>
+          <w:rFonts w:hint="default" w:ascii="Courier New" w:hAnsi="Courier New" w:eastAsia="Courier New" w:cs="Courier New"/>
+          <w:b w:val="0"/>
+          <w:bCs w:val="0"/>
+          <w:color w:val="5F8FBF"/>
+          <w:kern w:val="0"/>
+          <w:sz w:val="20"/>
+          <w:szCs w:val="20"/>
+          <w:shd w:val="clear" w:fill="FFFFFF"/>
+          <w:lang w:val="en-US" w:eastAsia="zh-CN" w:bidi="ar"/>
+        </w:rPr>
+        <w:t>// 查询模式 0-全部查询 1-亮灭查询 2-轨迹开关查询 3-轨迹延时查询</w:t>
+      </w:r>
+    </w:p>
+    <w:p>
+      <w:pPr>
+        <w:keepNext w:val="0"/>
+        <w:keepLines w:val="0"/>
+        <w:widowControl/>
+        <w:suppressLineNumbers w:val="0"/>
+        <w:shd w:val="clear" w:fill="FFFFFF"/>
+        <w:spacing w:line="216" w:lineRule="atLeast"/>
+        <w:jc w:val="left"/>
+        <w:rPr>
+          <w:rFonts w:hint="default" w:ascii="Courier New" w:hAnsi="Courier New" w:eastAsia="Courier New" w:cs="Courier New"/>
+          <w:b w:val="0"/>
+          <w:bCs w:val="0"/>
+          <w:color w:val="000000"/>
+          <w:sz w:val="20"/>
+          <w:szCs w:val="20"/>
+        </w:rPr>
+      </w:pPr>
+      <w:r>
+        <w:rPr>
+          <w:rFonts w:hint="default" w:ascii="Courier New" w:hAnsi="Courier New" w:eastAsia="Courier New" w:cs="Courier New"/>
+          <w:b w:val="0"/>
+          <w:bCs w:val="0"/>
+          <w:color w:val="000000"/>
+          <w:kern w:val="0"/>
+          <w:sz w:val="20"/>
+          <w:szCs w:val="20"/>
+          <w:shd w:val="clear" w:fill="FFFFFF"/>
+          <w:lang w:val="en-US" w:eastAsia="zh-CN" w:bidi="ar"/>
+        </w:rPr>
+        <w:t>        },</w:t>
+      </w:r>
+    </w:p>
+    <w:p>
+      <w:pPr>
+        <w:keepNext w:val="0"/>
+        <w:keepLines w:val="0"/>
+        <w:widowControl/>
+        <w:suppressLineNumbers w:val="0"/>
+        <w:shd w:val="clear" w:fill="FFFFFF"/>
+        <w:spacing w:line="216" w:lineRule="atLeast"/>
+        <w:jc w:val="left"/>
+        <w:rPr>
+          <w:rFonts w:hint="default" w:ascii="Courier New" w:hAnsi="Courier New" w:eastAsia="Courier New" w:cs="Courier New"/>
+          <w:b w:val="0"/>
+          <w:bCs w:val="0"/>
+          <w:color w:val="000000"/>
+          <w:sz w:val="20"/>
+          <w:szCs w:val="20"/>
+        </w:rPr>
+      </w:pPr>
+      <w:r>
+        <w:rPr>
+          <w:rFonts w:hint="default" w:ascii="Courier New" w:hAnsi="Courier New" w:eastAsia="Courier New" w:cs="Courier New"/>
+          <w:b w:val="0"/>
+          <w:bCs w:val="0"/>
+          <w:color w:val="000000"/>
+          <w:kern w:val="0"/>
+          <w:sz w:val="20"/>
+          <w:szCs w:val="20"/>
+          <w:shd w:val="clear" w:fill="FFFFFF"/>
+          <w:lang w:val="en-US" w:eastAsia="zh-CN" w:bidi="ar"/>
+        </w:rPr>
+        <w:t>        {</w:t>
+      </w:r>
+    </w:p>
+    <w:p>
+      <w:pPr>
+        <w:keepNext w:val="0"/>
+        <w:keepLines w:val="0"/>
+        <w:widowControl/>
+        <w:suppressLineNumbers w:val="0"/>
+        <w:shd w:val="clear" w:fill="FFFFFF"/>
+        <w:spacing w:line="216" w:lineRule="atLeast"/>
+        <w:jc w:val="left"/>
+        <w:rPr>
+          <w:rFonts w:hint="default" w:ascii="Courier New" w:hAnsi="Courier New" w:eastAsia="Courier New" w:cs="Courier New"/>
+          <w:b w:val="0"/>
+          <w:bCs w:val="0"/>
+          <w:color w:val="000000"/>
+          <w:sz w:val="20"/>
+          <w:szCs w:val="20"/>
+        </w:rPr>
+      </w:pPr>
+      <w:r>
+        <w:rPr>
+          <w:rFonts w:hint="default" w:ascii="Courier New" w:hAnsi="Courier New" w:eastAsia="Courier New" w:cs="Courier New"/>
+          <w:b w:val="0"/>
+          <w:bCs w:val="0"/>
+          <w:color w:val="000000"/>
+          <w:kern w:val="0"/>
+          <w:sz w:val="20"/>
+          <w:szCs w:val="20"/>
+          <w:shd w:val="clear" w:fill="FFFFFF"/>
+          <w:lang w:val="en-US" w:eastAsia="zh-CN" w:bidi="ar"/>
+        </w:rPr>
+        <w:t xml:space="preserve">            </w:t>
+      </w:r>
+      <w:r>
+        <w:rPr>
+          <w:rFonts w:hint="default" w:ascii="Courier New" w:hAnsi="Courier New" w:eastAsia="Courier New" w:cs="Courier New"/>
+          <w:b w:val="0"/>
+          <w:bCs w:val="0"/>
+          <w:color w:val="A31515"/>
+          <w:kern w:val="0"/>
+          <w:sz w:val="20"/>
+          <w:szCs w:val="20"/>
+          <w:shd w:val="clear" w:fill="FFFFFF"/>
+          <w:lang w:val="en-US" w:eastAsia="zh-CN" w:bidi="ar"/>
+        </w:rPr>
+        <w:t>"ControllerIpPort"</w:t>
+      </w:r>
+      <w:r>
+        <w:rPr>
+          <w:rFonts w:hint="default" w:ascii="Courier New" w:hAnsi="Courier New" w:eastAsia="Courier New" w:cs="Courier New"/>
+          <w:b w:val="0"/>
+          <w:bCs w:val="0"/>
+          <w:color w:val="000000"/>
+          <w:kern w:val="0"/>
+          <w:sz w:val="20"/>
+          <w:szCs w:val="20"/>
+          <w:shd w:val="clear" w:fill="FFFFFF"/>
+          <w:lang w:val="en-US" w:eastAsia="zh-CN" w:bidi="ar"/>
+        </w:rPr>
+        <w:t>:</w:t>
+      </w:r>
+      <w:r>
+        <w:rPr>
+          <w:rFonts w:hint="default" w:ascii="Courier New" w:hAnsi="Courier New" w:eastAsia="Courier New" w:cs="Courier New"/>
+          <w:b w:val="0"/>
+          <w:bCs w:val="0"/>
+          <w:color w:val="0451A5"/>
+          <w:kern w:val="0"/>
+          <w:sz w:val="20"/>
+          <w:szCs w:val="20"/>
+          <w:shd w:val="clear" w:fill="FFFFFF"/>
+          <w:lang w:val="en-US" w:eastAsia="zh-CN" w:bidi="ar"/>
+        </w:rPr>
+        <w:t>"192.168.1.102:8886"</w:t>
+      </w:r>
+      <w:r>
+        <w:rPr>
+          <w:rFonts w:hint="default" w:ascii="Courier New" w:hAnsi="Courier New" w:eastAsia="Courier New" w:cs="Courier New"/>
+          <w:b w:val="0"/>
+          <w:bCs w:val="0"/>
+          <w:color w:val="000000"/>
+          <w:kern w:val="0"/>
+          <w:sz w:val="20"/>
+          <w:szCs w:val="20"/>
+          <w:shd w:val="clear" w:fill="FFFFFF"/>
+          <w:lang w:val="en-US" w:eastAsia="zh-CN" w:bidi="ar"/>
+        </w:rPr>
+        <w:t>,</w:t>
+      </w:r>
+    </w:p>
+    <w:p>
+      <w:pPr>
+        <w:keepNext w:val="0"/>
+        <w:keepLines w:val="0"/>
+        <w:widowControl/>
+        <w:suppressLineNumbers w:val="0"/>
+        <w:shd w:val="clear" w:fill="FFFFFF"/>
+        <w:spacing w:line="216" w:lineRule="atLeast"/>
+        <w:jc w:val="left"/>
+        <w:rPr>
+          <w:rFonts w:hint="default" w:ascii="Courier New" w:hAnsi="Courier New" w:eastAsia="Courier New" w:cs="Courier New"/>
+          <w:b w:val="0"/>
+          <w:bCs w:val="0"/>
+          <w:color w:val="000000"/>
+          <w:sz w:val="20"/>
+          <w:szCs w:val="20"/>
+        </w:rPr>
+      </w:pPr>
+      <w:r>
+        <w:rPr>
+          <w:rFonts w:hint="default" w:ascii="Courier New" w:hAnsi="Courier New" w:eastAsia="Courier New" w:cs="Courier New"/>
+          <w:b w:val="0"/>
+          <w:bCs w:val="0"/>
+          <w:color w:val="000000"/>
+          <w:kern w:val="0"/>
+          <w:sz w:val="20"/>
+          <w:szCs w:val="20"/>
+          <w:shd w:val="clear" w:fill="FFFFFF"/>
+          <w:lang w:val="en-US" w:eastAsia="zh-CN" w:bidi="ar"/>
+        </w:rPr>
+        <w:t xml:space="preserve">            </w:t>
+      </w:r>
+      <w:r>
+        <w:rPr>
+          <w:rFonts w:hint="default" w:ascii="Courier New" w:hAnsi="Courier New" w:eastAsia="Courier New" w:cs="Courier New"/>
+          <w:b w:val="0"/>
+          <w:bCs w:val="0"/>
+          <w:color w:val="A31515"/>
+          <w:kern w:val="0"/>
+          <w:sz w:val="20"/>
+          <w:szCs w:val="20"/>
+          <w:shd w:val="clear" w:fill="FFFFFF"/>
+          <w:lang w:val="en-US" w:eastAsia="zh-CN" w:bidi="ar"/>
+        </w:rPr>
+        <w:t>"LightIds"</w:t>
+      </w:r>
+      <w:r>
+        <w:rPr>
+          <w:rFonts w:hint="default" w:ascii="Courier New" w:hAnsi="Courier New" w:eastAsia="Courier New" w:cs="Courier New"/>
+          <w:b w:val="0"/>
+          <w:bCs w:val="0"/>
+          <w:color w:val="000000"/>
+          <w:kern w:val="0"/>
+          <w:sz w:val="20"/>
+          <w:szCs w:val="20"/>
+          <w:shd w:val="clear" w:fill="FFFFFF"/>
+          <w:lang w:val="en-US" w:eastAsia="zh-CN" w:bidi="ar"/>
+        </w:rPr>
+        <w:t>:[</w:t>
+      </w:r>
+      <w:r>
+        <w:rPr>
+          <w:rFonts w:hint="default" w:ascii="Courier New" w:hAnsi="Courier New" w:eastAsia="Courier New" w:cs="Courier New"/>
+          <w:b w:val="0"/>
+          <w:bCs w:val="0"/>
+          <w:color w:val="098658"/>
+          <w:kern w:val="0"/>
+          <w:sz w:val="20"/>
+          <w:szCs w:val="20"/>
+          <w:shd w:val="clear" w:fill="FFFFFF"/>
+          <w:lang w:val="en-US" w:eastAsia="zh-CN" w:bidi="ar"/>
+        </w:rPr>
+        <w:t>11</w:t>
+      </w:r>
+      <w:r>
+        <w:rPr>
+          <w:rFonts w:hint="default" w:ascii="Courier New" w:hAnsi="Courier New" w:eastAsia="Courier New" w:cs="Courier New"/>
+          <w:b w:val="0"/>
+          <w:bCs w:val="0"/>
+          <w:color w:val="000000"/>
+          <w:kern w:val="0"/>
+          <w:sz w:val="20"/>
+          <w:szCs w:val="20"/>
+          <w:shd w:val="clear" w:fill="FFFFFF"/>
+          <w:lang w:val="en-US" w:eastAsia="zh-CN" w:bidi="ar"/>
+        </w:rPr>
+        <w:t>,</w:t>
+      </w:r>
+      <w:r>
+        <w:rPr>
+          <w:rFonts w:hint="default" w:ascii="Courier New" w:hAnsi="Courier New" w:eastAsia="Courier New" w:cs="Courier New"/>
+          <w:b w:val="0"/>
+          <w:bCs w:val="0"/>
+          <w:color w:val="098658"/>
+          <w:kern w:val="0"/>
+          <w:sz w:val="20"/>
+          <w:szCs w:val="20"/>
+          <w:shd w:val="clear" w:fill="FFFFFF"/>
+          <w:lang w:val="en-US" w:eastAsia="zh-CN" w:bidi="ar"/>
+        </w:rPr>
+        <w:t>12</w:t>
+      </w:r>
+      <w:r>
+        <w:rPr>
+          <w:rFonts w:hint="default" w:ascii="Courier New" w:hAnsi="Courier New" w:eastAsia="Courier New" w:cs="Courier New"/>
+          <w:b w:val="0"/>
+          <w:bCs w:val="0"/>
+          <w:color w:val="000000"/>
+          <w:kern w:val="0"/>
+          <w:sz w:val="20"/>
+          <w:szCs w:val="20"/>
+          <w:shd w:val="clear" w:fill="FFFFFF"/>
+          <w:lang w:val="en-US" w:eastAsia="zh-CN" w:bidi="ar"/>
+        </w:rPr>
+        <w:t>,</w:t>
+      </w:r>
+      <w:r>
+        <w:rPr>
+          <w:rFonts w:hint="default" w:ascii="Courier New" w:hAnsi="Courier New" w:eastAsia="Courier New" w:cs="Courier New"/>
+          <w:b w:val="0"/>
+          <w:bCs w:val="0"/>
+          <w:color w:val="098658"/>
+          <w:kern w:val="0"/>
+          <w:sz w:val="20"/>
+          <w:szCs w:val="20"/>
+          <w:shd w:val="clear" w:fill="FFFFFF"/>
+          <w:lang w:val="en-US" w:eastAsia="zh-CN" w:bidi="ar"/>
+        </w:rPr>
+        <w:t>13</w:t>
+      </w:r>
+      <w:r>
+        <w:rPr>
+          <w:rFonts w:hint="default" w:ascii="Courier New" w:hAnsi="Courier New" w:eastAsia="Courier New" w:cs="Courier New"/>
+          <w:b w:val="0"/>
+          <w:bCs w:val="0"/>
+          <w:color w:val="000000"/>
+          <w:kern w:val="0"/>
+          <w:sz w:val="20"/>
+          <w:szCs w:val="20"/>
+          <w:shd w:val="clear" w:fill="FFFFFF"/>
+          <w:lang w:val="en-US" w:eastAsia="zh-CN" w:bidi="ar"/>
+        </w:rPr>
+        <w:t>,</w:t>
+      </w:r>
+      <w:r>
+        <w:rPr>
+          <w:rFonts w:hint="default" w:ascii="Courier New" w:hAnsi="Courier New" w:eastAsia="Courier New" w:cs="Courier New"/>
+          <w:b w:val="0"/>
+          <w:bCs w:val="0"/>
+          <w:color w:val="098658"/>
+          <w:kern w:val="0"/>
+          <w:sz w:val="20"/>
+          <w:szCs w:val="20"/>
+          <w:shd w:val="clear" w:fill="FFFFFF"/>
+          <w:lang w:val="en-US" w:eastAsia="zh-CN" w:bidi="ar"/>
+        </w:rPr>
+        <w:t>254</w:t>
+      </w:r>
+      <w:r>
+        <w:rPr>
+          <w:rFonts w:hint="default" w:ascii="Courier New" w:hAnsi="Courier New" w:eastAsia="Courier New" w:cs="Courier New"/>
+          <w:b w:val="0"/>
+          <w:bCs w:val="0"/>
+          <w:color w:val="000000"/>
+          <w:kern w:val="0"/>
+          <w:sz w:val="20"/>
+          <w:szCs w:val="20"/>
+          <w:shd w:val="clear" w:fill="FFFFFF"/>
+          <w:lang w:val="en-US" w:eastAsia="zh-CN" w:bidi="ar"/>
+        </w:rPr>
+        <w:t>],</w:t>
+      </w:r>
+    </w:p>
+    <w:p>
+      <w:pPr>
+        <w:keepNext w:val="0"/>
+        <w:keepLines w:val="0"/>
+        <w:widowControl/>
+        <w:suppressLineNumbers w:val="0"/>
+        <w:shd w:val="clear" w:fill="FFFFFF"/>
+        <w:spacing w:line="216" w:lineRule="atLeast"/>
+        <w:jc w:val="left"/>
+        <w:rPr>
+          <w:rFonts w:hint="default" w:ascii="Courier New" w:hAnsi="Courier New" w:eastAsia="Courier New" w:cs="Courier New"/>
+          <w:b w:val="0"/>
+          <w:bCs w:val="0"/>
+          <w:color w:val="000000"/>
+          <w:sz w:val="20"/>
+          <w:szCs w:val="20"/>
+        </w:rPr>
+      </w:pPr>
+      <w:r>
+        <w:rPr>
+          <w:rFonts w:hint="default" w:ascii="Courier New" w:hAnsi="Courier New" w:eastAsia="Courier New" w:cs="Courier New"/>
+          <w:b w:val="0"/>
+          <w:bCs w:val="0"/>
+          <w:color w:val="000000"/>
+          <w:kern w:val="0"/>
+          <w:sz w:val="20"/>
+          <w:szCs w:val="20"/>
+          <w:shd w:val="clear" w:fill="FFFFFF"/>
+          <w:lang w:val="en-US" w:eastAsia="zh-CN" w:bidi="ar"/>
+        </w:rPr>
+        <w:t xml:space="preserve">            </w:t>
+      </w:r>
+      <w:r>
+        <w:rPr>
+          <w:rFonts w:hint="default" w:ascii="Courier New" w:hAnsi="Courier New" w:eastAsia="Courier New" w:cs="Courier New"/>
+          <w:b w:val="0"/>
+          <w:bCs w:val="0"/>
+          <w:color w:val="A31515"/>
+          <w:kern w:val="0"/>
+          <w:sz w:val="20"/>
+          <w:szCs w:val="20"/>
+          <w:shd w:val="clear" w:fill="FFFFFF"/>
+          <w:lang w:val="en-US" w:eastAsia="zh-CN" w:bidi="ar"/>
+        </w:rPr>
+        <w:t>"CheckMode"</w:t>
+      </w:r>
+      <w:r>
+        <w:rPr>
+          <w:rFonts w:hint="default" w:ascii="Courier New" w:hAnsi="Courier New" w:eastAsia="Courier New" w:cs="Courier New"/>
+          <w:b w:val="0"/>
+          <w:bCs w:val="0"/>
+          <w:color w:val="000000"/>
+          <w:kern w:val="0"/>
+          <w:sz w:val="20"/>
+          <w:szCs w:val="20"/>
+          <w:shd w:val="clear" w:fill="FFFFFF"/>
+          <w:lang w:val="en-US" w:eastAsia="zh-CN" w:bidi="ar"/>
+        </w:rPr>
+        <w:t>:</w:t>
+      </w:r>
+      <w:r>
+        <w:rPr>
+          <w:rFonts w:hint="default" w:ascii="Courier New" w:hAnsi="Courier New" w:eastAsia="Courier New" w:cs="Courier New"/>
+          <w:b w:val="0"/>
+          <w:bCs w:val="0"/>
+          <w:color w:val="098658"/>
+          <w:kern w:val="0"/>
+          <w:sz w:val="20"/>
+          <w:szCs w:val="20"/>
+          <w:shd w:val="clear" w:fill="FFFFFF"/>
+          <w:lang w:val="en-US" w:eastAsia="zh-CN" w:bidi="ar"/>
+        </w:rPr>
+        <w:t>1</w:t>
+      </w:r>
+    </w:p>
+    <w:p>
+      <w:pPr>
+        <w:keepNext w:val="0"/>
+        <w:keepLines w:val="0"/>
+        <w:widowControl/>
+        <w:suppressLineNumbers w:val="0"/>
+        <w:shd w:val="clear" w:fill="FFFFFF"/>
+        <w:spacing w:line="216" w:lineRule="atLeast"/>
+        <w:jc w:val="left"/>
+        <w:rPr>
+          <w:rFonts w:hint="default" w:ascii="Courier New" w:hAnsi="Courier New" w:eastAsia="Courier New" w:cs="Courier New"/>
+          <w:b w:val="0"/>
+          <w:bCs w:val="0"/>
+          <w:color w:val="000000"/>
+          <w:sz w:val="20"/>
+          <w:szCs w:val="20"/>
+        </w:rPr>
+      </w:pPr>
+      <w:r>
+        <w:rPr>
+          <w:rFonts w:hint="default" w:ascii="Courier New" w:hAnsi="Courier New" w:eastAsia="Courier New" w:cs="Courier New"/>
+          <w:b w:val="0"/>
+          <w:bCs w:val="0"/>
+          <w:color w:val="000000"/>
+          <w:kern w:val="0"/>
+          <w:sz w:val="20"/>
+          <w:szCs w:val="20"/>
+          <w:shd w:val="clear" w:fill="FFFFFF"/>
+          <w:lang w:val="en-US" w:eastAsia="zh-CN" w:bidi="ar"/>
+        </w:rPr>
+        <w:t>        }</w:t>
+      </w:r>
+    </w:p>
+    <w:p>
+      <w:pPr>
+        <w:keepNext w:val="0"/>
+        <w:keepLines w:val="0"/>
+        <w:widowControl/>
+        <w:suppressLineNumbers w:val="0"/>
+        <w:shd w:val="clear" w:fill="FFFFFF"/>
+        <w:spacing w:line="216" w:lineRule="atLeast"/>
+        <w:jc w:val="left"/>
+        <w:rPr>
+          <w:rFonts w:hint="default" w:ascii="Courier New" w:hAnsi="Courier New" w:eastAsia="Courier New" w:cs="Courier New"/>
+          <w:b w:val="0"/>
+          <w:bCs w:val="0"/>
+          <w:color w:val="000000"/>
+          <w:sz w:val="20"/>
+          <w:szCs w:val="20"/>
+        </w:rPr>
+      </w:pPr>
+      <w:r>
+        <w:rPr>
+          <w:rFonts w:hint="default" w:ascii="Courier New" w:hAnsi="Courier New" w:eastAsia="Courier New" w:cs="Courier New"/>
+          <w:b w:val="0"/>
+          <w:bCs w:val="0"/>
+          <w:color w:val="000000"/>
+          <w:kern w:val="0"/>
+          <w:sz w:val="20"/>
+          <w:szCs w:val="20"/>
+          <w:shd w:val="clear" w:fill="FFFFFF"/>
+          <w:lang w:val="en-US" w:eastAsia="zh-CN" w:bidi="ar"/>
+        </w:rPr>
+        <w:t>    ]</w:t>
+      </w:r>
+    </w:p>
+    <w:p>
+      <w:pPr>
+        <w:keepNext w:val="0"/>
+        <w:keepLines w:val="0"/>
+        <w:widowControl/>
+        <w:suppressLineNumbers w:val="0"/>
+        <w:shd w:val="clear" w:fill="FFFFFF"/>
+        <w:spacing w:line="216" w:lineRule="atLeast"/>
+        <w:jc w:val="left"/>
+        <w:rPr>
+          <w:rFonts w:hint="default" w:ascii="Courier New" w:hAnsi="Courier New" w:eastAsia="Courier New" w:cs="Courier New"/>
+          <w:b w:val="0"/>
+          <w:bCs w:val="0"/>
+          <w:color w:val="000000"/>
+          <w:sz w:val="20"/>
+          <w:szCs w:val="20"/>
+        </w:rPr>
+      </w:pPr>
+      <w:r>
+        <w:rPr>
+          <w:rFonts w:hint="default" w:ascii="Courier New" w:hAnsi="Courier New" w:eastAsia="Courier New" w:cs="Courier New"/>
+          <w:b w:val="0"/>
+          <w:bCs w:val="0"/>
+          <w:color w:val="000000"/>
+          <w:kern w:val="0"/>
+          <w:sz w:val="20"/>
+          <w:szCs w:val="20"/>
+          <w:shd w:val="clear" w:fill="FFFFFF"/>
+          <w:lang w:val="en-US" w:eastAsia="zh-CN" w:bidi="ar"/>
         </w:rPr>
         <w:t>}</w:t>
       </w:r>
@@ -9869,7 +11098,7 @@
             <w:pPr>
               <w:numPr>
                 <w:ilvl w:val="0"/>
-                <w:numId w:val="15"/>
+                <w:numId w:val="14"/>
               </w:numPr>
               <w:jc w:val="left"/>
               <w:rPr>
@@ -9925,7 +11154,7 @@
             <w:pPr>
               <w:numPr>
                 <w:ilvl w:val="0"/>
-                <w:numId w:val="15"/>
+                <w:numId w:val="14"/>
               </w:numPr>
               <w:jc w:val="left"/>
               <w:rPr>
@@ -10110,159 +11339,18 @@
     <w:p>
       <w:pPr>
         <w:rPr>
-          <w:rFonts w:hint="eastAsia"/>
-          <w:b/>
-          <w:bCs/>
-          <w:sz w:val="44"/>
-          <w:szCs w:val="44"/>
+          <w:rFonts w:hint="default"/>
+          <w:b/>
+          <w:bCs/>
+          <w:color w:val="FF0000"/>
           <w:lang w:val="en-US" w:eastAsia="zh-CN"/>
         </w:rPr>
       </w:pPr>
     </w:p>
     <w:p>
       <w:pPr>
-        <w:pStyle w:val="4"/>
-        <w:keepNext w:val="0"/>
-        <w:keepLines w:val="0"/>
-        <w:widowControl/>
-        <w:suppressLineNumbers w:val="0"/>
-        <w:spacing w:before="0" w:beforeAutospacing="0" w:after="0" w:afterAutospacing="0"/>
-        <w:ind w:left="0" w:right="0" w:firstLine="0"/>
-        <w:rPr>
-          <w:rFonts w:hint="default" w:asciiTheme="minorHAnsi" w:hAnsiTheme="minorHAnsi" w:eastAsiaTheme="minorEastAsia" w:cstheme="minorBidi"/>
-          <w:b/>
-          <w:bCs/>
-          <w:color w:val="00B050"/>
-          <w:kern w:val="2"/>
-          <w:sz w:val="21"/>
-          <w:szCs w:val="24"/>
-          <w:vertAlign w:val="baseline"/>
-          <w:lang w:val="en-US" w:eastAsia="zh-CN" w:bidi="ar-SA"/>
-        </w:rPr>
-      </w:pPr>
-      <w:r>
-        <w:rPr>
-          <w:rFonts w:hint="eastAsia"/>
-          <w:b/>
-          <w:bCs/>
-          <w:lang w:val="en-US" w:eastAsia="zh-CN"/>
-        </w:rPr>
-        <w:t>接口：</w:t>
-      </w:r>
-      <w:r>
-        <w:rPr>
-          <w:rFonts w:hint="eastAsia" w:asciiTheme="minorHAnsi" w:hAnsiTheme="minorHAnsi" w:eastAsiaTheme="minorEastAsia" w:cstheme="minorBidi"/>
-          <w:b/>
-          <w:bCs/>
-          <w:color w:val="00B050"/>
-          <w:kern w:val="2"/>
-          <w:sz w:val="21"/>
-          <w:szCs w:val="24"/>
-          <w:vertAlign w:val="baseline"/>
-          <w:lang w:val="en-US" w:eastAsia="zh-CN" w:bidi="ar-SA"/>
-        </w:rPr>
-        <w:t>/light/GetLightState</w:t>
-      </w:r>
-    </w:p>
-    <w:p>
-      <w:pPr>
-        <w:rPr>
-          <w:rFonts w:hint="default" w:cstheme="minorBidi"/>
-          <w:b/>
-          <w:bCs/>
-          <w:color w:val="00B050"/>
-          <w:kern w:val="2"/>
-          <w:sz w:val="21"/>
-          <w:szCs w:val="24"/>
-          <w:vertAlign w:val="baseline"/>
-          <w:lang w:val="en-US" w:eastAsia="zh-CN" w:bidi="ar-SA"/>
-        </w:rPr>
-      </w:pPr>
-      <w:r>
-        <w:rPr>
-          <w:rFonts w:hint="eastAsia"/>
-          <w:b/>
-          <w:bCs/>
-          <w:lang w:val="en-US" w:eastAsia="zh-CN"/>
-        </w:rPr>
-        <w:t>功能：</w:t>
-      </w:r>
-      <w:r>
-        <w:rPr>
-          <w:rFonts w:hint="eastAsia" w:cstheme="minorBidi"/>
-          <w:b/>
-          <w:bCs/>
-          <w:color w:val="00B050"/>
-          <w:kern w:val="2"/>
-          <w:sz w:val="21"/>
-          <w:szCs w:val="24"/>
-          <w:vertAlign w:val="baseline"/>
-          <w:lang w:val="en-US" w:eastAsia="zh-CN" w:bidi="ar-SA"/>
-        </w:rPr>
-        <w:t>查询灯的状态数据</w:t>
-      </w:r>
-    </w:p>
-    <w:p>
-      <w:pPr>
-        <w:rPr>
-          <w:rFonts w:hint="default" w:cstheme="minorBidi"/>
-          <w:b/>
-          <w:bCs/>
-          <w:color w:val="00B050"/>
-          <w:kern w:val="2"/>
-          <w:sz w:val="21"/>
-          <w:szCs w:val="24"/>
-          <w:vertAlign w:val="baseline"/>
-          <w:lang w:val="en-US" w:eastAsia="zh-CN" w:bidi="ar-SA"/>
-        </w:rPr>
-      </w:pPr>
-      <w:r>
-        <w:rPr>
-          <w:rFonts w:hint="eastAsia"/>
-          <w:b/>
-          <w:bCs/>
-          <w:lang w:val="en-US" w:eastAsia="zh-CN"/>
-        </w:rPr>
-        <w:t>方法：</w:t>
-      </w:r>
-      <w:r>
-        <w:rPr>
-          <w:rFonts w:hint="eastAsia" w:cstheme="minorBidi"/>
-          <w:b/>
-          <w:bCs/>
-          <w:color w:val="00B050"/>
-          <w:kern w:val="2"/>
-          <w:sz w:val="21"/>
-          <w:szCs w:val="24"/>
-          <w:vertAlign w:val="baseline"/>
-          <w:lang w:val="en-US" w:eastAsia="zh-CN" w:bidi="ar-SA"/>
-        </w:rPr>
-        <w:t>GET</w:t>
-      </w:r>
-    </w:p>
-    <w:p>
-      <w:pPr>
-        <w:rPr>
-          <w:rFonts w:hint="eastAsia"/>
-          <w:b/>
-          <w:bCs/>
-          <w:lang w:val="en-US" w:eastAsia="zh-CN"/>
-        </w:rPr>
-      </w:pPr>
-      <w:r>
-        <w:rPr>
-          <w:rFonts w:hint="eastAsia"/>
-          <w:b/>
-          <w:bCs/>
-          <w:lang w:val="en-US" w:eastAsia="zh-CN"/>
-        </w:rPr>
-        <w:t>字段: 无</w:t>
-      </w:r>
-    </w:p>
-    <w:p>
-      <w:pPr>
-        <w:rPr>
-          <w:rFonts w:hint="default"/>
+        <w:rPr>
+          <w:rFonts w:hint="eastAsia"/>
           <w:b/>
           <w:bCs/>
           <w:lang w:val="en-US" w:eastAsia="zh-CN"/>
@@ -10278,736 +11366,7 @@
           <w:lang w:val="en-US" w:eastAsia="zh-CN"/>
         </w:rPr>
       </w:pPr>
-      <w:r>
-        <w:rPr>
-          <w:rFonts w:hint="eastAsia"/>
-          <w:b/>
-          <w:bCs/>
-          <w:lang w:val="en-US" w:eastAsia="zh-CN"/>
-        </w:rPr>
-        <w:t>返回值：</w:t>
-      </w:r>
     </w:p>
-    <w:tbl>
-      <w:tblPr>
-        <w:tblStyle w:val="7"/>
-        <w:tblW w:w="0" w:type="auto"/>
-        <w:tblInd w:w="0" w:type="dxa"/>
-        <w:tblBorders>
-          <w:top w:val="single" w:color="auto" w:sz="4" w:space="0"/>
-          <w:left w:val="single" w:color="auto" w:sz="4" w:space="0"/>
-          <w:bottom w:val="single" w:color="auto" w:sz="4" w:space="0"/>
-          <w:right w:val="single" w:color="auto" w:sz="4" w:space="0"/>
-          <w:insideH w:val="single" w:color="auto" w:sz="4" w:space="0"/>
-          <w:insideV w:val="single" w:color="auto" w:sz="4" w:space="0"/>
-        </w:tblBorders>
-        <w:tblLayout w:type="autofit"/>
-        <w:tblCellMar>
-          <w:top w:w="0" w:type="dxa"/>
-          <w:left w:w="108" w:type="dxa"/>
-          <w:bottom w:w="0" w:type="dxa"/>
-          <w:right w:w="108" w:type="dxa"/>
-        </w:tblCellMar>
-      </w:tblPr>
-      <w:tblGrid>
-        <w:gridCol w:w="1933"/>
-        <w:gridCol w:w="1368"/>
-        <w:gridCol w:w="5484"/>
-      </w:tblGrid>
-      <w:tr>
-        <w:tblPrEx>
-          <w:tblBorders>
-            <w:top w:val="single" w:color="auto" w:sz="4" w:space="0"/>
-            <w:left w:val="single" w:color="auto" w:sz="4" w:space="0"/>
-            <w:bottom w:val="single" w:color="auto" w:sz="4" w:space="0"/>
-            <w:right w:val="single" w:color="auto" w:sz="4" w:space="0"/>
-            <w:insideH w:val="single" w:color="auto" w:sz="4" w:space="0"/>
-            <w:insideV w:val="single" w:color="auto" w:sz="4" w:space="0"/>
-          </w:tblBorders>
-          <w:tblCellMar>
-            <w:top w:w="0" w:type="dxa"/>
-            <w:left w:w="108" w:type="dxa"/>
-            <w:bottom w:w="0" w:type="dxa"/>
-            <w:right w:w="108" w:type="dxa"/>
-          </w:tblCellMar>
-        </w:tblPrEx>
-        <w:tc>
-          <w:tcPr>
-            <w:tcW w:w="1933" w:type="dxa"/>
-            <w:vAlign w:val="center"/>
-          </w:tcPr>
-          <w:p>
-            <w:pPr>
-              <w:pStyle w:val="4"/>
-              <w:keepNext w:val="0"/>
-              <w:keepLines w:val="0"/>
-              <w:widowControl/>
-              <w:suppressLineNumbers w:val="0"/>
-              <w:spacing w:before="0" w:beforeAutospacing="0" w:after="0" w:afterAutospacing="0"/>
-              <w:ind w:left="0" w:leftChars="0" w:right="0" w:rightChars="0" w:firstLine="0" w:firstLineChars="0"/>
-              <w:jc w:val="center"/>
-              <w:rPr>
-                <w:rFonts w:hint="eastAsia" w:ascii="宋体" w:hAnsi="宋体" w:eastAsia="宋体" w:cs="宋体"/>
-                <w:b/>
-                <w:bCs/>
-                <w:kern w:val="0"/>
-                <w:sz w:val="24"/>
-                <w:szCs w:val="24"/>
-                <w:vertAlign w:val="baseline"/>
-                <w:lang w:val="en-US" w:eastAsia="zh-CN" w:bidi="ar"/>
-              </w:rPr>
-            </w:pPr>
-            <w:r>
-              <w:rPr>
-                <w:rFonts w:hint="eastAsia" w:asciiTheme="minorHAnsi" w:hAnsiTheme="minorHAnsi" w:eastAsiaTheme="minorEastAsia" w:cstheme="minorBidi"/>
-                <w:b/>
-                <w:bCs/>
-                <w:kern w:val="2"/>
-                <w:sz w:val="21"/>
-                <w:szCs w:val="24"/>
-                <w:vertAlign w:val="baseline"/>
-                <w:lang w:val="en-US" w:eastAsia="zh-CN" w:bidi="ar-SA"/>
-              </w:rPr>
-              <w:t>Key</w:t>
-            </w:r>
-          </w:p>
-        </w:tc>
-        <w:tc>
-          <w:tcPr>
-            <w:tcW w:w="1368" w:type="dxa"/>
-            <w:vAlign w:val="center"/>
-          </w:tcPr>
-          <w:p>
-            <w:pPr>
-              <w:tabs>
-                <w:tab w:val="left" w:pos="440"/>
-              </w:tabs>
-              <w:jc w:val="center"/>
-              <w:rPr>
-                <w:rFonts w:hint="default"/>
-                <w:b/>
-                <w:bCs/>
-                <w:vertAlign w:val="baseline"/>
-                <w:lang w:val="en-US" w:eastAsia="zh-CN"/>
-              </w:rPr>
-            </w:pPr>
-            <w:r>
-              <w:rPr>
-                <w:rFonts w:hint="eastAsia"/>
-                <w:b/>
-                <w:bCs/>
-                <w:vertAlign w:val="baseline"/>
-                <w:lang w:val="en-US" w:eastAsia="zh-CN"/>
-              </w:rPr>
-              <w:t>类型</w:t>
-            </w:r>
-          </w:p>
-        </w:tc>
-        <w:tc>
-          <w:tcPr>
-            <w:tcW w:w="5484" w:type="dxa"/>
-            <w:vAlign w:val="center"/>
-          </w:tcPr>
-          <w:p>
-            <w:pPr>
-              <w:jc w:val="center"/>
-              <w:rPr>
-                <w:rFonts w:hint="default" w:asciiTheme="minorHAnsi" w:hAnsiTheme="minorHAnsi" w:eastAsiaTheme="minorEastAsia" w:cstheme="minorBidi"/>
-                <w:b/>
-                <w:bCs/>
-                <w:kern w:val="2"/>
-                <w:sz w:val="21"/>
-                <w:szCs w:val="24"/>
-                <w:vertAlign w:val="baseline"/>
-                <w:lang w:val="en-US" w:eastAsia="zh-CN" w:bidi="ar-SA"/>
-              </w:rPr>
-            </w:pPr>
-            <w:r>
-              <w:rPr>
-                <w:rFonts w:hint="eastAsia"/>
-                <w:b/>
-                <w:bCs/>
-                <w:vertAlign w:val="baseline"/>
-                <w:lang w:val="en-US" w:eastAsia="zh-CN"/>
-              </w:rPr>
-              <w:t>注释</w:t>
-            </w:r>
-          </w:p>
-        </w:tc>
-      </w:tr>
-      <w:tr>
-        <w:tblPrEx>
-          <w:tblBorders>
-            <w:top w:val="single" w:color="auto" w:sz="4" w:space="0"/>
-            <w:left w:val="single" w:color="auto" w:sz="4" w:space="0"/>
-            <w:bottom w:val="single" w:color="auto" w:sz="4" w:space="0"/>
-            <w:right w:val="single" w:color="auto" w:sz="4" w:space="0"/>
-            <w:insideH w:val="single" w:color="auto" w:sz="4" w:space="0"/>
-            <w:insideV w:val="single" w:color="auto" w:sz="4" w:space="0"/>
-          </w:tblBorders>
-          <w:tblCellMar>
-            <w:top w:w="0" w:type="dxa"/>
-            <w:left w:w="108" w:type="dxa"/>
-            <w:bottom w:w="0" w:type="dxa"/>
-            <w:right w:w="108" w:type="dxa"/>
-          </w:tblCellMar>
-        </w:tblPrEx>
-        <w:tc>
-          <w:tcPr>
-            <w:tcW w:w="1933" w:type="dxa"/>
-            <w:shd w:val="clear" w:color="auto" w:fill="auto"/>
-            <w:vAlign w:val="center"/>
-          </w:tcPr>
-          <w:p>
-            <w:pPr>
-              <w:pStyle w:val="4"/>
-              <w:keepNext w:val="0"/>
-              <w:keepLines w:val="0"/>
-              <w:widowControl/>
-              <w:suppressLineNumbers w:val="0"/>
-              <w:spacing w:before="0" w:beforeAutospacing="0" w:after="0" w:afterAutospacing="0"/>
-              <w:ind w:left="0" w:leftChars="0" w:right="0" w:rightChars="0" w:firstLine="0" w:firstLineChars="0"/>
-              <w:jc w:val="center"/>
-              <w:rPr>
-                <w:rFonts w:hint="default" w:ascii="宋体" w:hAnsi="宋体" w:eastAsia="宋体" w:cs="宋体"/>
-                <w:b/>
-                <w:bCs/>
-                <w:color w:val="0070C0"/>
-                <w:kern w:val="0"/>
-                <w:sz w:val="24"/>
-                <w:szCs w:val="24"/>
-                <w:vertAlign w:val="baseline"/>
-                <w:lang w:val="en-US" w:eastAsia="zh-CN" w:bidi="ar"/>
-              </w:rPr>
-            </w:pPr>
-            <w:r>
-              <w:rPr>
-                <w:rFonts w:hint="eastAsia" w:asciiTheme="minorHAnsi" w:hAnsiTheme="minorHAnsi" w:eastAsiaTheme="minorEastAsia" w:cstheme="minorBidi"/>
-                <w:b/>
-                <w:bCs/>
-                <w:color w:val="0070C0"/>
-                <w:kern w:val="2"/>
-                <w:sz w:val="21"/>
-                <w:szCs w:val="24"/>
-                <w:vertAlign w:val="baseline"/>
-                <w:lang w:val="en-US" w:eastAsia="zh-CN" w:bidi="ar-SA"/>
-              </w:rPr>
-              <w:t>[Ip1:port]</w:t>
-            </w:r>
-          </w:p>
-        </w:tc>
-        <w:tc>
-          <w:tcPr>
-            <w:tcW w:w="1368" w:type="dxa"/>
-            <w:shd w:val="clear" w:color="auto" w:fill="auto"/>
-            <w:vAlign w:val="center"/>
-          </w:tcPr>
-          <w:p>
-            <w:pPr>
-              <w:jc w:val="center"/>
-              <w:rPr>
-                <w:rFonts w:hint="eastAsia" w:asciiTheme="minorHAnsi" w:hAnsiTheme="minorHAnsi" w:eastAsiaTheme="minorEastAsia" w:cstheme="minorBidi"/>
-                <w:b/>
-                <w:bCs/>
-                <w:color w:val="FFC000"/>
-                <w:kern w:val="2"/>
-                <w:sz w:val="21"/>
-                <w:szCs w:val="24"/>
-                <w:vertAlign w:val="baseline"/>
-                <w:lang w:val="en-US" w:eastAsia="zh-CN" w:bidi="ar-SA"/>
-              </w:rPr>
-            </w:pPr>
-            <w:r>
-              <w:rPr>
-                <w:rFonts w:hint="eastAsia" w:cstheme="minorBidi"/>
-                <w:b/>
-                <w:bCs/>
-                <w:color w:val="FFC000"/>
-                <w:kern w:val="2"/>
-                <w:sz w:val="21"/>
-                <w:szCs w:val="24"/>
-                <w:vertAlign w:val="baseline"/>
-                <w:lang w:val="en-US" w:eastAsia="zh-CN" w:bidi="ar-SA"/>
-              </w:rPr>
-              <w:t>Json</w:t>
-            </w:r>
-          </w:p>
-        </w:tc>
-        <w:tc>
-          <w:tcPr>
-            <w:tcW w:w="5484" w:type="dxa"/>
-            <w:shd w:val="clear" w:color="auto" w:fill="auto"/>
-            <w:vAlign w:val="center"/>
-          </w:tcPr>
-          <w:p>
-            <w:pPr>
-              <w:numPr>
-                <w:ilvl w:val="0"/>
-                <w:numId w:val="0"/>
-              </w:numPr>
-              <w:ind w:leftChars="0"/>
-              <w:jc w:val="left"/>
-              <w:rPr>
-                <w:rFonts w:hint="default" w:asciiTheme="minorHAnsi" w:hAnsiTheme="minorHAnsi" w:eastAsiaTheme="minorEastAsia" w:cstheme="minorBidi"/>
-                <w:b/>
-                <w:bCs/>
-                <w:kern w:val="2"/>
-                <w:sz w:val="21"/>
-                <w:szCs w:val="24"/>
-                <w:vertAlign w:val="baseline"/>
-                <w:lang w:val="en-US" w:eastAsia="zh-CN" w:bidi="ar-SA"/>
-              </w:rPr>
-            </w:pPr>
-            <w:r>
-              <w:rPr>
-                <w:rFonts w:hint="eastAsia" w:cstheme="minorBidi"/>
-                <w:b/>
-                <w:bCs/>
-                <w:color w:val="70AD47" w:themeColor="accent6"/>
-                <w:kern w:val="2"/>
-                <w:sz w:val="21"/>
-                <w:szCs w:val="24"/>
-                <w:vertAlign w:val="baseline"/>
-                <w:lang w:val="en-US" w:eastAsia="zh-CN" w:bidi="ar-SA"/>
-                <w14:textFill>
-                  <w14:solidFill>
-                    <w14:schemeClr w14:val="accent6"/>
-                  </w14:solidFill>
-                </w14:textFill>
-              </w:rPr>
-              <w:t>控制器1</w:t>
-            </w:r>
-          </w:p>
-        </w:tc>
-      </w:tr>
-      <w:tr>
-        <w:tblPrEx>
-          <w:tblBorders>
-            <w:top w:val="single" w:color="auto" w:sz="4" w:space="0"/>
-            <w:left w:val="single" w:color="auto" w:sz="4" w:space="0"/>
-            <w:bottom w:val="single" w:color="auto" w:sz="4" w:space="0"/>
-            <w:right w:val="single" w:color="auto" w:sz="4" w:space="0"/>
-            <w:insideH w:val="single" w:color="auto" w:sz="4" w:space="0"/>
-            <w:insideV w:val="single" w:color="auto" w:sz="4" w:space="0"/>
-          </w:tblBorders>
-          <w:tblCellMar>
-            <w:top w:w="0" w:type="dxa"/>
-            <w:left w:w="108" w:type="dxa"/>
-            <w:bottom w:w="0" w:type="dxa"/>
-            <w:right w:w="108" w:type="dxa"/>
-          </w:tblCellMar>
-        </w:tblPrEx>
-        <w:tc>
-          <w:tcPr>
-            <w:tcW w:w="1933" w:type="dxa"/>
-            <w:shd w:val="clear" w:color="auto" w:fill="auto"/>
-            <w:vAlign w:val="center"/>
-          </w:tcPr>
-          <w:p>
-            <w:pPr>
-              <w:jc w:val="center"/>
-              <w:rPr>
-                <w:rFonts w:hint="default" w:ascii="宋体" w:hAnsi="宋体" w:eastAsia="宋体" w:cs="宋体"/>
-                <w:b/>
-                <w:bCs/>
-                <w:color w:val="0070C0"/>
-                <w:kern w:val="0"/>
-                <w:sz w:val="24"/>
-                <w:szCs w:val="24"/>
-                <w:vertAlign w:val="baseline"/>
-                <w:lang w:val="en-US" w:eastAsia="zh-CN" w:bidi="ar"/>
-              </w:rPr>
-            </w:pPr>
-            <w:r>
-              <w:rPr>
-                <w:rFonts w:hint="eastAsia" w:asciiTheme="minorHAnsi" w:hAnsiTheme="minorHAnsi" w:eastAsiaTheme="minorEastAsia" w:cstheme="minorBidi"/>
-                <w:b/>
-                <w:bCs/>
-                <w:color w:val="0070C0"/>
-                <w:kern w:val="2"/>
-                <w:sz w:val="21"/>
-                <w:szCs w:val="24"/>
-                <w:vertAlign w:val="baseline"/>
-                <w:lang w:val="en-US" w:eastAsia="zh-CN" w:bidi="ar-SA"/>
-              </w:rPr>
-              <w:t>[Ip</w:t>
-            </w:r>
-            <w:r>
-              <w:rPr>
-                <w:rFonts w:hint="eastAsia" w:cstheme="minorBidi"/>
-                <w:b/>
-                <w:bCs/>
-                <w:color w:val="0070C0"/>
-                <w:kern w:val="2"/>
-                <w:sz w:val="21"/>
-                <w:szCs w:val="24"/>
-                <w:vertAlign w:val="baseline"/>
-                <w:lang w:val="en-US" w:eastAsia="zh-CN" w:bidi="ar-SA"/>
-              </w:rPr>
-              <w:t>2</w:t>
-            </w:r>
-            <w:r>
-              <w:rPr>
-                <w:rFonts w:hint="eastAsia" w:asciiTheme="minorHAnsi" w:hAnsiTheme="minorHAnsi" w:eastAsiaTheme="minorEastAsia" w:cstheme="minorBidi"/>
-                <w:b/>
-                <w:bCs/>
-                <w:color w:val="0070C0"/>
-                <w:kern w:val="2"/>
-                <w:sz w:val="21"/>
-                <w:szCs w:val="24"/>
-                <w:vertAlign w:val="baseline"/>
-                <w:lang w:val="en-US" w:eastAsia="zh-CN" w:bidi="ar-SA"/>
-              </w:rPr>
-              <w:t>:port]</w:t>
-            </w:r>
-          </w:p>
-        </w:tc>
-        <w:tc>
-          <w:tcPr>
-            <w:tcW w:w="1368" w:type="dxa"/>
-            <w:shd w:val="clear" w:color="auto" w:fill="auto"/>
-            <w:vAlign w:val="center"/>
-          </w:tcPr>
-          <w:p>
-            <w:pPr>
-              <w:jc w:val="center"/>
-              <w:rPr>
-                <w:rFonts w:hint="eastAsia" w:asciiTheme="minorHAnsi" w:hAnsiTheme="minorHAnsi" w:eastAsiaTheme="minorEastAsia" w:cstheme="minorBidi"/>
-                <w:b/>
-                <w:bCs/>
-                <w:color w:val="FFC000"/>
-                <w:kern w:val="2"/>
-                <w:sz w:val="21"/>
-                <w:szCs w:val="24"/>
-                <w:vertAlign w:val="baseline"/>
-                <w:lang w:val="en-US" w:eastAsia="zh-CN" w:bidi="ar-SA"/>
-              </w:rPr>
-            </w:pPr>
-            <w:r>
-              <w:rPr>
-                <w:rFonts w:hint="eastAsia" w:cstheme="minorBidi"/>
-                <w:b/>
-                <w:bCs/>
-                <w:color w:val="FFC000"/>
-                <w:kern w:val="2"/>
-                <w:sz w:val="21"/>
-                <w:szCs w:val="24"/>
-                <w:vertAlign w:val="baseline"/>
-                <w:lang w:val="en-US" w:eastAsia="zh-CN" w:bidi="ar-SA"/>
-              </w:rPr>
-              <w:t>Json</w:t>
-            </w:r>
-          </w:p>
-        </w:tc>
-        <w:tc>
-          <w:tcPr>
-            <w:tcW w:w="5484" w:type="dxa"/>
-            <w:shd w:val="clear" w:color="auto" w:fill="auto"/>
-            <w:vAlign w:val="bottom"/>
-          </w:tcPr>
-          <w:p>
-            <w:pPr>
-              <w:numPr>
-                <w:ilvl w:val="0"/>
-                <w:numId w:val="0"/>
-              </w:numPr>
-              <w:jc w:val="both"/>
-              <w:rPr>
-                <w:rFonts w:hint="eastAsia" w:asciiTheme="minorHAnsi" w:hAnsiTheme="minorHAnsi" w:eastAsiaTheme="minorEastAsia" w:cstheme="minorBidi"/>
-                <w:b/>
-                <w:bCs/>
-                <w:kern w:val="2"/>
-                <w:sz w:val="21"/>
-                <w:szCs w:val="24"/>
-                <w:vertAlign w:val="baseline"/>
-                <w:lang w:val="en-US" w:eastAsia="zh-CN" w:bidi="ar-SA"/>
-              </w:rPr>
-            </w:pPr>
-            <w:r>
-              <w:rPr>
-                <w:rFonts w:hint="eastAsia" w:cstheme="minorBidi"/>
-                <w:b/>
-                <w:bCs/>
-                <w:kern w:val="2"/>
-                <w:sz w:val="21"/>
-                <w:szCs w:val="24"/>
-                <w:vertAlign w:val="baseline"/>
-                <w:lang w:val="en-US" w:eastAsia="zh-CN" w:bidi="ar-SA"/>
-              </w:rPr>
-              <w:t>控制器2</w:t>
-            </w:r>
-          </w:p>
-        </w:tc>
-      </w:tr>
-      <w:tr>
-        <w:tblPrEx>
-          <w:tblBorders>
-            <w:top w:val="single" w:color="auto" w:sz="4" w:space="0"/>
-            <w:left w:val="single" w:color="auto" w:sz="4" w:space="0"/>
-            <w:bottom w:val="single" w:color="auto" w:sz="4" w:space="0"/>
-            <w:right w:val="single" w:color="auto" w:sz="4" w:space="0"/>
-            <w:insideH w:val="single" w:color="auto" w:sz="4" w:space="0"/>
-            <w:insideV w:val="single" w:color="auto" w:sz="4" w:space="0"/>
-          </w:tblBorders>
-          <w:tblCellMar>
-            <w:top w:w="0" w:type="dxa"/>
-            <w:left w:w="108" w:type="dxa"/>
-            <w:bottom w:w="0" w:type="dxa"/>
-            <w:right w:w="108" w:type="dxa"/>
-          </w:tblCellMar>
-        </w:tblPrEx>
-        <w:tc>
-          <w:tcPr>
-            <w:tcW w:w="1933" w:type="dxa"/>
-            <w:shd w:val="clear" w:color="auto" w:fill="auto"/>
-            <w:vAlign w:val="center"/>
-          </w:tcPr>
-          <w:p>
-            <w:pPr>
-              <w:jc w:val="center"/>
-              <w:rPr>
-                <w:rFonts w:hint="eastAsia"/>
-                <w:b/>
-                <w:bCs/>
-                <w:color w:val="0070C0"/>
-                <w:vertAlign w:val="baseline"/>
-                <w:lang w:val="en-US" w:eastAsia="zh-CN"/>
-              </w:rPr>
-            </w:pPr>
-            <w:r>
-              <w:rPr>
-                <w:rFonts w:hint="eastAsia"/>
-                <w:b/>
-                <w:bCs/>
-                <w:color w:val="0070C0"/>
-                <w:vertAlign w:val="baseline"/>
-                <w:lang w:val="en-US" w:eastAsia="zh-CN"/>
-              </w:rPr>
-              <w:t>.</w:t>
-            </w:r>
-          </w:p>
-          <w:p>
-            <w:pPr>
-              <w:jc w:val="center"/>
-              <w:rPr>
-                <w:rFonts w:hint="eastAsia"/>
-                <w:b/>
-                <w:bCs/>
-                <w:color w:val="0070C0"/>
-                <w:vertAlign w:val="baseline"/>
-                <w:lang w:val="en-US" w:eastAsia="zh-CN"/>
-              </w:rPr>
-            </w:pPr>
-            <w:r>
-              <w:rPr>
-                <w:rFonts w:hint="eastAsia"/>
-                <w:b/>
-                <w:bCs/>
-                <w:color w:val="0070C0"/>
-                <w:vertAlign w:val="baseline"/>
-                <w:lang w:val="en-US" w:eastAsia="zh-CN"/>
-              </w:rPr>
-              <w:t>.</w:t>
-            </w:r>
-          </w:p>
-          <w:p>
-            <w:pPr>
-              <w:jc w:val="center"/>
-              <w:rPr>
-                <w:rFonts w:hint="eastAsia" w:asciiTheme="minorHAnsi" w:hAnsiTheme="minorHAnsi" w:eastAsiaTheme="minorEastAsia" w:cstheme="minorBidi"/>
-                <w:b/>
-                <w:bCs/>
-                <w:color w:val="0070C0"/>
-                <w:kern w:val="2"/>
-                <w:sz w:val="21"/>
-                <w:szCs w:val="24"/>
-                <w:vertAlign w:val="baseline"/>
-                <w:lang w:val="en-US" w:eastAsia="zh-CN" w:bidi="ar-SA"/>
-              </w:rPr>
-            </w:pPr>
-            <w:r>
-              <w:rPr>
-                <w:rFonts w:hint="eastAsia"/>
-                <w:b/>
-                <w:bCs/>
-                <w:color w:val="0070C0"/>
-                <w:vertAlign w:val="baseline"/>
-                <w:lang w:val="en-US" w:eastAsia="zh-CN"/>
-              </w:rPr>
-              <w:t>.</w:t>
-            </w:r>
-          </w:p>
-        </w:tc>
-        <w:tc>
-          <w:tcPr>
-            <w:tcW w:w="1368" w:type="dxa"/>
-            <w:shd w:val="clear" w:color="auto" w:fill="auto"/>
-            <w:vAlign w:val="center"/>
-          </w:tcPr>
-          <w:p>
-            <w:pPr>
-              <w:jc w:val="center"/>
-              <w:rPr>
-                <w:rFonts w:hint="eastAsia"/>
-                <w:b/>
-                <w:bCs/>
-                <w:color w:val="0070C0"/>
-                <w:vertAlign w:val="baseline"/>
-                <w:lang w:val="en-US" w:eastAsia="zh-CN"/>
-              </w:rPr>
-            </w:pPr>
-            <w:r>
-              <w:rPr>
-                <w:rFonts w:hint="eastAsia"/>
-                <w:b/>
-                <w:bCs/>
-                <w:color w:val="0070C0"/>
-                <w:vertAlign w:val="baseline"/>
-                <w:lang w:val="en-US" w:eastAsia="zh-CN"/>
-              </w:rPr>
-              <w:t>.</w:t>
-            </w:r>
-          </w:p>
-          <w:p>
-            <w:pPr>
-              <w:jc w:val="center"/>
-              <w:rPr>
-                <w:rFonts w:hint="eastAsia"/>
-                <w:b/>
-                <w:bCs/>
-                <w:color w:val="0070C0"/>
-                <w:vertAlign w:val="baseline"/>
-                <w:lang w:val="en-US" w:eastAsia="zh-CN"/>
-              </w:rPr>
-            </w:pPr>
-            <w:r>
-              <w:rPr>
-                <w:rFonts w:hint="eastAsia"/>
-                <w:b/>
-                <w:bCs/>
-                <w:color w:val="0070C0"/>
-                <w:vertAlign w:val="baseline"/>
-                <w:lang w:val="en-US" w:eastAsia="zh-CN"/>
-              </w:rPr>
-              <w:t>.</w:t>
-            </w:r>
-          </w:p>
-          <w:p>
-            <w:pPr>
-              <w:jc w:val="center"/>
-              <w:rPr>
-                <w:rFonts w:hint="eastAsia" w:asciiTheme="minorHAnsi" w:hAnsiTheme="minorHAnsi" w:eastAsiaTheme="minorEastAsia" w:cstheme="minorBidi"/>
-                <w:b/>
-                <w:bCs/>
-                <w:color w:val="FFC000"/>
-                <w:kern w:val="2"/>
-                <w:sz w:val="21"/>
-                <w:szCs w:val="24"/>
-                <w:vertAlign w:val="baseline"/>
-                <w:lang w:val="en-US" w:eastAsia="zh-CN" w:bidi="ar-SA"/>
-              </w:rPr>
-            </w:pPr>
-            <w:r>
-              <w:rPr>
-                <w:rFonts w:hint="eastAsia"/>
-                <w:b/>
-                <w:bCs/>
-                <w:color w:val="0070C0"/>
-                <w:vertAlign w:val="baseline"/>
-                <w:lang w:val="en-US" w:eastAsia="zh-CN"/>
-              </w:rPr>
-              <w:t>.</w:t>
-            </w:r>
-          </w:p>
-        </w:tc>
-        <w:tc>
-          <w:tcPr>
-            <w:tcW w:w="5484" w:type="dxa"/>
-            <w:shd w:val="clear" w:color="auto" w:fill="auto"/>
-            <w:vAlign w:val="bottom"/>
-          </w:tcPr>
-          <w:p>
-            <w:pPr>
-              <w:jc w:val="center"/>
-              <w:rPr>
-                <w:rFonts w:hint="eastAsia"/>
-                <w:b/>
-                <w:bCs/>
-                <w:color w:val="0070C0"/>
-                <w:vertAlign w:val="baseline"/>
-                <w:lang w:val="en-US" w:eastAsia="zh-CN"/>
-              </w:rPr>
-            </w:pPr>
-            <w:r>
-              <w:rPr>
-                <w:rFonts w:hint="eastAsia"/>
-                <w:b/>
-                <w:bCs/>
-                <w:color w:val="0070C0"/>
-                <w:vertAlign w:val="baseline"/>
-                <w:lang w:val="en-US" w:eastAsia="zh-CN"/>
-              </w:rPr>
-              <w:t>.</w:t>
-            </w:r>
-          </w:p>
-          <w:p>
-            <w:pPr>
-              <w:jc w:val="center"/>
-              <w:rPr>
-                <w:rFonts w:hint="eastAsia"/>
-                <w:b/>
-                <w:bCs/>
-                <w:color w:val="0070C0"/>
-                <w:vertAlign w:val="baseline"/>
-                <w:lang w:val="en-US" w:eastAsia="zh-CN"/>
-              </w:rPr>
-            </w:pPr>
-            <w:r>
-              <w:rPr>
-                <w:rFonts w:hint="eastAsia"/>
-                <w:b/>
-                <w:bCs/>
-                <w:color w:val="0070C0"/>
-                <w:vertAlign w:val="baseline"/>
-                <w:lang w:val="en-US" w:eastAsia="zh-CN"/>
-              </w:rPr>
-              <w:t>.</w:t>
-            </w:r>
-          </w:p>
-          <w:p>
-            <w:pPr>
-              <w:numPr>
-                <w:ilvl w:val="0"/>
-                <w:numId w:val="0"/>
-              </w:numPr>
-              <w:ind w:left="0" w:leftChars="0" w:firstLine="0" w:firstLineChars="0"/>
-              <w:jc w:val="center"/>
-              <w:rPr>
-                <w:rFonts w:hint="eastAsia" w:asciiTheme="minorHAnsi" w:hAnsiTheme="minorHAnsi" w:eastAsiaTheme="minorEastAsia" w:cstheme="minorBidi"/>
-                <w:b/>
-                <w:bCs/>
-                <w:kern w:val="2"/>
-                <w:sz w:val="21"/>
-                <w:szCs w:val="24"/>
-                <w:vertAlign w:val="baseline"/>
-                <w:lang w:val="en-US" w:eastAsia="zh-CN" w:bidi="ar-SA"/>
-              </w:rPr>
-            </w:pPr>
-            <w:r>
-              <w:rPr>
-                <w:rFonts w:hint="eastAsia"/>
-                <w:b/>
-                <w:bCs/>
-                <w:color w:val="0070C0"/>
-                <w:vertAlign w:val="baseline"/>
-                <w:lang w:val="en-US" w:eastAsia="zh-CN"/>
-              </w:rPr>
-              <w:t>.</w:t>
-            </w:r>
-          </w:p>
-        </w:tc>
-      </w:tr>
-    </w:tbl>
     <w:p>
       <w:pPr>
         <w:rPr>
@@ -11021,1023 +11380,6 @@
     <w:p>
       <w:pPr>
         <w:rPr>
-          <w:rFonts w:hint="default"/>
-          <w:b/>
-          <w:bCs/>
-          <w:lang w:val="en-US" w:eastAsia="zh-CN"/>
-        </w:rPr>
-      </w:pPr>
-      <w:r>
-        <w:rPr>
-          <w:rFonts w:hint="eastAsia" w:cstheme="minorBidi"/>
-          <w:b/>
-          <w:bCs/>
-          <w:color w:val="70AD47" w:themeColor="accent6"/>
-          <w:kern w:val="2"/>
-          <w:sz w:val="21"/>
-          <w:szCs w:val="24"/>
-          <w:vertAlign w:val="baseline"/>
-          <w:lang w:val="en-US" w:eastAsia="zh-CN" w:bidi="ar-SA"/>
-          <w14:textFill>
-            <w14:solidFill>
-              <w14:schemeClr w14:val="accent6"/>
-            </w14:solidFill>
-          </w14:textFill>
-        </w:rPr>
-        <w:t>控制器1</w:t>
-      </w:r>
-      <w:r>
-        <w:rPr>
-          <w:rFonts w:hint="eastAsia" w:cstheme="minorBidi"/>
-          <w:b/>
-          <w:bCs/>
-          <w:kern w:val="2"/>
-          <w:sz w:val="21"/>
-          <w:szCs w:val="24"/>
-          <w:vertAlign w:val="baseline"/>
-          <w:lang w:val="en-US" w:eastAsia="zh-CN" w:bidi="ar-SA"/>
-        </w:rPr>
-        <w:t>下雾灯具体的状态：</w:t>
-      </w:r>
-    </w:p>
-    <w:tbl>
-      <w:tblPr>
-        <w:tblStyle w:val="7"/>
-        <w:tblW w:w="0" w:type="auto"/>
-        <w:tblInd w:w="0" w:type="dxa"/>
-        <w:tblBorders>
-          <w:top w:val="single" w:color="auto" w:sz="4" w:space="0"/>
-          <w:left w:val="single" w:color="auto" w:sz="4" w:space="0"/>
-          <w:bottom w:val="single" w:color="auto" w:sz="4" w:space="0"/>
-          <w:right w:val="single" w:color="auto" w:sz="4" w:space="0"/>
-          <w:insideH w:val="single" w:color="auto" w:sz="4" w:space="0"/>
-          <w:insideV w:val="single" w:color="auto" w:sz="4" w:space="0"/>
-        </w:tblBorders>
-        <w:tblLayout w:type="autofit"/>
-        <w:tblCellMar>
-          <w:top w:w="0" w:type="dxa"/>
-          <w:left w:w="108" w:type="dxa"/>
-          <w:bottom w:w="0" w:type="dxa"/>
-          <w:right w:w="108" w:type="dxa"/>
-        </w:tblCellMar>
-      </w:tblPr>
-      <w:tblGrid>
-        <w:gridCol w:w="1331"/>
-        <w:gridCol w:w="1067"/>
-        <w:gridCol w:w="6302"/>
-      </w:tblGrid>
-      <w:tr>
-        <w:tblPrEx>
-          <w:tblBorders>
-            <w:top w:val="single" w:color="auto" w:sz="4" w:space="0"/>
-            <w:left w:val="single" w:color="auto" w:sz="4" w:space="0"/>
-            <w:bottom w:val="single" w:color="auto" w:sz="4" w:space="0"/>
-            <w:right w:val="single" w:color="auto" w:sz="4" w:space="0"/>
-            <w:insideH w:val="single" w:color="auto" w:sz="4" w:space="0"/>
-            <w:insideV w:val="single" w:color="auto" w:sz="4" w:space="0"/>
-          </w:tblBorders>
-          <w:tblCellMar>
-            <w:top w:w="0" w:type="dxa"/>
-            <w:left w:w="108" w:type="dxa"/>
-            <w:bottom w:w="0" w:type="dxa"/>
-            <w:right w:w="108" w:type="dxa"/>
-          </w:tblCellMar>
-        </w:tblPrEx>
-        <w:tc>
-          <w:tcPr>
-            <w:tcW w:w="1331" w:type="dxa"/>
-            <w:vAlign w:val="center"/>
-          </w:tcPr>
-          <w:p>
-            <w:pPr>
-              <w:pStyle w:val="4"/>
-              <w:keepNext w:val="0"/>
-              <w:keepLines w:val="0"/>
-              <w:widowControl/>
-              <w:suppressLineNumbers w:val="0"/>
-              <w:spacing w:before="0" w:beforeAutospacing="0" w:after="0" w:afterAutospacing="0"/>
-              <w:ind w:left="0" w:leftChars="0" w:right="0" w:rightChars="0" w:firstLine="0" w:firstLineChars="0"/>
-              <w:jc w:val="center"/>
-              <w:rPr>
-                <w:rFonts w:hint="eastAsia" w:ascii="宋体" w:hAnsi="宋体" w:eastAsia="宋体" w:cs="宋体"/>
-                <w:b/>
-                <w:bCs/>
-                <w:kern w:val="0"/>
-                <w:sz w:val="24"/>
-                <w:szCs w:val="24"/>
-                <w:vertAlign w:val="baseline"/>
-                <w:lang w:val="en-US" w:eastAsia="zh-CN" w:bidi="ar"/>
-              </w:rPr>
-            </w:pPr>
-            <w:r>
-              <w:rPr>
-                <w:rFonts w:hint="eastAsia" w:asciiTheme="minorHAnsi" w:hAnsiTheme="minorHAnsi" w:eastAsiaTheme="minorEastAsia" w:cstheme="minorBidi"/>
-                <w:b/>
-                <w:bCs/>
-                <w:kern w:val="2"/>
-                <w:sz w:val="21"/>
-                <w:szCs w:val="24"/>
-                <w:vertAlign w:val="baseline"/>
-                <w:lang w:val="en-US" w:eastAsia="zh-CN" w:bidi="ar-SA"/>
-              </w:rPr>
-              <w:t>名称</w:t>
-            </w:r>
-          </w:p>
-        </w:tc>
-        <w:tc>
-          <w:tcPr>
-            <w:tcW w:w="1067" w:type="dxa"/>
-            <w:vAlign w:val="center"/>
-          </w:tcPr>
-          <w:p>
-            <w:pPr>
-              <w:tabs>
-                <w:tab w:val="left" w:pos="440"/>
-              </w:tabs>
-              <w:jc w:val="center"/>
-              <w:rPr>
-                <w:rFonts w:hint="default"/>
-                <w:b/>
-                <w:bCs/>
-                <w:vertAlign w:val="baseline"/>
-                <w:lang w:val="en-US" w:eastAsia="zh-CN"/>
-              </w:rPr>
-            </w:pPr>
-            <w:r>
-              <w:rPr>
-                <w:rFonts w:hint="eastAsia"/>
-                <w:b/>
-                <w:bCs/>
-                <w:vertAlign w:val="baseline"/>
-                <w:lang w:val="en-US" w:eastAsia="zh-CN"/>
-              </w:rPr>
-              <w:t>类型</w:t>
-            </w:r>
-          </w:p>
-        </w:tc>
-        <w:tc>
-          <w:tcPr>
-            <w:tcW w:w="6302" w:type="dxa"/>
-            <w:vAlign w:val="center"/>
-          </w:tcPr>
-          <w:p>
-            <w:pPr>
-              <w:jc w:val="center"/>
-              <w:rPr>
-                <w:rFonts w:hint="default" w:asciiTheme="minorHAnsi" w:hAnsiTheme="minorHAnsi" w:eastAsiaTheme="minorEastAsia" w:cstheme="minorBidi"/>
-                <w:b/>
-                <w:bCs/>
-                <w:kern w:val="2"/>
-                <w:sz w:val="21"/>
-                <w:szCs w:val="24"/>
-                <w:vertAlign w:val="baseline"/>
-                <w:lang w:val="en-US" w:eastAsia="zh-CN" w:bidi="ar-SA"/>
-              </w:rPr>
-            </w:pPr>
-            <w:r>
-              <w:rPr>
-                <w:rFonts w:hint="eastAsia"/>
-                <w:b/>
-                <w:bCs/>
-                <w:vertAlign w:val="baseline"/>
-                <w:lang w:val="en-US" w:eastAsia="zh-CN"/>
-              </w:rPr>
-              <w:t>注释</w:t>
-            </w:r>
-          </w:p>
-        </w:tc>
-      </w:tr>
-      <w:tr>
-        <w:tblPrEx>
-          <w:tblBorders>
-            <w:top w:val="single" w:color="auto" w:sz="4" w:space="0"/>
-            <w:left w:val="single" w:color="auto" w:sz="4" w:space="0"/>
-            <w:bottom w:val="single" w:color="auto" w:sz="4" w:space="0"/>
-            <w:right w:val="single" w:color="auto" w:sz="4" w:space="0"/>
-            <w:insideH w:val="single" w:color="auto" w:sz="4" w:space="0"/>
-            <w:insideV w:val="single" w:color="auto" w:sz="4" w:space="0"/>
-          </w:tblBorders>
-          <w:tblCellMar>
-            <w:top w:w="0" w:type="dxa"/>
-            <w:left w:w="108" w:type="dxa"/>
-            <w:bottom w:w="0" w:type="dxa"/>
-            <w:right w:w="108" w:type="dxa"/>
-          </w:tblCellMar>
-        </w:tblPrEx>
-        <w:tc>
-          <w:tcPr>
-            <w:tcW w:w="1331" w:type="dxa"/>
-            <w:shd w:val="clear" w:color="auto" w:fill="auto"/>
-            <w:vAlign w:val="center"/>
-          </w:tcPr>
-          <w:p>
-            <w:pPr>
-              <w:pStyle w:val="4"/>
-              <w:keepNext w:val="0"/>
-              <w:keepLines w:val="0"/>
-              <w:widowControl/>
-              <w:suppressLineNumbers w:val="0"/>
-              <w:spacing w:before="0" w:beforeAutospacing="0" w:after="0" w:afterAutospacing="0"/>
-              <w:ind w:left="0" w:leftChars="0" w:right="0" w:rightChars="0" w:firstLine="0" w:firstLineChars="0"/>
-              <w:jc w:val="center"/>
-              <w:rPr>
-                <w:rFonts w:hint="eastAsia" w:asciiTheme="minorHAnsi" w:hAnsiTheme="minorHAnsi" w:eastAsiaTheme="minorEastAsia" w:cstheme="minorBidi"/>
-                <w:b/>
-                <w:bCs/>
-                <w:color w:val="0070C0"/>
-                <w:kern w:val="2"/>
-                <w:sz w:val="21"/>
-                <w:szCs w:val="24"/>
-                <w:vertAlign w:val="baseline"/>
-                <w:lang w:val="en-US" w:eastAsia="zh-CN" w:bidi="ar-SA"/>
-              </w:rPr>
-            </w:pPr>
-            <w:r>
-              <w:rPr>
-                <w:rFonts w:hint="eastAsia" w:asciiTheme="minorHAnsi" w:hAnsiTheme="minorHAnsi" w:eastAsiaTheme="minorEastAsia" w:cstheme="minorBidi"/>
-                <w:b/>
-                <w:bCs/>
-                <w:color w:val="0070C0"/>
-                <w:kern w:val="2"/>
-                <w:sz w:val="21"/>
-                <w:szCs w:val="24"/>
-                <w:vertAlign w:val="baseline"/>
-                <w:lang w:val="en-US" w:eastAsia="zh-CN" w:bidi="ar-SA"/>
-              </w:rPr>
-              <w:t>1</w:t>
-            </w:r>
-          </w:p>
-          <w:p>
-            <w:pPr>
-              <w:pStyle w:val="4"/>
-              <w:keepNext w:val="0"/>
-              <w:keepLines w:val="0"/>
-              <w:widowControl/>
-              <w:suppressLineNumbers w:val="0"/>
-              <w:spacing w:before="0" w:beforeAutospacing="0" w:after="0" w:afterAutospacing="0"/>
-              <w:ind w:left="0" w:leftChars="0" w:right="0" w:rightChars="0" w:firstLine="0" w:firstLineChars="0"/>
-              <w:jc w:val="center"/>
-              <w:rPr>
-                <w:rFonts w:hint="default" w:asciiTheme="minorHAnsi" w:hAnsiTheme="minorHAnsi" w:eastAsiaTheme="minorEastAsia" w:cstheme="minorBidi"/>
-                <w:b/>
-                <w:bCs/>
-                <w:color w:val="0070C0"/>
-                <w:kern w:val="2"/>
-                <w:sz w:val="21"/>
-                <w:szCs w:val="24"/>
-                <w:vertAlign w:val="baseline"/>
-                <w:lang w:val="en-US" w:eastAsia="zh-CN" w:bidi="ar-SA"/>
-              </w:rPr>
-            </w:pPr>
-            <w:r>
-              <w:rPr>
-                <w:rFonts w:hint="eastAsia" w:asciiTheme="minorHAnsi" w:hAnsiTheme="minorHAnsi" w:eastAsiaTheme="minorEastAsia" w:cstheme="minorBidi"/>
-                <w:b/>
-                <w:bCs/>
-                <w:color w:val="0070C0"/>
-                <w:kern w:val="2"/>
-                <w:sz w:val="21"/>
-                <w:szCs w:val="24"/>
-                <w:vertAlign w:val="baseline"/>
-                <w:lang w:val="en-US" w:eastAsia="zh-CN" w:bidi="ar-SA"/>
-              </w:rPr>
-              <w:t>[雾灯id]</w:t>
-            </w:r>
-          </w:p>
-        </w:tc>
-        <w:tc>
-          <w:tcPr>
-            <w:tcW w:w="1067" w:type="dxa"/>
-            <w:shd w:val="clear" w:color="auto" w:fill="auto"/>
-            <w:vAlign w:val="center"/>
-          </w:tcPr>
-          <w:p>
-            <w:pPr>
-              <w:jc w:val="center"/>
-              <w:rPr>
-                <w:rFonts w:hint="default" w:asciiTheme="minorHAnsi" w:hAnsiTheme="minorHAnsi" w:eastAsiaTheme="minorEastAsia" w:cstheme="minorBidi"/>
-                <w:b/>
-                <w:bCs/>
-                <w:color w:val="FFC000"/>
-                <w:kern w:val="2"/>
-                <w:sz w:val="21"/>
-                <w:szCs w:val="24"/>
-                <w:vertAlign w:val="baseline"/>
-                <w:lang w:val="en-US" w:eastAsia="zh-CN" w:bidi="ar-SA"/>
-              </w:rPr>
-            </w:pPr>
-            <w:r>
-              <w:rPr>
-                <w:rFonts w:hint="eastAsia" w:cstheme="minorBidi"/>
-                <w:b/>
-                <w:bCs/>
-                <w:color w:val="FFC000"/>
-                <w:kern w:val="2"/>
-                <w:sz w:val="21"/>
-                <w:szCs w:val="24"/>
-                <w:vertAlign w:val="baseline"/>
-                <w:lang w:val="en-US" w:eastAsia="zh-CN" w:bidi="ar-SA"/>
-              </w:rPr>
-              <w:t>Int</w:t>
-            </w:r>
-          </w:p>
-        </w:tc>
-        <w:tc>
-          <w:tcPr>
-            <w:tcW w:w="6302" w:type="dxa"/>
-            <w:shd w:val="clear" w:color="auto" w:fill="auto"/>
-            <w:vAlign w:val="center"/>
-          </w:tcPr>
-          <w:p>
-            <w:pPr>
-              <w:numPr>
-                <w:ilvl w:val="0"/>
-                <w:numId w:val="0"/>
-              </w:numPr>
-              <w:ind w:leftChars="0" w:firstLine="211" w:firstLineChars="100"/>
-              <w:jc w:val="left"/>
-              <w:rPr>
-                <w:rFonts w:hint="default"/>
-                <w:b/>
-                <w:bCs/>
-                <w:vertAlign w:val="baseline"/>
-                <w:lang w:val="en-US" w:eastAsia="zh-CN"/>
-              </w:rPr>
-            </w:pPr>
-            <w:r>
-              <w:rPr>
-                <w:rFonts w:hint="eastAsia"/>
-                <w:b/>
-                <w:bCs/>
-                <w:vertAlign w:val="baseline"/>
-                <w:lang w:val="en-US" w:eastAsia="zh-CN"/>
-              </w:rPr>
-              <w:t>Id为1的雾灯：</w:t>
-            </w:r>
-          </w:p>
-          <w:p>
-            <w:pPr>
-              <w:numPr>
-                <w:ilvl w:val="0"/>
-                <w:numId w:val="0"/>
-              </w:numPr>
-              <w:ind w:leftChars="0" w:firstLine="632" w:firstLineChars="300"/>
-              <w:jc w:val="left"/>
-              <w:rPr>
-                <w:rFonts w:hint="eastAsia"/>
-                <w:b/>
-                <w:bCs/>
-                <w:vertAlign w:val="baseline"/>
-                <w:lang w:val="en-US" w:eastAsia="zh-CN"/>
-              </w:rPr>
-            </w:pPr>
-            <w:r>
-              <w:rPr>
-                <w:rFonts w:hint="eastAsia"/>
-                <w:b/>
-                <w:bCs/>
-                <w:vertAlign w:val="baseline"/>
-                <w:lang w:val="en-US" w:eastAsia="zh-CN"/>
-              </w:rPr>
-              <w:t xml:space="preserve">0 - 灯关闭 </w:t>
-            </w:r>
-          </w:p>
-          <w:p>
-            <w:pPr>
-              <w:numPr>
-                <w:ilvl w:val="0"/>
-                <w:numId w:val="0"/>
-              </w:numPr>
-              <w:ind w:leftChars="0" w:firstLine="632" w:firstLineChars="300"/>
-              <w:jc w:val="left"/>
-              <w:rPr>
-                <w:rFonts w:hint="eastAsia"/>
-                <w:b/>
-                <w:bCs/>
-                <w:vertAlign w:val="baseline"/>
-                <w:lang w:val="en-US" w:eastAsia="zh-CN"/>
-              </w:rPr>
-            </w:pPr>
-            <w:r>
-              <w:rPr>
-                <w:rFonts w:hint="eastAsia"/>
-                <w:b/>
-                <w:bCs/>
-                <w:vertAlign w:val="baseline"/>
-                <w:lang w:val="en-US" w:eastAsia="zh-CN"/>
-              </w:rPr>
-              <w:t xml:space="preserve">1 - 灯亮 </w:t>
-            </w:r>
-          </w:p>
-          <w:p>
-            <w:pPr>
-              <w:numPr>
-                <w:ilvl w:val="0"/>
-                <w:numId w:val="0"/>
-              </w:numPr>
-              <w:ind w:leftChars="0" w:firstLine="632" w:firstLineChars="300"/>
-              <w:jc w:val="left"/>
-              <w:rPr>
-                <w:rFonts w:hint="eastAsia"/>
-                <w:b/>
-                <w:bCs/>
-                <w:vertAlign w:val="baseline"/>
-                <w:lang w:val="en-US" w:eastAsia="zh-CN"/>
-              </w:rPr>
-            </w:pPr>
-            <w:r>
-              <w:rPr>
-                <w:rFonts w:hint="eastAsia"/>
-                <w:b/>
-                <w:bCs/>
-                <w:vertAlign w:val="baseline"/>
-                <w:lang w:val="en-US" w:eastAsia="zh-CN"/>
-              </w:rPr>
-              <w:t xml:space="preserve">3 - 灯亮且闪烁  </w:t>
-            </w:r>
-          </w:p>
-          <w:p>
-            <w:pPr>
-              <w:numPr>
-                <w:ilvl w:val="0"/>
-                <w:numId w:val="0"/>
-              </w:numPr>
-              <w:ind w:leftChars="0" w:firstLine="632" w:firstLineChars="300"/>
-              <w:jc w:val="left"/>
-              <w:rPr>
-                <w:rFonts w:hint="eastAsia"/>
-                <w:b/>
-                <w:bCs/>
-                <w:vertAlign w:val="baseline"/>
-                <w:lang w:val="en-US" w:eastAsia="zh-CN"/>
-              </w:rPr>
-            </w:pPr>
-            <w:r>
-              <w:rPr>
-                <w:rFonts w:hint="eastAsia"/>
-                <w:b/>
-                <w:bCs/>
-                <w:vertAlign w:val="baseline"/>
-                <w:lang w:val="en-US" w:eastAsia="zh-CN"/>
-              </w:rPr>
-              <w:t>4 - 内部通讯故障</w:t>
-            </w:r>
-          </w:p>
-          <w:p>
-            <w:pPr>
-              <w:numPr>
-                <w:ilvl w:val="0"/>
-                <w:numId w:val="0"/>
-              </w:numPr>
-              <w:ind w:leftChars="0" w:firstLine="632" w:firstLineChars="300"/>
-              <w:jc w:val="left"/>
-              <w:rPr>
-                <w:rFonts w:hint="default"/>
-                <w:b/>
-                <w:bCs/>
-                <w:vertAlign w:val="baseline"/>
-                <w:lang w:val="en-US" w:eastAsia="zh-CN"/>
-              </w:rPr>
-            </w:pPr>
-            <w:r>
-              <w:rPr>
-                <w:rFonts w:hint="eastAsia"/>
-                <w:b/>
-                <w:bCs/>
-                <w:vertAlign w:val="baseline"/>
-                <w:lang w:val="en-US" w:eastAsia="zh-CN"/>
-              </w:rPr>
-              <w:t>5 - 通讯失败</w:t>
-            </w:r>
-          </w:p>
-        </w:tc>
-      </w:tr>
-      <w:tr>
-        <w:tblPrEx>
-          <w:tblBorders>
-            <w:top w:val="single" w:color="auto" w:sz="4" w:space="0"/>
-            <w:left w:val="single" w:color="auto" w:sz="4" w:space="0"/>
-            <w:bottom w:val="single" w:color="auto" w:sz="4" w:space="0"/>
-            <w:right w:val="single" w:color="auto" w:sz="4" w:space="0"/>
-            <w:insideH w:val="single" w:color="auto" w:sz="4" w:space="0"/>
-            <w:insideV w:val="single" w:color="auto" w:sz="4" w:space="0"/>
-          </w:tblBorders>
-          <w:tblCellMar>
-            <w:top w:w="0" w:type="dxa"/>
-            <w:left w:w="108" w:type="dxa"/>
-            <w:bottom w:w="0" w:type="dxa"/>
-            <w:right w:w="108" w:type="dxa"/>
-          </w:tblCellMar>
-        </w:tblPrEx>
-        <w:tc>
-          <w:tcPr>
-            <w:tcW w:w="1331" w:type="dxa"/>
-            <w:shd w:val="clear" w:color="auto" w:fill="auto"/>
-            <w:vAlign w:val="center"/>
-          </w:tcPr>
-          <w:p>
-            <w:pPr>
-              <w:jc w:val="center"/>
-              <w:rPr>
-                <w:rFonts w:hint="default" w:ascii="宋体" w:hAnsi="宋体" w:eastAsia="宋体" w:cs="宋体"/>
-                <w:b/>
-                <w:bCs/>
-                <w:color w:val="0070C0"/>
-                <w:kern w:val="0"/>
-                <w:sz w:val="24"/>
-                <w:szCs w:val="24"/>
-                <w:vertAlign w:val="baseline"/>
-                <w:lang w:val="en-US" w:eastAsia="zh-CN" w:bidi="ar"/>
-              </w:rPr>
-            </w:pPr>
-            <w:r>
-              <w:rPr>
-                <w:rFonts w:hint="eastAsia"/>
-                <w:b/>
-                <w:bCs/>
-                <w:color w:val="0070C0"/>
-                <w:vertAlign w:val="baseline"/>
-                <w:lang w:val="en-US" w:eastAsia="zh-CN"/>
-              </w:rPr>
-              <w:t>2</w:t>
-            </w:r>
-          </w:p>
-        </w:tc>
-        <w:tc>
-          <w:tcPr>
-            <w:tcW w:w="1067" w:type="dxa"/>
-            <w:shd w:val="clear" w:color="auto" w:fill="auto"/>
-            <w:vAlign w:val="center"/>
-          </w:tcPr>
-          <w:p>
-            <w:pPr>
-              <w:jc w:val="center"/>
-              <w:rPr>
-                <w:rFonts w:hint="default" w:asciiTheme="minorHAnsi" w:hAnsiTheme="minorHAnsi" w:eastAsiaTheme="minorEastAsia" w:cstheme="minorBidi"/>
-                <w:b/>
-                <w:bCs/>
-                <w:color w:val="FFC000"/>
-                <w:kern w:val="2"/>
-                <w:sz w:val="21"/>
-                <w:szCs w:val="24"/>
-                <w:vertAlign w:val="baseline"/>
-                <w:lang w:val="en-US" w:eastAsia="zh-CN" w:bidi="ar-SA"/>
-              </w:rPr>
-            </w:pPr>
-            <w:r>
-              <w:rPr>
-                <w:rFonts w:hint="eastAsia" w:cstheme="minorBidi"/>
-                <w:b/>
-                <w:bCs/>
-                <w:color w:val="FFC000"/>
-                <w:kern w:val="2"/>
-                <w:sz w:val="21"/>
-                <w:szCs w:val="24"/>
-                <w:vertAlign w:val="baseline"/>
-                <w:lang w:val="en-US" w:eastAsia="zh-CN" w:bidi="ar-SA"/>
-              </w:rPr>
-              <w:t>int</w:t>
-            </w:r>
-          </w:p>
-        </w:tc>
-        <w:tc>
-          <w:tcPr>
-            <w:tcW w:w="6302" w:type="dxa"/>
-            <w:shd w:val="clear" w:color="auto" w:fill="auto"/>
-            <w:vAlign w:val="center"/>
-          </w:tcPr>
-          <w:p>
-            <w:pPr>
-              <w:numPr>
-                <w:ilvl w:val="0"/>
-                <w:numId w:val="0"/>
-              </w:numPr>
-              <w:ind w:leftChars="0" w:firstLine="211" w:firstLineChars="100"/>
-              <w:jc w:val="left"/>
-              <w:rPr>
-                <w:rFonts w:hint="eastAsia"/>
-                <w:b/>
-                <w:bCs/>
-                <w:vertAlign w:val="baseline"/>
-                <w:lang w:val="en-US" w:eastAsia="zh-CN"/>
-              </w:rPr>
-            </w:pPr>
-            <w:r>
-              <w:rPr>
-                <w:rFonts w:hint="eastAsia"/>
-                <w:b/>
-                <w:bCs/>
-                <w:vertAlign w:val="baseline"/>
-                <w:lang w:val="en-US" w:eastAsia="zh-CN"/>
-              </w:rPr>
-              <w:t>Id为2的雾灯：</w:t>
-            </w:r>
-          </w:p>
-          <w:p>
-            <w:pPr>
-              <w:numPr>
-                <w:ilvl w:val="0"/>
-                <w:numId w:val="0"/>
-              </w:numPr>
-              <w:ind w:leftChars="0" w:firstLine="632" w:firstLineChars="300"/>
-              <w:jc w:val="left"/>
-              <w:rPr>
-                <w:rFonts w:hint="eastAsia"/>
-                <w:b/>
-                <w:bCs/>
-                <w:vertAlign w:val="baseline"/>
-                <w:lang w:val="en-US" w:eastAsia="zh-CN"/>
-              </w:rPr>
-            </w:pPr>
-            <w:r>
-              <w:rPr>
-                <w:rFonts w:hint="eastAsia"/>
-                <w:b/>
-                <w:bCs/>
-                <w:vertAlign w:val="baseline"/>
-                <w:lang w:val="en-US" w:eastAsia="zh-CN"/>
-              </w:rPr>
-              <w:t xml:space="preserve">0 - 灯关闭 </w:t>
-            </w:r>
-          </w:p>
-          <w:p>
-            <w:pPr>
-              <w:numPr>
-                <w:ilvl w:val="0"/>
-                <w:numId w:val="0"/>
-              </w:numPr>
-              <w:ind w:leftChars="0" w:firstLine="632" w:firstLineChars="300"/>
-              <w:jc w:val="left"/>
-              <w:rPr>
-                <w:rFonts w:hint="eastAsia"/>
-                <w:b/>
-                <w:bCs/>
-                <w:vertAlign w:val="baseline"/>
-                <w:lang w:val="en-US" w:eastAsia="zh-CN"/>
-              </w:rPr>
-            </w:pPr>
-            <w:r>
-              <w:rPr>
-                <w:rFonts w:hint="eastAsia"/>
-                <w:b/>
-                <w:bCs/>
-                <w:vertAlign w:val="baseline"/>
-                <w:lang w:val="en-US" w:eastAsia="zh-CN"/>
-              </w:rPr>
-              <w:t xml:space="preserve">1 - 灯亮 </w:t>
-            </w:r>
-          </w:p>
-          <w:p>
-            <w:pPr>
-              <w:numPr>
-                <w:ilvl w:val="0"/>
-                <w:numId w:val="0"/>
-              </w:numPr>
-              <w:ind w:leftChars="0" w:firstLine="632" w:firstLineChars="300"/>
-              <w:jc w:val="left"/>
-              <w:rPr>
-                <w:rFonts w:hint="eastAsia"/>
-                <w:b/>
-                <w:bCs/>
-                <w:vertAlign w:val="baseline"/>
-                <w:lang w:val="en-US" w:eastAsia="zh-CN"/>
-              </w:rPr>
-            </w:pPr>
-            <w:r>
-              <w:rPr>
-                <w:rFonts w:hint="eastAsia"/>
-                <w:b/>
-                <w:bCs/>
-                <w:vertAlign w:val="baseline"/>
-                <w:lang w:val="en-US" w:eastAsia="zh-CN"/>
-              </w:rPr>
-              <w:t xml:space="preserve">3 - 灯亮且闪烁  </w:t>
-            </w:r>
-          </w:p>
-          <w:p>
-            <w:pPr>
-              <w:numPr>
-                <w:ilvl w:val="0"/>
-                <w:numId w:val="0"/>
-              </w:numPr>
-              <w:ind w:leftChars="0" w:firstLine="632" w:firstLineChars="300"/>
-              <w:jc w:val="left"/>
-              <w:rPr>
-                <w:rFonts w:hint="eastAsia"/>
-                <w:b/>
-                <w:bCs/>
-                <w:vertAlign w:val="baseline"/>
-                <w:lang w:val="en-US" w:eastAsia="zh-CN"/>
-              </w:rPr>
-            </w:pPr>
-            <w:r>
-              <w:rPr>
-                <w:rFonts w:hint="eastAsia"/>
-                <w:b/>
-                <w:bCs/>
-                <w:vertAlign w:val="baseline"/>
-                <w:lang w:val="en-US" w:eastAsia="zh-CN"/>
-              </w:rPr>
-              <w:t>4 - 内部通讯故障</w:t>
-            </w:r>
-          </w:p>
-          <w:p>
-            <w:pPr>
-              <w:numPr>
-                <w:ilvl w:val="0"/>
-                <w:numId w:val="0"/>
-              </w:numPr>
-              <w:ind w:leftChars="0" w:firstLine="632" w:firstLineChars="300"/>
-              <w:jc w:val="left"/>
-              <w:rPr>
-                <w:rFonts w:hint="default" w:asciiTheme="minorHAnsi" w:hAnsiTheme="minorHAnsi" w:eastAsiaTheme="minorEastAsia" w:cstheme="minorBidi"/>
-                <w:b/>
-                <w:bCs/>
-                <w:kern w:val="2"/>
-                <w:sz w:val="21"/>
-                <w:szCs w:val="24"/>
-                <w:vertAlign w:val="baseline"/>
-                <w:lang w:val="en-US" w:eastAsia="zh-CN" w:bidi="ar-SA"/>
-              </w:rPr>
-            </w:pPr>
-            <w:r>
-              <w:rPr>
-                <w:rFonts w:hint="eastAsia"/>
-                <w:b/>
-                <w:bCs/>
-                <w:vertAlign w:val="baseline"/>
-                <w:lang w:val="en-US" w:eastAsia="zh-CN"/>
-              </w:rPr>
-              <w:t>5 - 通讯失败[可能未连接此id的灯]</w:t>
-            </w:r>
-          </w:p>
-        </w:tc>
-      </w:tr>
-      <w:tr>
-        <w:tblPrEx>
-          <w:tblBorders>
-            <w:top w:val="single" w:color="auto" w:sz="4" w:space="0"/>
-            <w:left w:val="single" w:color="auto" w:sz="4" w:space="0"/>
-            <w:bottom w:val="single" w:color="auto" w:sz="4" w:space="0"/>
-            <w:right w:val="single" w:color="auto" w:sz="4" w:space="0"/>
-            <w:insideH w:val="single" w:color="auto" w:sz="4" w:space="0"/>
-            <w:insideV w:val="single" w:color="auto" w:sz="4" w:space="0"/>
-          </w:tblBorders>
-          <w:tblCellMar>
-            <w:top w:w="0" w:type="dxa"/>
-            <w:left w:w="108" w:type="dxa"/>
-            <w:bottom w:w="0" w:type="dxa"/>
-            <w:right w:w="108" w:type="dxa"/>
-          </w:tblCellMar>
-        </w:tblPrEx>
-        <w:tc>
-          <w:tcPr>
-            <w:tcW w:w="1331" w:type="dxa"/>
-            <w:shd w:val="clear" w:color="auto" w:fill="auto"/>
-            <w:vAlign w:val="center"/>
-          </w:tcPr>
-          <w:p>
-            <w:pPr>
-              <w:jc w:val="center"/>
-              <w:rPr>
-                <w:rFonts w:hint="eastAsia"/>
-                <w:b/>
-                <w:bCs/>
-                <w:color w:val="0070C0"/>
-                <w:vertAlign w:val="baseline"/>
-                <w:lang w:val="en-US" w:eastAsia="zh-CN"/>
-              </w:rPr>
-            </w:pPr>
-            <w:r>
-              <w:rPr>
-                <w:rFonts w:hint="eastAsia"/>
-                <w:b/>
-                <w:bCs/>
-                <w:color w:val="0070C0"/>
-                <w:vertAlign w:val="baseline"/>
-                <w:lang w:val="en-US" w:eastAsia="zh-CN"/>
-              </w:rPr>
-              <w:t>.</w:t>
-            </w:r>
-          </w:p>
-          <w:p>
-            <w:pPr>
-              <w:jc w:val="center"/>
-              <w:rPr>
-                <w:rFonts w:hint="eastAsia"/>
-                <w:b/>
-                <w:bCs/>
-                <w:color w:val="0070C0"/>
-                <w:vertAlign w:val="baseline"/>
-                <w:lang w:val="en-US" w:eastAsia="zh-CN"/>
-              </w:rPr>
-            </w:pPr>
-            <w:r>
-              <w:rPr>
-                <w:rFonts w:hint="eastAsia"/>
-                <w:b/>
-                <w:bCs/>
-                <w:color w:val="0070C0"/>
-                <w:vertAlign w:val="baseline"/>
-                <w:lang w:val="en-US" w:eastAsia="zh-CN"/>
-              </w:rPr>
-              <w:t>.</w:t>
-            </w:r>
-          </w:p>
-          <w:p>
-            <w:pPr>
-              <w:jc w:val="center"/>
-              <w:rPr>
-                <w:rFonts w:hint="default"/>
-                <w:b/>
-                <w:bCs/>
-                <w:color w:val="0070C0"/>
-                <w:vertAlign w:val="baseline"/>
-                <w:lang w:val="en-US" w:eastAsia="zh-CN"/>
-              </w:rPr>
-            </w:pPr>
-            <w:r>
-              <w:rPr>
-                <w:rFonts w:hint="eastAsia"/>
-                <w:b/>
-                <w:bCs/>
-                <w:color w:val="0070C0"/>
-                <w:vertAlign w:val="baseline"/>
-                <w:lang w:val="en-US" w:eastAsia="zh-CN"/>
-              </w:rPr>
-              <w:t>.</w:t>
-            </w:r>
-          </w:p>
-        </w:tc>
-        <w:tc>
-          <w:tcPr>
-            <w:tcW w:w="1067" w:type="dxa"/>
-            <w:shd w:val="clear" w:color="auto" w:fill="auto"/>
-            <w:vAlign w:val="center"/>
-          </w:tcPr>
-          <w:p>
-            <w:pPr>
-              <w:jc w:val="center"/>
-              <w:rPr>
-                <w:rFonts w:hint="eastAsia"/>
-                <w:b/>
-                <w:bCs/>
-                <w:color w:val="0070C0"/>
-                <w:vertAlign w:val="baseline"/>
-                <w:lang w:val="en-US" w:eastAsia="zh-CN"/>
-              </w:rPr>
-            </w:pPr>
-            <w:r>
-              <w:rPr>
-                <w:rFonts w:hint="eastAsia"/>
-                <w:b/>
-                <w:bCs/>
-                <w:color w:val="0070C0"/>
-                <w:vertAlign w:val="baseline"/>
-                <w:lang w:val="en-US" w:eastAsia="zh-CN"/>
-              </w:rPr>
-              <w:t>.</w:t>
-            </w:r>
-          </w:p>
-          <w:p>
-            <w:pPr>
-              <w:jc w:val="center"/>
-              <w:rPr>
-                <w:rFonts w:hint="eastAsia"/>
-                <w:b/>
-                <w:bCs/>
-                <w:color w:val="0070C0"/>
-                <w:vertAlign w:val="baseline"/>
-                <w:lang w:val="en-US" w:eastAsia="zh-CN"/>
-              </w:rPr>
-            </w:pPr>
-            <w:r>
-              <w:rPr>
-                <w:rFonts w:hint="eastAsia"/>
-                <w:b/>
-                <w:bCs/>
-                <w:color w:val="0070C0"/>
-                <w:vertAlign w:val="baseline"/>
-                <w:lang w:val="en-US" w:eastAsia="zh-CN"/>
-              </w:rPr>
-              <w:t>.</w:t>
-            </w:r>
-          </w:p>
-          <w:p>
-            <w:pPr>
-              <w:jc w:val="center"/>
-              <w:rPr>
-                <w:rFonts w:hint="eastAsia" w:cstheme="minorBidi"/>
-                <w:b/>
-                <w:bCs/>
-                <w:color w:val="FFC000"/>
-                <w:kern w:val="2"/>
-                <w:sz w:val="21"/>
-                <w:szCs w:val="24"/>
-                <w:vertAlign w:val="baseline"/>
-                <w:lang w:val="en-US" w:eastAsia="zh-CN" w:bidi="ar-SA"/>
-              </w:rPr>
-            </w:pPr>
-            <w:r>
-              <w:rPr>
-                <w:rFonts w:hint="eastAsia"/>
-                <w:b/>
-                <w:bCs/>
-                <w:color w:val="0070C0"/>
-                <w:vertAlign w:val="baseline"/>
-                <w:lang w:val="en-US" w:eastAsia="zh-CN"/>
-              </w:rPr>
-              <w:t>.</w:t>
-            </w:r>
-          </w:p>
-        </w:tc>
-        <w:tc>
-          <w:tcPr>
-            <w:tcW w:w="6302" w:type="dxa"/>
-            <w:shd w:val="clear" w:color="auto" w:fill="auto"/>
-            <w:vAlign w:val="bottom"/>
-          </w:tcPr>
-          <w:p>
-            <w:pPr>
-              <w:jc w:val="center"/>
-              <w:rPr>
-                <w:rFonts w:hint="eastAsia"/>
-                <w:b/>
-                <w:bCs/>
-                <w:color w:val="0070C0"/>
-                <w:vertAlign w:val="baseline"/>
-                <w:lang w:val="en-US" w:eastAsia="zh-CN"/>
-              </w:rPr>
-            </w:pPr>
-            <w:r>
-              <w:rPr>
-                <w:rFonts w:hint="eastAsia"/>
-                <w:b/>
-                <w:bCs/>
-                <w:color w:val="0070C0"/>
-                <w:vertAlign w:val="baseline"/>
-                <w:lang w:val="en-US" w:eastAsia="zh-CN"/>
-              </w:rPr>
-              <w:t>.</w:t>
-            </w:r>
-          </w:p>
-          <w:p>
-            <w:pPr>
-              <w:jc w:val="center"/>
-              <w:rPr>
-                <w:rFonts w:hint="eastAsia"/>
-                <w:b/>
-                <w:bCs/>
-                <w:color w:val="0070C0"/>
-                <w:vertAlign w:val="baseline"/>
-                <w:lang w:val="en-US" w:eastAsia="zh-CN"/>
-              </w:rPr>
-            </w:pPr>
-            <w:r>
-              <w:rPr>
-                <w:rFonts w:hint="eastAsia"/>
-                <w:b/>
-                <w:bCs/>
-                <w:color w:val="0070C0"/>
-                <w:vertAlign w:val="baseline"/>
-                <w:lang w:val="en-US" w:eastAsia="zh-CN"/>
-              </w:rPr>
-              <w:t>.</w:t>
-            </w:r>
-          </w:p>
-          <w:p>
-            <w:pPr>
-              <w:numPr>
-                <w:ilvl w:val="0"/>
-                <w:numId w:val="0"/>
-              </w:numPr>
-              <w:jc w:val="center"/>
-              <w:rPr>
-                <w:rFonts w:hint="eastAsia"/>
-                <w:b/>
-                <w:bCs/>
-                <w:vertAlign w:val="baseline"/>
-                <w:lang w:val="en-US" w:eastAsia="zh-CN"/>
-              </w:rPr>
-            </w:pPr>
-            <w:r>
-              <w:rPr>
-                <w:rFonts w:hint="eastAsia"/>
-                <w:b/>
-                <w:bCs/>
-                <w:color w:val="0070C0"/>
-                <w:vertAlign w:val="baseline"/>
-                <w:lang w:val="en-US" w:eastAsia="zh-CN"/>
-              </w:rPr>
-              <w:t>.</w:t>
-            </w:r>
-          </w:p>
-        </w:tc>
-      </w:tr>
-    </w:tbl>
-    <w:p>
-      <w:pPr>
-        <w:rPr>
           <w:rFonts w:hint="eastAsia"/>
           <w:b/>
           <w:bCs/>
@@ -12048,3020 +11390,9 @@
     <w:p>
       <w:pPr>
         <w:rPr>
-          <w:rFonts w:hint="eastAsia"/>
-          <w:b/>
-          <w:bCs/>
-          <w:lang w:val="en-US" w:eastAsia="zh-CN"/>
-        </w:rPr>
-      </w:pPr>
-      <w:r>
-        <w:rPr>
-          <w:rFonts w:hint="eastAsia"/>
-          <w:b/>
-          <w:bCs/>
-          <w:lang w:val="en-US" w:eastAsia="zh-CN"/>
-        </w:rPr>
-        <w:t xml:space="preserve">示例： </w:t>
-      </w:r>
-    </w:p>
-    <w:p>
-      <w:pPr>
-        <w:ind w:firstLine="420" w:firstLineChars="0"/>
-        <w:rPr>
-          <w:rFonts w:hint="eastAsia"/>
-          <w:b/>
-          <w:bCs/>
-          <w:lang w:val="en-US" w:eastAsia="zh-CN"/>
-        </w:rPr>
-      </w:pPr>
-      <w:r>
-        <w:rPr>
-          <w:rFonts w:hint="eastAsia"/>
-          <w:b/>
-          <w:bCs/>
-          <w:lang w:val="en-US" w:eastAsia="zh-CN"/>
-        </w:rPr>
-        <w:t>ip为</w:t>
-      </w:r>
-      <w:r>
-        <w:rPr>
-          <w:rFonts w:hint="eastAsia" w:asciiTheme="minorHAnsi" w:hAnsiTheme="minorHAnsi" w:eastAsiaTheme="minorEastAsia" w:cstheme="minorBidi"/>
-          <w:b/>
-          <w:bCs/>
-          <w:color w:val="0070C0"/>
-          <w:kern w:val="2"/>
-          <w:sz w:val="21"/>
-          <w:szCs w:val="24"/>
-          <w:vertAlign w:val="baseline"/>
-          <w:lang w:val="en-US" w:eastAsia="zh-CN" w:bidi="ar-SA"/>
-        </w:rPr>
-        <w:t>192.168.1.101</w:t>
-      </w:r>
-      <w:r>
-        <w:rPr>
-          <w:rFonts w:hint="eastAsia"/>
-          <w:b/>
-          <w:bCs/>
-          <w:lang w:val="en-US" w:eastAsia="zh-CN"/>
-        </w:rPr>
-        <w:t>的</w:t>
-      </w:r>
-      <w:r>
-        <w:rPr>
-          <w:rFonts w:hint="eastAsia" w:asciiTheme="minorHAnsi" w:hAnsiTheme="minorHAnsi" w:eastAsiaTheme="minorEastAsia" w:cstheme="minorBidi"/>
-          <w:b/>
-          <w:bCs/>
-          <w:color w:val="0070C0"/>
-          <w:kern w:val="2"/>
-          <w:sz w:val="21"/>
-          <w:szCs w:val="24"/>
-          <w:vertAlign w:val="baseline"/>
-          <w:lang w:val="en-US" w:eastAsia="zh-CN" w:bidi="ar-SA"/>
-        </w:rPr>
-        <w:t>1 2 3 4</w:t>
-      </w:r>
-      <w:r>
-        <w:rPr>
-          <w:rFonts w:hint="eastAsia"/>
-          <w:b/>
-          <w:bCs/>
-          <w:lang w:val="en-US" w:eastAsia="zh-CN"/>
-        </w:rPr>
-        <w:t>号雾灯的状态</w:t>
-      </w:r>
-    </w:p>
-    <w:p>
-      <w:pPr>
-        <w:ind w:firstLine="420" w:firstLineChars="0"/>
-        <w:rPr>
           <w:rFonts w:hint="default"/>
           <w:b/>
           <w:bCs/>
-          <w:lang w:val="en-US" w:eastAsia="zh-CN"/>
-        </w:rPr>
-      </w:pPr>
-      <w:r>
-        <w:rPr>
-          <w:rFonts w:hint="eastAsia"/>
-          <w:b/>
-          <w:bCs/>
-          <w:lang w:val="en-US" w:eastAsia="zh-CN"/>
-        </w:rPr>
-        <w:t>ip为</w:t>
-      </w:r>
-      <w:r>
-        <w:rPr>
-          <w:rFonts w:hint="eastAsia" w:asciiTheme="minorHAnsi" w:hAnsiTheme="minorHAnsi" w:eastAsiaTheme="minorEastAsia" w:cstheme="minorBidi"/>
-          <w:b/>
-          <w:bCs/>
-          <w:color w:val="0070C0"/>
-          <w:kern w:val="2"/>
-          <w:sz w:val="21"/>
-          <w:szCs w:val="24"/>
-          <w:vertAlign w:val="baseline"/>
-          <w:lang w:val="en-US" w:eastAsia="zh-CN" w:bidi="ar-SA"/>
-        </w:rPr>
-        <w:t>192.168.1.10</w:t>
-      </w:r>
-      <w:r>
-        <w:rPr>
-          <w:rFonts w:hint="eastAsia" w:cstheme="minorBidi"/>
-          <w:b/>
-          <w:bCs/>
-          <w:color w:val="0070C0"/>
-          <w:kern w:val="2"/>
-          <w:sz w:val="21"/>
-          <w:szCs w:val="24"/>
-          <w:vertAlign w:val="baseline"/>
-          <w:lang w:val="en-US" w:eastAsia="zh-CN" w:bidi="ar-SA"/>
-        </w:rPr>
-        <w:t>2</w:t>
-      </w:r>
-      <w:r>
-        <w:rPr>
-          <w:rFonts w:hint="eastAsia"/>
-          <w:b/>
-          <w:bCs/>
-          <w:lang w:val="en-US" w:eastAsia="zh-CN"/>
-        </w:rPr>
-        <w:t>的</w:t>
-      </w:r>
-      <w:r>
-        <w:rPr>
-          <w:rFonts w:hint="eastAsia" w:cstheme="minorBidi"/>
-          <w:b/>
-          <w:bCs/>
-          <w:color w:val="0070C0"/>
-          <w:kern w:val="2"/>
-          <w:sz w:val="21"/>
-          <w:szCs w:val="24"/>
-          <w:vertAlign w:val="baseline"/>
-          <w:lang w:val="en-US" w:eastAsia="zh-CN" w:bidi="ar-SA"/>
-        </w:rPr>
-        <w:t>5 6 7 8</w:t>
-      </w:r>
-      <w:r>
-        <w:rPr>
-          <w:rFonts w:hint="eastAsia"/>
-          <w:b/>
-          <w:bCs/>
-          <w:lang w:val="en-US" w:eastAsia="zh-CN"/>
-        </w:rPr>
-        <w:t>号雾灯的状态</w:t>
-      </w:r>
-    </w:p>
-    <w:p>
-      <w:pPr>
-        <w:ind w:firstLine="420" w:firstLineChars="0"/>
-        <w:rPr>
-          <w:rFonts w:hint="default"/>
-          <w:b/>
-          <w:bCs/>
-          <w:lang w:val="en-US" w:eastAsia="zh-CN"/>
-        </w:rPr>
-      </w:pPr>
-    </w:p>
-    <w:p>
-      <w:pPr>
-        <w:rPr>
-          <w:rFonts w:hint="eastAsia"/>
-          <w:b/>
-          <w:bCs/>
-          <w:lang w:val="en-US" w:eastAsia="zh-CN"/>
-        </w:rPr>
-      </w:pPr>
-      <w:r>
-        <w:rPr>
-          <w:rFonts w:hint="eastAsia"/>
-          <w:b/>
-          <w:bCs/>
-          <w:lang w:val="en-US" w:eastAsia="zh-CN"/>
-        </w:rPr>
-        <w:t>{</w:t>
-      </w:r>
-    </w:p>
-    <w:p>
-      <w:pPr>
-        <w:ind w:firstLine="420" w:firstLineChars="0"/>
-        <w:rPr>
-          <w:rFonts w:hint="default"/>
-          <w:b/>
-          <w:bCs/>
-          <w:color w:val="92D050"/>
-          <w:lang w:val="en-US" w:eastAsia="zh-CN"/>
-        </w:rPr>
-      </w:pPr>
-      <w:r>
-        <w:rPr>
-          <w:rFonts w:hint="eastAsia"/>
-          <w:b/>
-          <w:bCs/>
-          <w:lang w:val="en-US" w:eastAsia="zh-CN"/>
-        </w:rPr>
-        <w:t>"</w:t>
-      </w:r>
-      <w:r>
-        <w:rPr>
-          <w:rFonts w:hint="eastAsia" w:asciiTheme="minorHAnsi" w:hAnsiTheme="minorHAnsi" w:eastAsiaTheme="minorEastAsia" w:cstheme="minorBidi"/>
-          <w:b/>
-          <w:bCs/>
-          <w:color w:val="0070C0"/>
-          <w:kern w:val="2"/>
-          <w:sz w:val="21"/>
-          <w:szCs w:val="24"/>
-          <w:vertAlign w:val="baseline"/>
-          <w:lang w:val="en-US" w:eastAsia="zh-CN" w:bidi="ar-SA"/>
-        </w:rPr>
-        <w:t>192.168.1.101:8886</w:t>
-      </w:r>
-      <w:r>
-        <w:rPr>
-          <w:rFonts w:hint="eastAsia"/>
-          <w:b/>
-          <w:bCs/>
-          <w:lang w:val="en-US" w:eastAsia="zh-CN"/>
-        </w:rPr>
-        <w:t>":{</w:t>
-      </w:r>
-      <w:r>
-        <w:rPr>
-          <w:rFonts w:hint="eastAsia"/>
-          <w:b/>
-          <w:bCs/>
-          <w:lang w:val="en-US" w:eastAsia="zh-CN"/>
-        </w:rPr>
-        <w:tab/>
-      </w:r>
-      <w:r>
-        <w:rPr>
-          <w:rFonts w:hint="eastAsia"/>
-          <w:b/>
-          <w:bCs/>
-          <w:lang w:val="en-US" w:eastAsia="zh-CN"/>
-        </w:rPr>
-        <w:tab/>
-      </w:r>
-      <w:r>
-        <w:rPr>
-          <w:rFonts w:hint="default"/>
-          <w:b/>
-          <w:bCs/>
-          <w:lang w:val="en-US" w:eastAsia="zh-CN"/>
-        </w:rPr>
-        <w:tab/>
-      </w:r>
-      <w:r>
-        <w:rPr>
-          <w:rFonts w:hint="eastAsia"/>
-          <w:b/>
-          <w:bCs/>
-          <w:lang w:val="en-US" w:eastAsia="zh-CN"/>
-        </w:rPr>
-        <w:tab/>
-      </w:r>
-      <w:r>
-        <w:rPr>
-          <w:rFonts w:hint="eastAsia"/>
-          <w:b/>
-          <w:bCs/>
-          <w:lang w:val="en-US" w:eastAsia="zh-CN"/>
-        </w:rPr>
-        <w:tab/>
-      </w:r>
-      <w:r>
-        <w:rPr>
-          <w:rFonts w:hint="eastAsia"/>
-          <w:b/>
-          <w:bCs/>
-          <w:color w:val="92D050"/>
-          <w:lang w:val="en-US" w:eastAsia="zh-CN"/>
-        </w:rPr>
-        <w:t>// 控制器IP 192.168.1.101:8886</w:t>
-      </w:r>
-    </w:p>
-    <w:p>
-      <w:pPr>
-        <w:numPr>
-          <w:ilvl w:val="0"/>
-          <w:numId w:val="0"/>
-        </w:numPr>
-        <w:ind w:left="840" w:leftChars="0" w:firstLine="420" w:firstLineChars="0"/>
-        <w:rPr>
-          <w:rFonts w:hint="eastAsia"/>
-          <w:b/>
-          <w:bCs/>
-          <w:color w:val="92D050"/>
-          <w:lang w:val="en-US" w:eastAsia="zh-CN"/>
-        </w:rPr>
-      </w:pPr>
-      <w:r>
-        <w:rPr>
-          <w:rFonts w:hint="eastAsia"/>
-          <w:b/>
-          <w:bCs/>
-          <w:lang w:val="en-US" w:eastAsia="zh-CN"/>
-        </w:rPr>
-        <w:t>"1":0，</w:t>
-      </w:r>
-      <w:r>
-        <w:rPr>
-          <w:rFonts w:hint="eastAsia"/>
-          <w:b/>
-          <w:bCs/>
-          <w:lang w:val="en-US" w:eastAsia="zh-CN"/>
-        </w:rPr>
-        <w:tab/>
-      </w:r>
-      <w:r>
-        <w:rPr>
-          <w:rFonts w:hint="eastAsia"/>
-          <w:b/>
-          <w:bCs/>
-          <w:lang w:val="en-US" w:eastAsia="zh-CN"/>
-        </w:rPr>
-        <w:tab/>
-      </w:r>
-      <w:r>
-        <w:rPr>
-          <w:rFonts w:hint="eastAsia"/>
-          <w:b/>
-          <w:bCs/>
-          <w:lang w:val="en-US" w:eastAsia="zh-CN"/>
-        </w:rPr>
-        <w:tab/>
-      </w:r>
-      <w:r>
-        <w:rPr>
-          <w:rFonts w:hint="eastAsia"/>
-          <w:b/>
-          <w:bCs/>
-          <w:lang w:val="en-US" w:eastAsia="zh-CN"/>
-        </w:rPr>
-        <w:tab/>
-      </w:r>
-      <w:r>
-        <w:rPr>
-          <w:rFonts w:hint="eastAsia"/>
-          <w:b/>
-          <w:bCs/>
-          <w:lang w:val="en-US" w:eastAsia="zh-CN"/>
-        </w:rPr>
-        <w:tab/>
-      </w:r>
-      <w:r>
-        <w:rPr>
-          <w:rFonts w:hint="eastAsia"/>
-          <w:b/>
-          <w:bCs/>
-          <w:lang w:val="en-US" w:eastAsia="zh-CN"/>
-        </w:rPr>
-        <w:tab/>
-      </w:r>
-      <w:r>
-        <w:rPr>
-          <w:rFonts w:hint="eastAsia"/>
-          <w:b/>
-          <w:bCs/>
-          <w:color w:val="92D050"/>
-          <w:lang w:val="en-US" w:eastAsia="zh-CN"/>
-        </w:rPr>
-        <w:t xml:space="preserve">// ID为1的灯状态为：灯关闭 </w:t>
-      </w:r>
-    </w:p>
-    <w:p>
-      <w:pPr>
-        <w:numPr>
-          <w:ilvl w:val="0"/>
-          <w:numId w:val="0"/>
-        </w:numPr>
-        <w:ind w:left="840" w:leftChars="0" w:firstLine="420" w:firstLineChars="0"/>
-        <w:rPr>
-          <w:rFonts w:hint="eastAsia"/>
-          <w:b/>
-          <w:bCs/>
-          <w:lang w:val="en-US" w:eastAsia="zh-CN"/>
-        </w:rPr>
-      </w:pPr>
-      <w:r>
-        <w:rPr>
-          <w:rFonts w:hint="eastAsia"/>
-          <w:b/>
-          <w:bCs/>
-          <w:lang w:val="en-US" w:eastAsia="zh-CN"/>
-        </w:rPr>
-        <w:t>"2":1，</w:t>
-      </w:r>
-      <w:r>
-        <w:rPr>
-          <w:rFonts w:hint="eastAsia"/>
-          <w:b/>
-          <w:bCs/>
-          <w:lang w:val="en-US" w:eastAsia="zh-CN"/>
-        </w:rPr>
-        <w:tab/>
-      </w:r>
-      <w:r>
-        <w:rPr>
-          <w:rFonts w:hint="eastAsia"/>
-          <w:b/>
-          <w:bCs/>
-          <w:lang w:val="en-US" w:eastAsia="zh-CN"/>
-        </w:rPr>
-        <w:tab/>
-      </w:r>
-      <w:r>
-        <w:rPr>
-          <w:rFonts w:hint="eastAsia"/>
-          <w:b/>
-          <w:bCs/>
-          <w:lang w:val="en-US" w:eastAsia="zh-CN"/>
-        </w:rPr>
-        <w:tab/>
-      </w:r>
-      <w:r>
-        <w:rPr>
-          <w:rFonts w:hint="eastAsia"/>
-          <w:b/>
-          <w:bCs/>
-          <w:lang w:val="en-US" w:eastAsia="zh-CN"/>
-        </w:rPr>
-        <w:tab/>
-      </w:r>
-      <w:r>
-        <w:rPr>
-          <w:rFonts w:hint="eastAsia"/>
-          <w:b/>
-          <w:bCs/>
-          <w:lang w:val="en-US" w:eastAsia="zh-CN"/>
-        </w:rPr>
-        <w:tab/>
-      </w:r>
-      <w:r>
-        <w:rPr>
-          <w:rFonts w:hint="eastAsia"/>
-          <w:b/>
-          <w:bCs/>
-          <w:lang w:val="en-US" w:eastAsia="zh-CN"/>
-        </w:rPr>
-        <w:tab/>
-      </w:r>
-      <w:r>
-        <w:rPr>
-          <w:rFonts w:hint="eastAsia"/>
-          <w:b/>
-          <w:bCs/>
-          <w:color w:val="92D050"/>
-          <w:lang w:val="en-US" w:eastAsia="zh-CN"/>
-        </w:rPr>
-        <w:t xml:space="preserve">// ID为2的灯状态为：灯亮 </w:t>
-      </w:r>
-    </w:p>
-    <w:p>
-      <w:pPr>
-        <w:numPr>
-          <w:ilvl w:val="0"/>
-          <w:numId w:val="0"/>
-        </w:numPr>
-        <w:ind w:left="840" w:leftChars="0" w:firstLine="420" w:firstLineChars="0"/>
-        <w:rPr>
-          <w:rFonts w:hint="eastAsia"/>
-          <w:b/>
-          <w:bCs/>
-          <w:lang w:val="en-US" w:eastAsia="zh-CN"/>
-        </w:rPr>
-      </w:pPr>
-      <w:r>
-        <w:rPr>
-          <w:rFonts w:hint="eastAsia"/>
-          <w:b/>
-          <w:bCs/>
-          <w:lang w:val="en-US" w:eastAsia="zh-CN"/>
-        </w:rPr>
-        <w:t>"3":3，</w:t>
-      </w:r>
-      <w:r>
-        <w:rPr>
-          <w:rFonts w:hint="eastAsia"/>
-          <w:b/>
-          <w:bCs/>
-          <w:lang w:val="en-US" w:eastAsia="zh-CN"/>
-        </w:rPr>
-        <w:tab/>
-      </w:r>
-      <w:r>
-        <w:rPr>
-          <w:rFonts w:hint="eastAsia"/>
-          <w:b/>
-          <w:bCs/>
-          <w:lang w:val="en-US" w:eastAsia="zh-CN"/>
-        </w:rPr>
-        <w:tab/>
-      </w:r>
-      <w:r>
-        <w:rPr>
-          <w:rFonts w:hint="eastAsia"/>
-          <w:b/>
-          <w:bCs/>
-          <w:lang w:val="en-US" w:eastAsia="zh-CN"/>
-        </w:rPr>
-        <w:tab/>
-      </w:r>
-      <w:r>
-        <w:rPr>
-          <w:rFonts w:hint="eastAsia"/>
-          <w:b/>
-          <w:bCs/>
-          <w:lang w:val="en-US" w:eastAsia="zh-CN"/>
-        </w:rPr>
-        <w:tab/>
-      </w:r>
-      <w:r>
-        <w:rPr>
-          <w:rFonts w:hint="eastAsia"/>
-          <w:b/>
-          <w:bCs/>
-          <w:lang w:val="en-US" w:eastAsia="zh-CN"/>
-        </w:rPr>
-        <w:tab/>
-      </w:r>
-      <w:r>
-        <w:rPr>
-          <w:rFonts w:hint="eastAsia"/>
-          <w:b/>
-          <w:bCs/>
-          <w:lang w:val="en-US" w:eastAsia="zh-CN"/>
-        </w:rPr>
-        <w:tab/>
-      </w:r>
-      <w:r>
-        <w:rPr>
-          <w:rFonts w:hint="eastAsia"/>
-          <w:b/>
-          <w:bCs/>
-          <w:color w:val="92D050"/>
-          <w:lang w:val="en-US" w:eastAsia="zh-CN"/>
-        </w:rPr>
-        <w:t xml:space="preserve">// ID为3的灯状态为：灯亮且闪烁 </w:t>
-      </w:r>
-    </w:p>
-    <w:p>
-      <w:pPr>
-        <w:numPr>
-          <w:ilvl w:val="0"/>
-          <w:numId w:val="0"/>
-        </w:numPr>
-        <w:ind w:left="840" w:leftChars="0" w:firstLine="420" w:firstLineChars="0"/>
-        <w:rPr>
-          <w:rFonts w:hint="default"/>
-          <w:b/>
-          <w:bCs/>
-          <w:lang w:val="en-US" w:eastAsia="zh-CN"/>
-        </w:rPr>
-      </w:pPr>
-      <w:r>
-        <w:rPr>
-          <w:rFonts w:hint="eastAsia"/>
-          <w:b/>
-          <w:bCs/>
-          <w:lang w:val="en-US" w:eastAsia="zh-CN"/>
-        </w:rPr>
-        <w:t>"4":4</w:t>
-      </w:r>
-      <w:r>
-        <w:rPr>
-          <w:rFonts w:hint="eastAsia"/>
-          <w:b/>
-          <w:bCs/>
-          <w:lang w:val="en-US" w:eastAsia="zh-CN"/>
-        </w:rPr>
-        <w:tab/>
-      </w:r>
-      <w:r>
-        <w:rPr>
-          <w:rFonts w:hint="eastAsia"/>
-          <w:b/>
-          <w:bCs/>
-          <w:lang w:val="en-US" w:eastAsia="zh-CN"/>
-        </w:rPr>
-        <w:tab/>
-      </w:r>
-      <w:r>
-        <w:rPr>
-          <w:rFonts w:hint="eastAsia"/>
-          <w:b/>
-          <w:bCs/>
-          <w:lang w:val="en-US" w:eastAsia="zh-CN"/>
-        </w:rPr>
-        <w:tab/>
-      </w:r>
-      <w:r>
-        <w:rPr>
-          <w:rFonts w:hint="eastAsia"/>
-          <w:b/>
-          <w:bCs/>
-          <w:lang w:val="en-US" w:eastAsia="zh-CN"/>
-        </w:rPr>
-        <w:tab/>
-      </w:r>
-      <w:r>
-        <w:rPr>
-          <w:rFonts w:hint="eastAsia"/>
-          <w:b/>
-          <w:bCs/>
-          <w:lang w:val="en-US" w:eastAsia="zh-CN"/>
-        </w:rPr>
-        <w:tab/>
-      </w:r>
-      <w:r>
-        <w:rPr>
-          <w:rFonts w:hint="eastAsia"/>
-          <w:b/>
-          <w:bCs/>
-          <w:lang w:val="en-US" w:eastAsia="zh-CN"/>
-        </w:rPr>
-        <w:tab/>
-      </w:r>
-      <w:r>
-        <w:rPr>
-          <w:rFonts w:hint="eastAsia"/>
-          <w:b/>
-          <w:bCs/>
-          <w:color w:val="92D050"/>
-          <w:lang w:val="en-US" w:eastAsia="zh-CN"/>
-        </w:rPr>
-        <w:t xml:space="preserve">// ID为4的灯状态为：内部通讯故障 </w:t>
-      </w:r>
-    </w:p>
-    <w:p>
-      <w:pPr>
-        <w:ind w:firstLine="420" w:firstLineChars="0"/>
-        <w:rPr>
-          <w:rFonts w:hint="eastAsia"/>
-          <w:b/>
-          <w:bCs/>
-          <w:lang w:val="en-US" w:eastAsia="zh-CN"/>
-        </w:rPr>
-      </w:pPr>
-      <w:r>
-        <w:rPr>
-          <w:rFonts w:hint="eastAsia"/>
-          <w:b/>
-          <w:bCs/>
-          <w:lang w:val="en-US" w:eastAsia="zh-CN"/>
-        </w:rPr>
-        <w:t>},</w:t>
-      </w:r>
-    </w:p>
-    <w:p>
-      <w:pPr>
-        <w:ind w:firstLine="420" w:firstLineChars="0"/>
-        <w:rPr>
-          <w:rFonts w:hint="default"/>
-          <w:b/>
-          <w:bCs/>
-          <w:color w:val="92D050"/>
-          <w:lang w:val="en-US" w:eastAsia="zh-CN"/>
-        </w:rPr>
-      </w:pPr>
-      <w:r>
-        <w:rPr>
-          <w:rFonts w:hint="eastAsia"/>
-          <w:b/>
-          <w:bCs/>
-          <w:lang w:val="en-US" w:eastAsia="zh-CN"/>
-        </w:rPr>
-        <w:t>"</w:t>
-      </w:r>
-      <w:r>
-        <w:rPr>
-          <w:rFonts w:hint="eastAsia" w:asciiTheme="minorHAnsi" w:hAnsiTheme="minorHAnsi" w:eastAsiaTheme="minorEastAsia" w:cstheme="minorBidi"/>
-          <w:b/>
-          <w:bCs/>
-          <w:color w:val="0070C0"/>
-          <w:kern w:val="2"/>
-          <w:sz w:val="21"/>
-          <w:szCs w:val="24"/>
-          <w:vertAlign w:val="baseline"/>
-          <w:lang w:val="en-US" w:eastAsia="zh-CN" w:bidi="ar-SA"/>
-        </w:rPr>
-        <w:t>192.168.1.10</w:t>
-      </w:r>
-      <w:r>
-        <w:rPr>
-          <w:rFonts w:hint="eastAsia" w:cstheme="minorBidi"/>
-          <w:b/>
-          <w:bCs/>
-          <w:color w:val="0070C0"/>
-          <w:kern w:val="2"/>
-          <w:sz w:val="21"/>
-          <w:szCs w:val="24"/>
-          <w:vertAlign w:val="baseline"/>
-          <w:lang w:val="en-US" w:eastAsia="zh-CN" w:bidi="ar-SA"/>
-        </w:rPr>
-        <w:t>2</w:t>
-      </w:r>
-      <w:r>
-        <w:rPr>
-          <w:rFonts w:hint="eastAsia" w:asciiTheme="minorHAnsi" w:hAnsiTheme="minorHAnsi" w:eastAsiaTheme="minorEastAsia" w:cstheme="minorBidi"/>
-          <w:b/>
-          <w:bCs/>
-          <w:color w:val="0070C0"/>
-          <w:kern w:val="2"/>
-          <w:sz w:val="21"/>
-          <w:szCs w:val="24"/>
-          <w:vertAlign w:val="baseline"/>
-          <w:lang w:val="en-US" w:eastAsia="zh-CN" w:bidi="ar-SA"/>
-        </w:rPr>
-        <w:t>:8886</w:t>
-      </w:r>
-      <w:r>
-        <w:rPr>
-          <w:rFonts w:hint="eastAsia"/>
-          <w:b/>
-          <w:bCs/>
-          <w:lang w:val="en-US" w:eastAsia="zh-CN"/>
-        </w:rPr>
-        <w:t>":{</w:t>
-      </w:r>
-      <w:r>
-        <w:rPr>
-          <w:rFonts w:hint="eastAsia"/>
-          <w:b/>
-          <w:bCs/>
-          <w:lang w:val="en-US" w:eastAsia="zh-CN"/>
-        </w:rPr>
-        <w:tab/>
-      </w:r>
-      <w:r>
-        <w:rPr>
-          <w:rFonts w:hint="eastAsia"/>
-          <w:b/>
-          <w:bCs/>
-          <w:lang w:val="en-US" w:eastAsia="zh-CN"/>
-        </w:rPr>
-        <w:tab/>
-      </w:r>
-      <w:r>
-        <w:rPr>
-          <w:rFonts w:hint="default"/>
-          <w:b/>
-          <w:bCs/>
-          <w:lang w:val="en-US" w:eastAsia="zh-CN"/>
-        </w:rPr>
-        <w:tab/>
-      </w:r>
-      <w:r>
-        <w:rPr>
-          <w:rFonts w:hint="eastAsia"/>
-          <w:b/>
-          <w:bCs/>
-          <w:lang w:val="en-US" w:eastAsia="zh-CN"/>
-        </w:rPr>
-        <w:tab/>
-      </w:r>
-      <w:r>
-        <w:rPr>
-          <w:rFonts w:hint="eastAsia"/>
-          <w:b/>
-          <w:bCs/>
-          <w:lang w:val="en-US" w:eastAsia="zh-CN"/>
-        </w:rPr>
-        <w:tab/>
-      </w:r>
-      <w:r>
-        <w:rPr>
-          <w:rFonts w:hint="eastAsia"/>
-          <w:b/>
-          <w:bCs/>
-          <w:color w:val="92D050"/>
-          <w:lang w:val="en-US" w:eastAsia="zh-CN"/>
-        </w:rPr>
-        <w:t>// 控制器IP 192.168.1.102:8886</w:t>
-      </w:r>
-    </w:p>
-    <w:p>
-      <w:pPr>
-        <w:numPr>
-          <w:ilvl w:val="0"/>
-          <w:numId w:val="0"/>
-        </w:numPr>
-        <w:ind w:left="840" w:leftChars="0" w:firstLine="420" w:firstLineChars="0"/>
-        <w:rPr>
-          <w:rFonts w:hint="eastAsia"/>
-          <w:b/>
-          <w:bCs/>
-          <w:color w:val="92D050"/>
-          <w:lang w:val="en-US" w:eastAsia="zh-CN"/>
-        </w:rPr>
-      </w:pPr>
-      <w:r>
-        <w:rPr>
-          <w:rFonts w:hint="eastAsia"/>
-          <w:b/>
-          <w:bCs/>
-          <w:lang w:val="en-US" w:eastAsia="zh-CN"/>
-        </w:rPr>
-        <w:t>"5":0，</w:t>
-      </w:r>
-      <w:r>
-        <w:rPr>
-          <w:rFonts w:hint="eastAsia"/>
-          <w:b/>
-          <w:bCs/>
-          <w:lang w:val="en-US" w:eastAsia="zh-CN"/>
-        </w:rPr>
-        <w:tab/>
-      </w:r>
-      <w:r>
-        <w:rPr>
-          <w:rFonts w:hint="eastAsia"/>
-          <w:b/>
-          <w:bCs/>
-          <w:lang w:val="en-US" w:eastAsia="zh-CN"/>
-        </w:rPr>
-        <w:tab/>
-      </w:r>
-      <w:r>
-        <w:rPr>
-          <w:rFonts w:hint="eastAsia"/>
-          <w:b/>
-          <w:bCs/>
-          <w:lang w:val="en-US" w:eastAsia="zh-CN"/>
-        </w:rPr>
-        <w:tab/>
-      </w:r>
-      <w:r>
-        <w:rPr>
-          <w:rFonts w:hint="eastAsia"/>
-          <w:b/>
-          <w:bCs/>
-          <w:lang w:val="en-US" w:eastAsia="zh-CN"/>
-        </w:rPr>
-        <w:tab/>
-      </w:r>
-      <w:r>
-        <w:rPr>
-          <w:rFonts w:hint="eastAsia"/>
-          <w:b/>
-          <w:bCs/>
-          <w:lang w:val="en-US" w:eastAsia="zh-CN"/>
-        </w:rPr>
-        <w:tab/>
-      </w:r>
-      <w:r>
-        <w:rPr>
-          <w:rFonts w:hint="eastAsia"/>
-          <w:b/>
-          <w:bCs/>
-          <w:lang w:val="en-US" w:eastAsia="zh-CN"/>
-        </w:rPr>
-        <w:tab/>
-      </w:r>
-      <w:r>
-        <w:rPr>
-          <w:rFonts w:hint="eastAsia"/>
-          <w:b/>
-          <w:bCs/>
-          <w:color w:val="92D050"/>
-          <w:lang w:val="en-US" w:eastAsia="zh-CN"/>
-        </w:rPr>
-        <w:t xml:space="preserve">// ID为5的灯状态为：灯关闭 </w:t>
-      </w:r>
-    </w:p>
-    <w:p>
-      <w:pPr>
-        <w:numPr>
-          <w:ilvl w:val="0"/>
-          <w:numId w:val="0"/>
-        </w:numPr>
-        <w:ind w:left="840" w:leftChars="0" w:firstLine="420" w:firstLineChars="0"/>
-        <w:rPr>
-          <w:rFonts w:hint="eastAsia"/>
-          <w:b/>
-          <w:bCs/>
-          <w:lang w:val="en-US" w:eastAsia="zh-CN"/>
-        </w:rPr>
-      </w:pPr>
-      <w:r>
-        <w:rPr>
-          <w:rFonts w:hint="eastAsia"/>
-          <w:b/>
-          <w:bCs/>
-          <w:lang w:val="en-US" w:eastAsia="zh-CN"/>
-        </w:rPr>
-        <w:t>"6":1，</w:t>
-      </w:r>
-      <w:r>
-        <w:rPr>
-          <w:rFonts w:hint="eastAsia"/>
-          <w:b/>
-          <w:bCs/>
-          <w:lang w:val="en-US" w:eastAsia="zh-CN"/>
-        </w:rPr>
-        <w:tab/>
-      </w:r>
-      <w:r>
-        <w:rPr>
-          <w:rFonts w:hint="eastAsia"/>
-          <w:b/>
-          <w:bCs/>
-          <w:lang w:val="en-US" w:eastAsia="zh-CN"/>
-        </w:rPr>
-        <w:tab/>
-      </w:r>
-      <w:r>
-        <w:rPr>
-          <w:rFonts w:hint="eastAsia"/>
-          <w:b/>
-          <w:bCs/>
-          <w:lang w:val="en-US" w:eastAsia="zh-CN"/>
-        </w:rPr>
-        <w:tab/>
-      </w:r>
-      <w:r>
-        <w:rPr>
-          <w:rFonts w:hint="eastAsia"/>
-          <w:b/>
-          <w:bCs/>
-          <w:lang w:val="en-US" w:eastAsia="zh-CN"/>
-        </w:rPr>
-        <w:tab/>
-      </w:r>
-      <w:r>
-        <w:rPr>
-          <w:rFonts w:hint="eastAsia"/>
-          <w:b/>
-          <w:bCs/>
-          <w:lang w:val="en-US" w:eastAsia="zh-CN"/>
-        </w:rPr>
-        <w:tab/>
-      </w:r>
-      <w:r>
-        <w:rPr>
-          <w:rFonts w:hint="eastAsia"/>
-          <w:b/>
-          <w:bCs/>
-          <w:lang w:val="en-US" w:eastAsia="zh-CN"/>
-        </w:rPr>
-        <w:tab/>
-      </w:r>
-      <w:r>
-        <w:rPr>
-          <w:rFonts w:hint="eastAsia"/>
-          <w:b/>
-          <w:bCs/>
-          <w:color w:val="92D050"/>
-          <w:lang w:val="en-US" w:eastAsia="zh-CN"/>
-        </w:rPr>
-        <w:t xml:space="preserve">// ID为6的灯状态为：灯亮 </w:t>
-      </w:r>
-    </w:p>
-    <w:p>
-      <w:pPr>
-        <w:numPr>
-          <w:ilvl w:val="0"/>
-          <w:numId w:val="0"/>
-        </w:numPr>
-        <w:ind w:left="840" w:leftChars="0" w:firstLine="420" w:firstLineChars="0"/>
-        <w:rPr>
-          <w:rFonts w:hint="eastAsia"/>
-          <w:b/>
-          <w:bCs/>
-          <w:lang w:val="en-US" w:eastAsia="zh-CN"/>
-        </w:rPr>
-      </w:pPr>
-      <w:r>
-        <w:rPr>
-          <w:rFonts w:hint="eastAsia"/>
-          <w:b/>
-          <w:bCs/>
-          <w:lang w:val="en-US" w:eastAsia="zh-CN"/>
-        </w:rPr>
-        <w:t>"7":3，</w:t>
-      </w:r>
-      <w:r>
-        <w:rPr>
-          <w:rFonts w:hint="eastAsia"/>
-          <w:b/>
-          <w:bCs/>
-          <w:lang w:val="en-US" w:eastAsia="zh-CN"/>
-        </w:rPr>
-        <w:tab/>
-      </w:r>
-      <w:r>
-        <w:rPr>
-          <w:rFonts w:hint="eastAsia"/>
-          <w:b/>
-          <w:bCs/>
-          <w:lang w:val="en-US" w:eastAsia="zh-CN"/>
-        </w:rPr>
-        <w:tab/>
-      </w:r>
-      <w:r>
-        <w:rPr>
-          <w:rFonts w:hint="eastAsia"/>
-          <w:b/>
-          <w:bCs/>
-          <w:lang w:val="en-US" w:eastAsia="zh-CN"/>
-        </w:rPr>
-        <w:tab/>
-      </w:r>
-      <w:r>
-        <w:rPr>
-          <w:rFonts w:hint="eastAsia"/>
-          <w:b/>
-          <w:bCs/>
-          <w:lang w:val="en-US" w:eastAsia="zh-CN"/>
-        </w:rPr>
-        <w:tab/>
-      </w:r>
-      <w:r>
-        <w:rPr>
-          <w:rFonts w:hint="eastAsia"/>
-          <w:b/>
-          <w:bCs/>
-          <w:lang w:val="en-US" w:eastAsia="zh-CN"/>
-        </w:rPr>
-        <w:tab/>
-      </w:r>
-      <w:r>
-        <w:rPr>
-          <w:rFonts w:hint="eastAsia"/>
-          <w:b/>
-          <w:bCs/>
-          <w:lang w:val="en-US" w:eastAsia="zh-CN"/>
-        </w:rPr>
-        <w:tab/>
-      </w:r>
-      <w:r>
-        <w:rPr>
-          <w:rFonts w:hint="eastAsia"/>
-          <w:b/>
-          <w:bCs/>
-          <w:color w:val="92D050"/>
-          <w:lang w:val="en-US" w:eastAsia="zh-CN"/>
-        </w:rPr>
-        <w:t xml:space="preserve">// ID为7的灯状态为：灯亮且闪烁 </w:t>
-      </w:r>
-    </w:p>
-    <w:p>
-      <w:pPr>
-        <w:numPr>
-          <w:ilvl w:val="0"/>
-          <w:numId w:val="0"/>
-        </w:numPr>
-        <w:ind w:left="840" w:leftChars="0" w:firstLine="420" w:firstLineChars="0"/>
-        <w:rPr>
-          <w:rFonts w:hint="default"/>
-          <w:b/>
-          <w:bCs/>
-          <w:lang w:val="en-US" w:eastAsia="zh-CN"/>
-        </w:rPr>
-      </w:pPr>
-      <w:r>
-        <w:rPr>
-          <w:rFonts w:hint="eastAsia"/>
-          <w:b/>
-          <w:bCs/>
-          <w:lang w:val="en-US" w:eastAsia="zh-CN"/>
-        </w:rPr>
-        <w:t>"8":4</w:t>
-      </w:r>
-      <w:r>
-        <w:rPr>
-          <w:rFonts w:hint="eastAsia"/>
-          <w:b/>
-          <w:bCs/>
-          <w:lang w:val="en-US" w:eastAsia="zh-CN"/>
-        </w:rPr>
-        <w:tab/>
-      </w:r>
-      <w:r>
-        <w:rPr>
-          <w:rFonts w:hint="eastAsia"/>
-          <w:b/>
-          <w:bCs/>
-          <w:lang w:val="en-US" w:eastAsia="zh-CN"/>
-        </w:rPr>
-        <w:tab/>
-      </w:r>
-      <w:r>
-        <w:rPr>
-          <w:rFonts w:hint="eastAsia"/>
-          <w:b/>
-          <w:bCs/>
-          <w:lang w:val="en-US" w:eastAsia="zh-CN"/>
-        </w:rPr>
-        <w:tab/>
-      </w:r>
-      <w:r>
-        <w:rPr>
-          <w:rFonts w:hint="eastAsia"/>
-          <w:b/>
-          <w:bCs/>
-          <w:lang w:val="en-US" w:eastAsia="zh-CN"/>
-        </w:rPr>
-        <w:tab/>
-      </w:r>
-      <w:r>
-        <w:rPr>
-          <w:rFonts w:hint="eastAsia"/>
-          <w:b/>
-          <w:bCs/>
-          <w:lang w:val="en-US" w:eastAsia="zh-CN"/>
-        </w:rPr>
-        <w:tab/>
-      </w:r>
-      <w:r>
-        <w:rPr>
-          <w:rFonts w:hint="eastAsia"/>
-          <w:b/>
-          <w:bCs/>
-          <w:lang w:val="en-US" w:eastAsia="zh-CN"/>
-        </w:rPr>
-        <w:tab/>
-      </w:r>
-      <w:r>
-        <w:rPr>
-          <w:rFonts w:hint="eastAsia"/>
-          <w:b/>
-          <w:bCs/>
-          <w:color w:val="92D050"/>
-          <w:lang w:val="en-US" w:eastAsia="zh-CN"/>
-        </w:rPr>
-        <w:t xml:space="preserve">// ID为8的灯状态为：内部通讯故障 </w:t>
-      </w:r>
-    </w:p>
-    <w:p>
-      <w:pPr>
-        <w:rPr>
-          <w:rFonts w:hint="eastAsia"/>
-          <w:b/>
-          <w:bCs/>
-          <w:lang w:val="en-US" w:eastAsia="zh-CN"/>
-        </w:rPr>
-      </w:pPr>
-      <w:r>
-        <w:rPr>
-          <w:rFonts w:hint="eastAsia"/>
-          <w:b/>
-          <w:bCs/>
-          <w:lang w:val="en-US" w:eastAsia="zh-CN"/>
-        </w:rPr>
-        <w:t>}</w:t>
-      </w:r>
-    </w:p>
-    <w:p>
-      <w:pPr>
-        <w:rPr>
-          <w:rFonts w:hint="eastAsia"/>
-          <w:b/>
-          <w:bCs/>
-          <w:color w:val="FF0000"/>
-          <w:lang w:val="en-US" w:eastAsia="zh-CN"/>
-        </w:rPr>
-      </w:pPr>
-      <w:r>
-        <w:rPr>
-          <w:rFonts w:hint="eastAsia"/>
-          <w:b/>
-          <w:bCs/>
-          <w:color w:val="FF0000"/>
-          <w:lang w:val="en-US" w:eastAsia="zh-CN"/>
-        </w:rPr>
-        <w:t>注：如果当前正处在查询状态，则返回查询的进度</w:t>
-      </w:r>
-    </w:p>
-    <w:p>
-      <w:pPr>
-        <w:rPr>
-          <w:rFonts w:hint="default"/>
-          <w:b/>
-          <w:bCs/>
-          <w:color w:val="FF0000"/>
-          <w:lang w:val="en-US" w:eastAsia="zh-CN"/>
-        </w:rPr>
-      </w:pPr>
-    </w:p>
-    <w:p>
-      <w:pPr>
-        <w:rPr>
-          <w:rFonts w:hint="eastAsia"/>
-          <w:b/>
-          <w:bCs/>
-          <w:lang w:val="en-US" w:eastAsia="zh-CN"/>
-        </w:rPr>
-      </w:pPr>
-    </w:p>
-    <w:p>
-      <w:pPr>
-        <w:pStyle w:val="4"/>
-        <w:keepNext w:val="0"/>
-        <w:keepLines w:val="0"/>
-        <w:widowControl/>
-        <w:suppressLineNumbers w:val="0"/>
-        <w:spacing w:before="0" w:beforeAutospacing="0" w:after="0" w:afterAutospacing="0"/>
-        <w:ind w:left="0" w:right="0" w:firstLine="0"/>
-        <w:rPr>
-          <w:rFonts w:hint="default" w:asciiTheme="minorHAnsi" w:hAnsiTheme="minorHAnsi" w:eastAsiaTheme="minorEastAsia" w:cstheme="minorBidi"/>
-          <w:b/>
-          <w:bCs/>
-          <w:color w:val="00B050"/>
-          <w:kern w:val="2"/>
-          <w:sz w:val="21"/>
-          <w:szCs w:val="24"/>
-          <w:vertAlign w:val="baseline"/>
-          <w:lang w:val="en-US" w:eastAsia="zh-CN" w:bidi="ar-SA"/>
-        </w:rPr>
-      </w:pPr>
-      <w:r>
-        <w:rPr>
-          <w:rFonts w:hint="eastAsia"/>
-          <w:b/>
-          <w:bCs/>
-          <w:lang w:val="en-US" w:eastAsia="zh-CN"/>
-        </w:rPr>
-        <w:t>接口：</w:t>
-      </w:r>
-      <w:r>
-        <w:rPr>
-          <w:rFonts w:hint="eastAsia" w:asciiTheme="minorHAnsi" w:hAnsiTheme="minorHAnsi" w:eastAsiaTheme="minorEastAsia" w:cstheme="minorBidi"/>
-          <w:b/>
-          <w:bCs/>
-          <w:color w:val="00B050"/>
-          <w:kern w:val="2"/>
-          <w:sz w:val="21"/>
-          <w:szCs w:val="24"/>
-          <w:vertAlign w:val="baseline"/>
-          <w:lang w:val="en-US" w:eastAsia="zh-CN" w:bidi="ar-SA"/>
-        </w:rPr>
-        <w:t>/light/UpdatePathTrackingState</w:t>
-      </w:r>
-    </w:p>
-    <w:p>
-      <w:pPr>
-        <w:rPr>
-          <w:rFonts w:hint="default" w:cstheme="minorBidi"/>
-          <w:b/>
-          <w:bCs/>
-          <w:color w:val="00B050"/>
-          <w:kern w:val="2"/>
-          <w:sz w:val="21"/>
-          <w:szCs w:val="24"/>
-          <w:vertAlign w:val="baseline"/>
-          <w:lang w:val="en-US" w:eastAsia="zh-CN" w:bidi="ar-SA"/>
-        </w:rPr>
-      </w:pPr>
-      <w:r>
-        <w:rPr>
-          <w:rFonts w:hint="eastAsia"/>
-          <w:b/>
-          <w:bCs/>
-          <w:lang w:val="en-US" w:eastAsia="zh-CN"/>
-        </w:rPr>
-        <w:t>功能：</w:t>
-      </w:r>
-      <w:r>
-        <w:rPr>
-          <w:rFonts w:hint="eastAsia" w:cstheme="minorBidi"/>
-          <w:b/>
-          <w:bCs/>
-          <w:color w:val="00B050"/>
-          <w:kern w:val="2"/>
-          <w:sz w:val="21"/>
-          <w:szCs w:val="24"/>
-          <w:vertAlign w:val="baseline"/>
-          <w:lang w:val="en-US" w:eastAsia="zh-CN" w:bidi="ar-SA"/>
-        </w:rPr>
-        <w:t>更新轨迹跟踪的状态数据</w:t>
-      </w:r>
-    </w:p>
-    <w:p>
-      <w:pPr>
-        <w:rPr>
-          <w:rFonts w:hint="default" w:cstheme="minorBidi"/>
-          <w:b/>
-          <w:bCs/>
-          <w:color w:val="00B050"/>
-          <w:kern w:val="2"/>
-          <w:sz w:val="21"/>
-          <w:szCs w:val="24"/>
-          <w:vertAlign w:val="baseline"/>
-          <w:lang w:val="en-US" w:eastAsia="zh-CN" w:bidi="ar-SA"/>
-        </w:rPr>
-      </w:pPr>
-      <w:r>
-        <w:rPr>
-          <w:rFonts w:hint="eastAsia"/>
-          <w:b/>
-          <w:bCs/>
-          <w:lang w:val="en-US" w:eastAsia="zh-CN"/>
-        </w:rPr>
-        <w:t>方法：</w:t>
-      </w:r>
-      <w:r>
-        <w:rPr>
-          <w:rFonts w:hint="eastAsia" w:cstheme="minorBidi"/>
-          <w:b/>
-          <w:bCs/>
-          <w:color w:val="00B050"/>
-          <w:kern w:val="2"/>
-          <w:sz w:val="21"/>
-          <w:szCs w:val="24"/>
-          <w:vertAlign w:val="baseline"/>
-          <w:lang w:val="en-US" w:eastAsia="zh-CN" w:bidi="ar-SA"/>
-        </w:rPr>
-        <w:t>POST</w:t>
-      </w:r>
-    </w:p>
-    <w:p>
-      <w:pPr>
-        <w:rPr>
-          <w:rFonts w:hint="default" w:asciiTheme="minorHAnsi" w:hAnsiTheme="minorHAnsi" w:eastAsiaTheme="minorEastAsia" w:cstheme="minorBidi"/>
-          <w:b/>
-          <w:bCs/>
-          <w:color w:val="00B050"/>
-          <w:kern w:val="2"/>
-          <w:sz w:val="21"/>
-          <w:szCs w:val="24"/>
-          <w:vertAlign w:val="baseline"/>
-          <w:lang w:val="en-US" w:eastAsia="zh-CN" w:bidi="ar-SA"/>
-        </w:rPr>
-      </w:pPr>
-    </w:p>
-    <w:p>
-      <w:pPr>
-        <w:rPr>
-          <w:rFonts w:hint="eastAsia"/>
-          <w:b/>
-          <w:bCs/>
-          <w:lang w:val="en-US" w:eastAsia="zh-CN"/>
-        </w:rPr>
-      </w:pPr>
-      <w:r>
-        <w:rPr>
-          <w:rFonts w:hint="eastAsia"/>
-          <w:b/>
-          <w:bCs/>
-          <w:lang w:val="en-US" w:eastAsia="zh-CN"/>
-        </w:rPr>
-        <w:t>字段：</w:t>
-      </w:r>
-    </w:p>
-    <w:tbl>
-      <w:tblPr>
-        <w:tblStyle w:val="7"/>
-        <w:tblW w:w="0" w:type="auto"/>
-        <w:tblInd w:w="0" w:type="dxa"/>
-        <w:tblBorders>
-          <w:top w:val="single" w:color="auto" w:sz="4" w:space="0"/>
-          <w:left w:val="single" w:color="auto" w:sz="4" w:space="0"/>
-          <w:bottom w:val="single" w:color="auto" w:sz="4" w:space="0"/>
-          <w:right w:val="single" w:color="auto" w:sz="4" w:space="0"/>
-          <w:insideH w:val="single" w:color="auto" w:sz="4" w:space="0"/>
-          <w:insideV w:val="single" w:color="auto" w:sz="4" w:space="0"/>
-        </w:tblBorders>
-        <w:tblLayout w:type="autofit"/>
-        <w:tblCellMar>
-          <w:top w:w="0" w:type="dxa"/>
-          <w:left w:w="108" w:type="dxa"/>
-          <w:bottom w:w="0" w:type="dxa"/>
-          <w:right w:w="108" w:type="dxa"/>
-        </w:tblCellMar>
-      </w:tblPr>
-      <w:tblGrid>
-        <w:gridCol w:w="1331"/>
-        <w:gridCol w:w="1067"/>
-        <w:gridCol w:w="1262"/>
-        <w:gridCol w:w="6302"/>
-      </w:tblGrid>
-      <w:tr>
-        <w:tblPrEx>
-          <w:tblBorders>
-            <w:top w:val="single" w:color="auto" w:sz="4" w:space="0"/>
-            <w:left w:val="single" w:color="auto" w:sz="4" w:space="0"/>
-            <w:bottom w:val="single" w:color="auto" w:sz="4" w:space="0"/>
-            <w:right w:val="single" w:color="auto" w:sz="4" w:space="0"/>
-            <w:insideH w:val="single" w:color="auto" w:sz="4" w:space="0"/>
-            <w:insideV w:val="single" w:color="auto" w:sz="4" w:space="0"/>
-          </w:tblBorders>
-          <w:tblCellMar>
-            <w:top w:w="0" w:type="dxa"/>
-            <w:left w:w="108" w:type="dxa"/>
-            <w:bottom w:w="0" w:type="dxa"/>
-            <w:right w:w="108" w:type="dxa"/>
-          </w:tblCellMar>
-        </w:tblPrEx>
-        <w:tc>
-          <w:tcPr>
-            <w:tcW w:w="1331" w:type="dxa"/>
-            <w:vAlign w:val="center"/>
-          </w:tcPr>
-          <w:p>
-            <w:pPr>
-              <w:pStyle w:val="4"/>
-              <w:keepNext w:val="0"/>
-              <w:keepLines w:val="0"/>
-              <w:widowControl/>
-              <w:suppressLineNumbers w:val="0"/>
-              <w:spacing w:before="0" w:beforeAutospacing="0" w:after="0" w:afterAutospacing="0"/>
-              <w:ind w:left="0" w:leftChars="0" w:right="0" w:rightChars="0" w:firstLine="0" w:firstLineChars="0"/>
-              <w:jc w:val="center"/>
-              <w:rPr>
-                <w:rFonts w:hint="eastAsia" w:ascii="宋体" w:hAnsi="宋体" w:eastAsia="宋体" w:cs="宋体"/>
-                <w:b/>
-                <w:bCs/>
-                <w:kern w:val="0"/>
-                <w:sz w:val="24"/>
-                <w:szCs w:val="24"/>
-                <w:vertAlign w:val="baseline"/>
-                <w:lang w:val="en-US" w:eastAsia="zh-CN" w:bidi="ar"/>
-              </w:rPr>
-            </w:pPr>
-            <w:r>
-              <w:rPr>
-                <w:rFonts w:hint="eastAsia" w:asciiTheme="minorHAnsi" w:hAnsiTheme="minorHAnsi" w:eastAsiaTheme="minorEastAsia" w:cstheme="minorBidi"/>
-                <w:b/>
-                <w:bCs/>
-                <w:kern w:val="2"/>
-                <w:sz w:val="21"/>
-                <w:szCs w:val="24"/>
-                <w:vertAlign w:val="baseline"/>
-                <w:lang w:val="en-US" w:eastAsia="zh-CN" w:bidi="ar-SA"/>
-              </w:rPr>
-              <w:t>名称</w:t>
-            </w:r>
-          </w:p>
-        </w:tc>
-        <w:tc>
-          <w:tcPr>
-            <w:tcW w:w="1067" w:type="dxa"/>
-            <w:vAlign w:val="center"/>
-          </w:tcPr>
-          <w:p>
-            <w:pPr>
-              <w:tabs>
-                <w:tab w:val="left" w:pos="440"/>
-              </w:tabs>
-              <w:jc w:val="center"/>
-              <w:rPr>
-                <w:rFonts w:hint="default"/>
-                <w:b/>
-                <w:bCs/>
-                <w:vertAlign w:val="baseline"/>
-                <w:lang w:val="en-US" w:eastAsia="zh-CN"/>
-              </w:rPr>
-            </w:pPr>
-            <w:r>
-              <w:rPr>
-                <w:rFonts w:hint="eastAsia"/>
-                <w:b/>
-                <w:bCs/>
-                <w:vertAlign w:val="baseline"/>
-                <w:lang w:val="en-US" w:eastAsia="zh-CN"/>
-              </w:rPr>
-              <w:t>类型</w:t>
-            </w:r>
-          </w:p>
-        </w:tc>
-        <w:tc>
-          <w:tcPr>
-            <w:tcW w:w="1262" w:type="dxa"/>
-            <w:vAlign w:val="center"/>
-          </w:tcPr>
-          <w:p>
-            <w:pPr>
-              <w:tabs>
-                <w:tab w:val="left" w:pos="295"/>
-                <w:tab w:val="left" w:pos="440"/>
-              </w:tabs>
-              <w:jc w:val="center"/>
-              <w:rPr>
-                <w:rFonts w:hint="default"/>
-                <w:b/>
-                <w:bCs/>
-                <w:vertAlign w:val="baseline"/>
-                <w:lang w:val="en-US" w:eastAsia="zh-CN"/>
-              </w:rPr>
-            </w:pPr>
-            <w:r>
-              <w:rPr>
-                <w:rFonts w:hint="eastAsia"/>
-                <w:b/>
-                <w:bCs/>
-                <w:vertAlign w:val="baseline"/>
-                <w:lang w:val="en-US" w:eastAsia="zh-CN"/>
-              </w:rPr>
-              <w:t>字段可不发</w:t>
-            </w:r>
-          </w:p>
-        </w:tc>
-        <w:tc>
-          <w:tcPr>
-            <w:tcW w:w="6302" w:type="dxa"/>
-            <w:vAlign w:val="center"/>
-          </w:tcPr>
-          <w:p>
-            <w:pPr>
-              <w:jc w:val="center"/>
-              <w:rPr>
-                <w:rFonts w:hint="default" w:asciiTheme="minorHAnsi" w:hAnsiTheme="minorHAnsi" w:eastAsiaTheme="minorEastAsia" w:cstheme="minorBidi"/>
-                <w:b/>
-                <w:bCs/>
-                <w:kern w:val="2"/>
-                <w:sz w:val="21"/>
-                <w:szCs w:val="24"/>
-                <w:vertAlign w:val="baseline"/>
-                <w:lang w:val="en-US" w:eastAsia="zh-CN" w:bidi="ar-SA"/>
-              </w:rPr>
-            </w:pPr>
-            <w:r>
-              <w:rPr>
-                <w:rFonts w:hint="eastAsia"/>
-                <w:b/>
-                <w:bCs/>
-                <w:vertAlign w:val="baseline"/>
-                <w:lang w:val="en-US" w:eastAsia="zh-CN"/>
-              </w:rPr>
-              <w:t>注释</w:t>
-            </w:r>
-          </w:p>
-        </w:tc>
-      </w:tr>
-      <w:tr>
-        <w:tblPrEx>
-          <w:tblBorders>
-            <w:top w:val="single" w:color="auto" w:sz="4" w:space="0"/>
-            <w:left w:val="single" w:color="auto" w:sz="4" w:space="0"/>
-            <w:bottom w:val="single" w:color="auto" w:sz="4" w:space="0"/>
-            <w:right w:val="single" w:color="auto" w:sz="4" w:space="0"/>
-            <w:insideH w:val="single" w:color="auto" w:sz="4" w:space="0"/>
-            <w:insideV w:val="single" w:color="auto" w:sz="4" w:space="0"/>
-          </w:tblBorders>
-          <w:tblCellMar>
-            <w:top w:w="0" w:type="dxa"/>
-            <w:left w:w="108" w:type="dxa"/>
-            <w:bottom w:w="0" w:type="dxa"/>
-            <w:right w:w="108" w:type="dxa"/>
-          </w:tblCellMar>
-        </w:tblPrEx>
-        <w:tc>
-          <w:tcPr>
-            <w:tcW w:w="1331" w:type="dxa"/>
-            <w:shd w:val="clear" w:color="auto" w:fill="auto"/>
-            <w:vAlign w:val="center"/>
-          </w:tcPr>
-          <w:p>
-            <w:pPr>
-              <w:pStyle w:val="4"/>
-              <w:keepNext w:val="0"/>
-              <w:keepLines w:val="0"/>
-              <w:widowControl/>
-              <w:suppressLineNumbers w:val="0"/>
-              <w:spacing w:before="0" w:beforeAutospacing="0" w:after="0" w:afterAutospacing="0"/>
-              <w:ind w:left="0" w:leftChars="0" w:right="0" w:rightChars="0" w:firstLine="0" w:firstLineChars="0"/>
-              <w:jc w:val="center"/>
-              <w:rPr>
-                <w:rFonts w:hint="default" w:ascii="宋体" w:hAnsi="宋体" w:eastAsia="宋体" w:cs="宋体"/>
-                <w:b/>
-                <w:bCs/>
-                <w:color w:val="0070C0"/>
-                <w:kern w:val="0"/>
-                <w:sz w:val="24"/>
-                <w:szCs w:val="24"/>
-                <w:vertAlign w:val="baseline"/>
-                <w:lang w:val="en-US" w:eastAsia="zh-CN" w:bidi="ar"/>
-              </w:rPr>
-            </w:pPr>
-            <w:r>
-              <w:rPr>
-                <w:rFonts w:hint="eastAsia" w:asciiTheme="minorHAnsi" w:hAnsiTheme="minorHAnsi" w:eastAsiaTheme="minorEastAsia" w:cstheme="minorBidi"/>
-                <w:b/>
-                <w:bCs/>
-                <w:color w:val="0070C0"/>
-                <w:kern w:val="2"/>
-                <w:sz w:val="21"/>
-                <w:szCs w:val="24"/>
-                <w:vertAlign w:val="baseline"/>
-                <w:lang w:val="en-US" w:eastAsia="zh-CN" w:bidi="ar-SA"/>
-              </w:rPr>
-              <w:t>TermIp</w:t>
-            </w:r>
-          </w:p>
-        </w:tc>
-        <w:tc>
-          <w:tcPr>
-            <w:tcW w:w="1067" w:type="dxa"/>
-            <w:shd w:val="clear" w:color="auto" w:fill="auto"/>
-            <w:vAlign w:val="center"/>
-          </w:tcPr>
-          <w:p>
-            <w:pPr>
-              <w:jc w:val="center"/>
-              <w:rPr>
-                <w:rFonts w:hint="eastAsia" w:cstheme="minorBidi"/>
-                <w:b/>
-                <w:bCs/>
-                <w:color w:val="FFC000"/>
-                <w:kern w:val="2"/>
-                <w:sz w:val="21"/>
-                <w:szCs w:val="24"/>
-                <w:vertAlign w:val="baseline"/>
-                <w:lang w:val="en-US" w:eastAsia="zh-CN" w:bidi="ar-SA"/>
-              </w:rPr>
-            </w:pPr>
-            <w:r>
-              <w:rPr>
-                <w:rFonts w:hint="eastAsia" w:cstheme="minorBidi"/>
-                <w:b/>
-                <w:bCs/>
-                <w:color w:val="FFC000"/>
-                <w:kern w:val="2"/>
-                <w:sz w:val="21"/>
-                <w:szCs w:val="24"/>
-                <w:vertAlign w:val="baseline"/>
-                <w:lang w:val="en-US" w:eastAsia="zh-CN" w:bidi="ar-SA"/>
-              </w:rPr>
-              <w:t>Array</w:t>
-            </w:r>
-          </w:p>
-          <w:p>
-            <w:pPr>
-              <w:jc w:val="center"/>
-              <w:rPr>
-                <w:rFonts w:hint="default" w:asciiTheme="minorHAnsi" w:hAnsiTheme="minorHAnsi" w:eastAsiaTheme="minorEastAsia" w:cstheme="minorBidi"/>
-                <w:b/>
-                <w:bCs/>
-                <w:color w:val="FFC000"/>
-                <w:kern w:val="2"/>
-                <w:sz w:val="21"/>
-                <w:szCs w:val="24"/>
-                <w:vertAlign w:val="baseline"/>
-                <w:lang w:val="en-US" w:eastAsia="zh-CN" w:bidi="ar-SA"/>
-              </w:rPr>
-            </w:pPr>
-            <w:r>
-              <w:rPr>
-                <w:rFonts w:hint="eastAsia" w:cstheme="minorBidi"/>
-                <w:b/>
-                <w:bCs/>
-                <w:color w:val="FFC000"/>
-                <w:kern w:val="2"/>
-                <w:sz w:val="21"/>
-                <w:szCs w:val="24"/>
-                <w:vertAlign w:val="baseline"/>
-                <w:lang w:val="en-US" w:eastAsia="zh-CN" w:bidi="ar-SA"/>
-              </w:rPr>
-              <w:t>[string]</w:t>
-            </w:r>
-          </w:p>
-        </w:tc>
-        <w:tc>
-          <w:tcPr>
-            <w:tcW w:w="1262" w:type="dxa"/>
-            <w:shd w:val="clear" w:color="auto" w:fill="auto"/>
-            <w:vAlign w:val="center"/>
-          </w:tcPr>
-          <w:p>
-            <w:pPr>
-              <w:jc w:val="center"/>
-              <w:rPr>
-                <w:rFonts w:hint="eastAsia" w:asciiTheme="minorHAnsi" w:hAnsiTheme="minorHAnsi" w:eastAsiaTheme="minorEastAsia" w:cstheme="minorBidi"/>
-                <w:b/>
-                <w:bCs/>
-                <w:color w:val="FFC000"/>
-                <w:kern w:val="2"/>
-                <w:sz w:val="21"/>
-                <w:szCs w:val="24"/>
-                <w:vertAlign w:val="baseline"/>
-                <w:lang w:val="en-US" w:eastAsia="zh-CN" w:bidi="ar-SA"/>
-              </w:rPr>
-            </w:pPr>
-            <w:r>
-              <w:rPr>
-                <w:rFonts w:hint="eastAsia" w:cstheme="minorBidi"/>
-                <w:b/>
-                <w:bCs/>
-                <w:color w:val="FF0000"/>
-                <w:kern w:val="2"/>
-                <w:sz w:val="21"/>
-                <w:szCs w:val="24"/>
-                <w:vertAlign w:val="baseline"/>
-                <w:lang w:val="en-US" w:eastAsia="zh-CN" w:bidi="ar-SA"/>
-              </w:rPr>
-              <w:t>否</w:t>
-            </w:r>
-          </w:p>
-        </w:tc>
-        <w:tc>
-          <w:tcPr>
-            <w:tcW w:w="6302" w:type="dxa"/>
-            <w:shd w:val="clear" w:color="auto" w:fill="auto"/>
-            <w:vAlign w:val="center"/>
-          </w:tcPr>
-          <w:p>
-            <w:pPr>
-              <w:jc w:val="left"/>
-              <w:rPr>
-                <w:rFonts w:hint="eastAsia" w:cstheme="minorBidi"/>
-                <w:b/>
-                <w:bCs/>
-                <w:color w:val="ED7D31" w:themeColor="accent2"/>
-                <w:kern w:val="2"/>
-                <w:sz w:val="21"/>
-                <w:szCs w:val="24"/>
-                <w:vertAlign w:val="baseline"/>
-                <w:lang w:val="en-US" w:eastAsia="zh-CN" w:bidi="ar-SA"/>
-                <w14:textFill>
-                  <w14:solidFill>
-                    <w14:schemeClr w14:val="accent2"/>
-                  </w14:solidFill>
-                </w14:textFill>
-              </w:rPr>
-            </w:pPr>
-            <w:r>
-              <w:rPr>
-                <w:rFonts w:hint="eastAsia" w:cstheme="minorBidi"/>
-                <w:b/>
-                <w:bCs/>
-                <w:color w:val="ED7D31" w:themeColor="accent2"/>
-                <w:kern w:val="2"/>
-                <w:sz w:val="21"/>
-                <w:szCs w:val="24"/>
-                <w:vertAlign w:val="baseline"/>
-                <w:lang w:val="en-US" w:eastAsia="zh-CN" w:bidi="ar-SA"/>
-                <w14:textFill>
-                  <w14:solidFill>
-                    <w14:schemeClr w14:val="accent2"/>
-                  </w14:solidFill>
-                </w14:textFill>
-              </w:rPr>
-              <w:t>控制器IP：</w:t>
-            </w:r>
-          </w:p>
-          <w:p>
-            <w:pPr>
-              <w:numPr>
-                <w:ilvl w:val="0"/>
-                <w:numId w:val="16"/>
-              </w:numPr>
-              <w:jc w:val="left"/>
-              <w:rPr>
-                <w:rFonts w:hint="default" w:asciiTheme="minorHAnsi" w:hAnsiTheme="minorHAnsi" w:eastAsiaTheme="minorEastAsia" w:cstheme="minorBidi"/>
-                <w:b/>
-                <w:bCs/>
-                <w:kern w:val="2"/>
-                <w:sz w:val="21"/>
-                <w:szCs w:val="24"/>
-                <w:vertAlign w:val="baseline"/>
-                <w:lang w:val="en-US" w:eastAsia="zh-CN" w:bidi="ar-SA"/>
-              </w:rPr>
-            </w:pPr>
-            <w:r>
-              <w:rPr>
-                <w:rFonts w:hint="eastAsia" w:cstheme="minorBidi"/>
-                <w:b/>
-                <w:bCs/>
-                <w:kern w:val="2"/>
-                <w:sz w:val="21"/>
-                <w:szCs w:val="24"/>
-                <w:vertAlign w:val="baseline"/>
-                <w:lang w:val="en-US" w:eastAsia="zh-CN" w:bidi="ar-SA"/>
-              </w:rPr>
-              <w:t>如果格式有误，或者此ip控制器不存在，会返回错误</w:t>
-            </w:r>
-          </w:p>
-          <w:p>
-            <w:pPr>
-              <w:numPr>
-                <w:ilvl w:val="0"/>
-                <w:numId w:val="16"/>
-              </w:numPr>
-              <w:ind w:left="0" w:leftChars="0" w:firstLine="0" w:firstLineChars="0"/>
-              <w:jc w:val="left"/>
-              <w:rPr>
-                <w:rFonts w:hint="eastAsia" w:asciiTheme="minorHAnsi" w:hAnsiTheme="minorHAnsi" w:eastAsiaTheme="minorEastAsia" w:cstheme="minorBidi"/>
-                <w:b/>
-                <w:bCs/>
-                <w:kern w:val="2"/>
-                <w:sz w:val="21"/>
-                <w:szCs w:val="24"/>
-                <w:vertAlign w:val="baseline"/>
-                <w:lang w:val="en-US" w:eastAsia="zh-CN" w:bidi="ar-SA"/>
-              </w:rPr>
-            </w:pPr>
-            <w:r>
-              <w:rPr>
-                <w:rFonts w:hint="eastAsia" w:cstheme="minorBidi"/>
-                <w:b/>
-                <w:bCs/>
-                <w:kern w:val="2"/>
-                <w:sz w:val="21"/>
-                <w:szCs w:val="24"/>
-                <w:vertAlign w:val="baseline"/>
-                <w:lang w:val="en-US" w:eastAsia="zh-CN" w:bidi="ar-SA"/>
-              </w:rPr>
-              <w:t>IP格式为ip+端口：192.168.1.1:8886</w:t>
-            </w:r>
-          </w:p>
-        </w:tc>
-      </w:tr>
-    </w:tbl>
-    <w:p>
-      <w:pPr>
-        <w:rPr>
-          <w:rFonts w:hint="default"/>
-          <w:b/>
-          <w:bCs/>
-          <w:color w:val="FF0000"/>
-          <w:lang w:val="en-US" w:eastAsia="zh-CN"/>
-        </w:rPr>
-      </w:pPr>
-    </w:p>
-    <w:p>
-      <w:pPr>
-        <w:rPr>
-          <w:rFonts w:hint="eastAsia"/>
-          <w:b/>
-          <w:bCs/>
-          <w:lang w:val="en-US" w:eastAsia="zh-CN"/>
-        </w:rPr>
-      </w:pPr>
-      <w:r>
-        <w:rPr>
-          <w:rFonts w:hint="eastAsia"/>
-          <w:b/>
-          <w:bCs/>
-          <w:lang w:val="en-US" w:eastAsia="zh-CN"/>
-        </w:rPr>
-        <w:t>示例：</w:t>
-      </w:r>
-    </w:p>
-    <w:p>
-      <w:pPr>
-        <w:ind w:firstLine="420" w:firstLineChars="0"/>
-        <w:rPr>
-          <w:rFonts w:hint="eastAsia"/>
-          <w:b/>
-          <w:bCs/>
-          <w:lang w:val="en-US" w:eastAsia="zh-CN"/>
-        </w:rPr>
-      </w:pPr>
-      <w:r>
-        <w:rPr>
-          <w:rFonts w:hint="eastAsia"/>
-          <w:b/>
-          <w:bCs/>
-          <w:lang w:val="en-US" w:eastAsia="zh-CN"/>
-        </w:rPr>
-        <w:t>查询ip端口为</w:t>
-      </w:r>
-      <w:r>
-        <w:rPr>
-          <w:rFonts w:hint="default" w:ascii="Courier New" w:hAnsi="Courier New" w:eastAsia="Courier New" w:cs="Courier New"/>
-          <w:b w:val="0"/>
-          <w:bCs w:val="0"/>
-          <w:color w:val="0451A5"/>
-          <w:kern w:val="0"/>
-          <w:sz w:val="14"/>
-          <w:szCs w:val="14"/>
-          <w:shd w:val="clear" w:fill="FFFFFF"/>
-          <w:lang w:val="en-US" w:eastAsia="zh-CN" w:bidi="ar"/>
-        </w:rPr>
-        <w:t>192.168.1.102:8886</w:t>
-      </w:r>
-      <w:r>
-        <w:rPr>
-          <w:rFonts w:hint="eastAsia"/>
-          <w:b/>
-          <w:bCs/>
-          <w:lang w:val="en-US" w:eastAsia="zh-CN"/>
-        </w:rPr>
-        <w:t>控制器的轨迹跟踪状态</w:t>
-      </w:r>
-    </w:p>
-    <w:p>
-      <w:pPr>
-        <w:ind w:firstLine="420" w:firstLineChars="0"/>
-        <w:rPr>
-          <w:rFonts w:hint="default"/>
-          <w:b/>
-          <w:bCs/>
-          <w:lang w:val="en-US" w:eastAsia="zh-CN"/>
-        </w:rPr>
-      </w:pPr>
-      <w:r>
-        <w:rPr>
-          <w:rFonts w:hint="eastAsia"/>
-          <w:b/>
-          <w:bCs/>
-          <w:lang w:val="en-US" w:eastAsia="zh-CN"/>
-        </w:rPr>
-        <w:t>查询ip端口为</w:t>
-      </w:r>
-      <w:r>
-        <w:rPr>
-          <w:rFonts w:hint="default" w:ascii="Courier New" w:hAnsi="Courier New" w:eastAsia="Courier New" w:cs="Courier New"/>
-          <w:b w:val="0"/>
-          <w:bCs w:val="0"/>
-          <w:color w:val="0451A5"/>
-          <w:kern w:val="0"/>
-          <w:sz w:val="14"/>
-          <w:szCs w:val="14"/>
-          <w:shd w:val="clear" w:fill="FFFFFF"/>
-          <w:lang w:val="en-US" w:eastAsia="zh-CN" w:bidi="ar"/>
-        </w:rPr>
-        <w:t>192.168.1.101:8886</w:t>
-      </w:r>
-      <w:r>
-        <w:rPr>
-          <w:rFonts w:hint="eastAsia"/>
-          <w:b/>
-          <w:bCs/>
-          <w:lang w:val="en-US" w:eastAsia="zh-CN"/>
-        </w:rPr>
-        <w:t>控制器的轨迹跟踪状态</w:t>
-      </w:r>
-    </w:p>
-    <w:p>
-      <w:pPr>
-        <w:ind w:firstLine="420" w:firstLineChars="0"/>
-        <w:rPr>
-          <w:rFonts w:hint="default"/>
-          <w:b/>
-          <w:bCs/>
-          <w:lang w:val="en-US" w:eastAsia="zh-CN"/>
-        </w:rPr>
-      </w:pPr>
-    </w:p>
-    <w:p>
-      <w:pPr>
-        <w:ind w:firstLine="420" w:firstLineChars="0"/>
-        <w:rPr>
-          <w:rFonts w:hint="eastAsia"/>
-          <w:b/>
-          <w:bCs/>
-          <w:lang w:val="en-US" w:eastAsia="zh-CN"/>
-        </w:rPr>
-      </w:pPr>
-      <w:r>
-        <w:rPr>
-          <w:rFonts w:hint="default"/>
-          <w:b/>
-          <w:bCs/>
-          <w:lang w:val="en-US" w:eastAsia="zh-CN"/>
-        </w:rPr>
-        <w:t>{</w:t>
-      </w:r>
-    </w:p>
-    <w:p>
-      <w:pPr>
-        <w:ind w:left="420" w:leftChars="0" w:firstLine="420" w:firstLineChars="0"/>
-        <w:rPr>
-          <w:rFonts w:hint="default"/>
-          <w:b/>
-          <w:bCs/>
-          <w:lang w:val="en-US" w:eastAsia="zh-CN"/>
-        </w:rPr>
-      </w:pPr>
-      <w:bookmarkStart w:id="1" w:name="_GoBack"/>
-      <w:bookmarkEnd w:id="1"/>
-      <w:r>
-        <w:rPr>
-          <w:rFonts w:hint="default"/>
-          <w:b/>
-          <w:bCs/>
-          <w:lang w:val="en-US" w:eastAsia="zh-CN"/>
-        </w:rPr>
-        <w:t>"</w:t>
-      </w:r>
-      <w:r>
-        <w:rPr>
-          <w:rFonts w:hint="default" w:cstheme="minorBidi"/>
-          <w:b/>
-          <w:bCs/>
-          <w:color w:val="0070C0"/>
-          <w:kern w:val="2"/>
-          <w:sz w:val="21"/>
-          <w:szCs w:val="24"/>
-          <w:vertAlign w:val="baseline"/>
-          <w:lang w:val="en-US" w:eastAsia="zh-CN" w:bidi="ar-SA"/>
-        </w:rPr>
-        <w:t>TermIp</w:t>
-      </w:r>
-      <w:r>
-        <w:rPr>
-          <w:rFonts w:hint="default"/>
-          <w:b/>
-          <w:bCs/>
-          <w:lang w:val="en-US" w:eastAsia="zh-CN"/>
-        </w:rPr>
-        <w:t>":["</w:t>
-      </w:r>
-      <w:r>
-        <w:rPr>
-          <w:rFonts w:hint="default" w:cstheme="minorBidi"/>
-          <w:b/>
-          <w:bCs/>
-          <w:color w:val="0070C0"/>
-          <w:kern w:val="2"/>
-          <w:sz w:val="21"/>
-          <w:szCs w:val="24"/>
-          <w:vertAlign w:val="baseline"/>
-          <w:lang w:val="en-US" w:eastAsia="zh-CN" w:bidi="ar-SA"/>
-        </w:rPr>
-        <w:t>192.168.1.102:8886</w:t>
-      </w:r>
-      <w:r>
-        <w:rPr>
-          <w:rFonts w:hint="default"/>
-          <w:b/>
-          <w:bCs/>
-          <w:lang w:val="en-US" w:eastAsia="zh-CN"/>
-        </w:rPr>
-        <w:t>", "</w:t>
-      </w:r>
-      <w:r>
-        <w:rPr>
-          <w:rFonts w:hint="default" w:cstheme="minorBidi"/>
-          <w:b/>
-          <w:bCs/>
-          <w:color w:val="0070C0"/>
-          <w:kern w:val="2"/>
-          <w:sz w:val="21"/>
-          <w:szCs w:val="24"/>
-          <w:vertAlign w:val="baseline"/>
-          <w:lang w:val="en-US" w:eastAsia="zh-CN" w:bidi="ar-SA"/>
-        </w:rPr>
-        <w:t>192.168.1.101:8886</w:t>
-      </w:r>
-      <w:r>
-        <w:rPr>
-          <w:rFonts w:hint="default"/>
-          <w:b/>
-          <w:bCs/>
-          <w:lang w:val="en-US" w:eastAsia="zh-CN"/>
-        </w:rPr>
-        <w:t>"]           // 控制器IP</w:t>
-      </w:r>
-    </w:p>
-    <w:p>
-      <w:pPr>
-        <w:ind w:firstLine="420" w:firstLineChars="0"/>
-        <w:rPr>
-          <w:rFonts w:hint="default"/>
-          <w:b/>
-          <w:bCs/>
-          <w:lang w:val="en-US" w:eastAsia="zh-CN"/>
-        </w:rPr>
-      </w:pPr>
-      <w:r>
-        <w:rPr>
-          <w:rFonts w:hint="default"/>
-          <w:b/>
-          <w:bCs/>
-          <w:lang w:val="en-US" w:eastAsia="zh-CN"/>
-        </w:rPr>
-        <w:t>}</w:t>
-      </w:r>
-    </w:p>
-    <w:p>
-      <w:pPr>
-        <w:rPr>
-          <w:rFonts w:hint="eastAsia"/>
-          <w:b/>
-          <w:bCs/>
-          <w:lang w:val="en-US" w:eastAsia="zh-CN"/>
-        </w:rPr>
-      </w:pPr>
-    </w:p>
-    <w:p>
-      <w:pPr>
-        <w:rPr>
-          <w:rFonts w:hint="eastAsia"/>
-          <w:b/>
-          <w:bCs/>
-          <w:lang w:val="en-US" w:eastAsia="zh-CN"/>
-        </w:rPr>
-      </w:pPr>
-    </w:p>
-    <w:p>
-      <w:pPr>
-        <w:rPr>
-          <w:rFonts w:hint="eastAsia"/>
-          <w:b/>
-          <w:bCs/>
-          <w:lang w:val="en-US" w:eastAsia="zh-CN"/>
-        </w:rPr>
-      </w:pPr>
-    </w:p>
-    <w:p>
-      <w:pPr>
-        <w:rPr>
-          <w:rFonts w:hint="default"/>
-          <w:b/>
-          <w:bCs/>
-          <w:lang w:val="en-US" w:eastAsia="zh-CN"/>
-        </w:rPr>
-      </w:pPr>
-    </w:p>
-    <w:p>
-      <w:pPr>
-        <w:pStyle w:val="4"/>
-        <w:keepNext w:val="0"/>
-        <w:keepLines w:val="0"/>
-        <w:widowControl/>
-        <w:suppressLineNumbers w:val="0"/>
-        <w:spacing w:before="0" w:beforeAutospacing="0" w:after="0" w:afterAutospacing="0"/>
-        <w:ind w:left="0" w:right="0" w:firstLine="0"/>
-        <w:rPr>
-          <w:rFonts w:hint="default" w:asciiTheme="minorHAnsi" w:hAnsiTheme="minorHAnsi" w:eastAsiaTheme="minorEastAsia" w:cstheme="minorBidi"/>
-          <w:b/>
-          <w:bCs/>
-          <w:color w:val="00B050"/>
-          <w:kern w:val="2"/>
-          <w:sz w:val="21"/>
-          <w:szCs w:val="24"/>
-          <w:vertAlign w:val="baseline"/>
-          <w:lang w:val="en-US" w:eastAsia="zh-CN" w:bidi="ar-SA"/>
-        </w:rPr>
-      </w:pPr>
-      <w:r>
-        <w:rPr>
-          <w:rFonts w:hint="eastAsia"/>
-          <w:b/>
-          <w:bCs/>
-          <w:lang w:val="en-US" w:eastAsia="zh-CN"/>
-        </w:rPr>
-        <w:t>接口：</w:t>
-      </w:r>
-      <w:r>
-        <w:rPr>
-          <w:rFonts w:hint="eastAsia" w:asciiTheme="minorHAnsi" w:hAnsiTheme="minorHAnsi" w:eastAsiaTheme="minorEastAsia" w:cstheme="minorBidi"/>
-          <w:b/>
-          <w:bCs/>
-          <w:color w:val="00B050"/>
-          <w:kern w:val="2"/>
-          <w:sz w:val="21"/>
-          <w:szCs w:val="24"/>
-          <w:vertAlign w:val="baseline"/>
-          <w:lang w:val="en-US" w:eastAsia="zh-CN" w:bidi="ar-SA"/>
-        </w:rPr>
-        <w:t>/light/GetPathTrackingState</w:t>
-      </w:r>
-    </w:p>
-    <w:p>
-      <w:pPr>
-        <w:rPr>
-          <w:rFonts w:hint="default" w:cstheme="minorBidi"/>
-          <w:b/>
-          <w:bCs/>
-          <w:color w:val="00B050"/>
-          <w:kern w:val="2"/>
-          <w:sz w:val="21"/>
-          <w:szCs w:val="24"/>
-          <w:vertAlign w:val="baseline"/>
-          <w:lang w:val="en-US" w:eastAsia="zh-CN" w:bidi="ar-SA"/>
-        </w:rPr>
-      </w:pPr>
-      <w:r>
-        <w:rPr>
-          <w:rFonts w:hint="eastAsia"/>
-          <w:b/>
-          <w:bCs/>
-          <w:lang w:val="en-US" w:eastAsia="zh-CN"/>
-        </w:rPr>
-        <w:t>功能：</w:t>
-      </w:r>
-      <w:r>
-        <w:rPr>
-          <w:rFonts w:hint="eastAsia" w:cstheme="minorBidi"/>
-          <w:b/>
-          <w:bCs/>
-          <w:color w:val="00B050"/>
-          <w:kern w:val="2"/>
-          <w:sz w:val="21"/>
-          <w:szCs w:val="24"/>
-          <w:vertAlign w:val="baseline"/>
-          <w:lang w:val="en-US" w:eastAsia="zh-CN" w:bidi="ar-SA"/>
-        </w:rPr>
-        <w:t>查询轨迹跟踪的状态数据</w:t>
-      </w:r>
-    </w:p>
-    <w:p>
-      <w:pPr>
-        <w:rPr>
-          <w:rFonts w:hint="default" w:cstheme="minorBidi"/>
-          <w:b/>
-          <w:bCs/>
-          <w:color w:val="00B050"/>
-          <w:kern w:val="2"/>
-          <w:sz w:val="21"/>
-          <w:szCs w:val="24"/>
-          <w:vertAlign w:val="baseline"/>
-          <w:lang w:val="en-US" w:eastAsia="zh-CN" w:bidi="ar-SA"/>
-        </w:rPr>
-      </w:pPr>
-      <w:r>
-        <w:rPr>
-          <w:rFonts w:hint="eastAsia"/>
-          <w:b/>
-          <w:bCs/>
-          <w:lang w:val="en-US" w:eastAsia="zh-CN"/>
-        </w:rPr>
-        <w:t>方法：</w:t>
-      </w:r>
-      <w:r>
-        <w:rPr>
-          <w:rFonts w:hint="eastAsia" w:cstheme="minorBidi"/>
-          <w:b/>
-          <w:bCs/>
-          <w:color w:val="00B050"/>
-          <w:kern w:val="2"/>
-          <w:sz w:val="21"/>
-          <w:szCs w:val="24"/>
-          <w:vertAlign w:val="baseline"/>
-          <w:lang w:val="en-US" w:eastAsia="zh-CN" w:bidi="ar-SA"/>
-        </w:rPr>
-        <w:t>GET</w:t>
-      </w:r>
-    </w:p>
-    <w:p>
-      <w:pPr>
-        <w:rPr>
-          <w:rFonts w:hint="eastAsia"/>
-          <w:b/>
-          <w:bCs/>
-          <w:lang w:val="en-US" w:eastAsia="zh-CN"/>
-        </w:rPr>
-      </w:pPr>
-      <w:r>
-        <w:rPr>
-          <w:rFonts w:hint="eastAsia"/>
-          <w:b/>
-          <w:bCs/>
-          <w:lang w:val="en-US" w:eastAsia="zh-CN"/>
-        </w:rPr>
-        <w:t>字段: 无</w:t>
-      </w:r>
-    </w:p>
-    <w:p>
-      <w:pPr>
-        <w:rPr>
-          <w:rFonts w:hint="default"/>
-          <w:b/>
-          <w:bCs/>
-          <w:lang w:val="en-US" w:eastAsia="zh-CN"/>
-        </w:rPr>
-      </w:pPr>
-    </w:p>
-    <w:p>
-      <w:pPr>
-        <w:rPr>
-          <w:rFonts w:hint="eastAsia"/>
-          <w:b/>
-          <w:bCs/>
-          <w:lang w:val="en-US" w:eastAsia="zh-CN"/>
-        </w:rPr>
-      </w:pPr>
-      <w:r>
-        <w:rPr>
-          <w:rFonts w:hint="eastAsia"/>
-          <w:b/>
-          <w:bCs/>
-          <w:lang w:val="en-US" w:eastAsia="zh-CN"/>
-        </w:rPr>
-        <w:t>返回值：</w:t>
-      </w:r>
-    </w:p>
-    <w:tbl>
-      <w:tblPr>
-        <w:tblStyle w:val="7"/>
-        <w:tblW w:w="0" w:type="auto"/>
-        <w:tblInd w:w="0" w:type="dxa"/>
-        <w:tblBorders>
-          <w:top w:val="single" w:color="auto" w:sz="4" w:space="0"/>
-          <w:left w:val="single" w:color="auto" w:sz="4" w:space="0"/>
-          <w:bottom w:val="single" w:color="auto" w:sz="4" w:space="0"/>
-          <w:right w:val="single" w:color="auto" w:sz="4" w:space="0"/>
-          <w:insideH w:val="single" w:color="auto" w:sz="4" w:space="0"/>
-          <w:insideV w:val="single" w:color="auto" w:sz="4" w:space="0"/>
-        </w:tblBorders>
-        <w:tblLayout w:type="autofit"/>
-        <w:tblCellMar>
-          <w:top w:w="0" w:type="dxa"/>
-          <w:left w:w="108" w:type="dxa"/>
-          <w:bottom w:w="0" w:type="dxa"/>
-          <w:right w:w="108" w:type="dxa"/>
-        </w:tblCellMar>
-      </w:tblPr>
-      <w:tblGrid>
-        <w:gridCol w:w="1933"/>
-        <w:gridCol w:w="1368"/>
-        <w:gridCol w:w="5484"/>
-      </w:tblGrid>
-      <w:tr>
-        <w:tblPrEx>
-          <w:tblBorders>
-            <w:top w:val="single" w:color="auto" w:sz="4" w:space="0"/>
-            <w:left w:val="single" w:color="auto" w:sz="4" w:space="0"/>
-            <w:bottom w:val="single" w:color="auto" w:sz="4" w:space="0"/>
-            <w:right w:val="single" w:color="auto" w:sz="4" w:space="0"/>
-            <w:insideH w:val="single" w:color="auto" w:sz="4" w:space="0"/>
-            <w:insideV w:val="single" w:color="auto" w:sz="4" w:space="0"/>
-          </w:tblBorders>
-          <w:tblCellMar>
-            <w:top w:w="0" w:type="dxa"/>
-            <w:left w:w="108" w:type="dxa"/>
-            <w:bottom w:w="0" w:type="dxa"/>
-            <w:right w:w="108" w:type="dxa"/>
-          </w:tblCellMar>
-        </w:tblPrEx>
-        <w:tc>
-          <w:tcPr>
-            <w:tcW w:w="1933" w:type="dxa"/>
-            <w:vAlign w:val="center"/>
-          </w:tcPr>
-          <w:p>
-            <w:pPr>
-              <w:pStyle w:val="4"/>
-              <w:keepNext w:val="0"/>
-              <w:keepLines w:val="0"/>
-              <w:widowControl/>
-              <w:suppressLineNumbers w:val="0"/>
-              <w:spacing w:before="0" w:beforeAutospacing="0" w:after="0" w:afterAutospacing="0"/>
-              <w:ind w:left="0" w:leftChars="0" w:right="0" w:rightChars="0" w:firstLine="0" w:firstLineChars="0"/>
-              <w:jc w:val="center"/>
-              <w:rPr>
-                <w:rFonts w:hint="eastAsia" w:ascii="宋体" w:hAnsi="宋体" w:eastAsia="宋体" w:cs="宋体"/>
-                <w:b/>
-                <w:bCs/>
-                <w:kern w:val="0"/>
-                <w:sz w:val="24"/>
-                <w:szCs w:val="24"/>
-                <w:vertAlign w:val="baseline"/>
-                <w:lang w:val="en-US" w:eastAsia="zh-CN" w:bidi="ar"/>
-              </w:rPr>
-            </w:pPr>
-            <w:r>
-              <w:rPr>
-                <w:rFonts w:hint="eastAsia" w:asciiTheme="minorHAnsi" w:hAnsiTheme="minorHAnsi" w:eastAsiaTheme="minorEastAsia" w:cstheme="minorBidi"/>
-                <w:b/>
-                <w:bCs/>
-                <w:kern w:val="2"/>
-                <w:sz w:val="21"/>
-                <w:szCs w:val="24"/>
-                <w:vertAlign w:val="baseline"/>
-                <w:lang w:val="en-US" w:eastAsia="zh-CN" w:bidi="ar-SA"/>
-              </w:rPr>
-              <w:t>Key</w:t>
-            </w:r>
-          </w:p>
-        </w:tc>
-        <w:tc>
-          <w:tcPr>
-            <w:tcW w:w="1368" w:type="dxa"/>
-            <w:vAlign w:val="center"/>
-          </w:tcPr>
-          <w:p>
-            <w:pPr>
-              <w:tabs>
-                <w:tab w:val="left" w:pos="440"/>
-              </w:tabs>
-              <w:jc w:val="center"/>
-              <w:rPr>
-                <w:rFonts w:hint="default"/>
-                <w:b/>
-                <w:bCs/>
-                <w:vertAlign w:val="baseline"/>
-                <w:lang w:val="en-US" w:eastAsia="zh-CN"/>
-              </w:rPr>
-            </w:pPr>
-            <w:r>
-              <w:rPr>
-                <w:rFonts w:hint="eastAsia"/>
-                <w:b/>
-                <w:bCs/>
-                <w:vertAlign w:val="baseline"/>
-                <w:lang w:val="en-US" w:eastAsia="zh-CN"/>
-              </w:rPr>
-              <w:t>类型</w:t>
-            </w:r>
-          </w:p>
-        </w:tc>
-        <w:tc>
-          <w:tcPr>
-            <w:tcW w:w="5484" w:type="dxa"/>
-            <w:vAlign w:val="center"/>
-          </w:tcPr>
-          <w:p>
-            <w:pPr>
-              <w:jc w:val="center"/>
-              <w:rPr>
-                <w:rFonts w:hint="default" w:asciiTheme="minorHAnsi" w:hAnsiTheme="minorHAnsi" w:eastAsiaTheme="minorEastAsia" w:cstheme="minorBidi"/>
-                <w:b/>
-                <w:bCs/>
-                <w:kern w:val="2"/>
-                <w:sz w:val="21"/>
-                <w:szCs w:val="24"/>
-                <w:vertAlign w:val="baseline"/>
-                <w:lang w:val="en-US" w:eastAsia="zh-CN" w:bidi="ar-SA"/>
-              </w:rPr>
-            </w:pPr>
-            <w:r>
-              <w:rPr>
-                <w:rFonts w:hint="eastAsia"/>
-                <w:b/>
-                <w:bCs/>
-                <w:vertAlign w:val="baseline"/>
-                <w:lang w:val="en-US" w:eastAsia="zh-CN"/>
-              </w:rPr>
-              <w:t>注释</w:t>
-            </w:r>
-          </w:p>
-        </w:tc>
-      </w:tr>
-      <w:tr>
-        <w:tblPrEx>
-          <w:tblBorders>
-            <w:top w:val="single" w:color="auto" w:sz="4" w:space="0"/>
-            <w:left w:val="single" w:color="auto" w:sz="4" w:space="0"/>
-            <w:bottom w:val="single" w:color="auto" w:sz="4" w:space="0"/>
-            <w:right w:val="single" w:color="auto" w:sz="4" w:space="0"/>
-            <w:insideH w:val="single" w:color="auto" w:sz="4" w:space="0"/>
-            <w:insideV w:val="single" w:color="auto" w:sz="4" w:space="0"/>
-          </w:tblBorders>
-          <w:tblCellMar>
-            <w:top w:w="0" w:type="dxa"/>
-            <w:left w:w="108" w:type="dxa"/>
-            <w:bottom w:w="0" w:type="dxa"/>
-            <w:right w:w="108" w:type="dxa"/>
-          </w:tblCellMar>
-        </w:tblPrEx>
-        <w:tc>
-          <w:tcPr>
-            <w:tcW w:w="1933" w:type="dxa"/>
-            <w:shd w:val="clear" w:color="auto" w:fill="auto"/>
-            <w:vAlign w:val="center"/>
-          </w:tcPr>
-          <w:p>
-            <w:pPr>
-              <w:pStyle w:val="4"/>
-              <w:keepNext w:val="0"/>
-              <w:keepLines w:val="0"/>
-              <w:widowControl/>
-              <w:suppressLineNumbers w:val="0"/>
-              <w:spacing w:before="0" w:beforeAutospacing="0" w:after="0" w:afterAutospacing="0"/>
-              <w:ind w:left="0" w:leftChars="0" w:right="0" w:rightChars="0" w:firstLine="0" w:firstLineChars="0"/>
-              <w:jc w:val="center"/>
-              <w:rPr>
-                <w:rFonts w:hint="default" w:ascii="宋体" w:hAnsi="宋体" w:eastAsia="宋体" w:cs="宋体"/>
-                <w:b/>
-                <w:bCs/>
-                <w:color w:val="0070C0"/>
-                <w:kern w:val="0"/>
-                <w:sz w:val="24"/>
-                <w:szCs w:val="24"/>
-                <w:vertAlign w:val="baseline"/>
-                <w:lang w:val="en-US" w:eastAsia="zh-CN" w:bidi="ar"/>
-              </w:rPr>
-            </w:pPr>
-            <w:r>
-              <w:rPr>
-                <w:rFonts w:hint="eastAsia" w:asciiTheme="minorHAnsi" w:hAnsiTheme="minorHAnsi" w:eastAsiaTheme="minorEastAsia" w:cstheme="minorBidi"/>
-                <w:b/>
-                <w:bCs/>
-                <w:color w:val="0070C0"/>
-                <w:kern w:val="2"/>
-                <w:sz w:val="21"/>
-                <w:szCs w:val="24"/>
-                <w:vertAlign w:val="baseline"/>
-                <w:lang w:val="en-US" w:eastAsia="zh-CN" w:bidi="ar-SA"/>
-              </w:rPr>
-              <w:t>[Ip1:port]</w:t>
-            </w:r>
-          </w:p>
-        </w:tc>
-        <w:tc>
-          <w:tcPr>
-            <w:tcW w:w="1368" w:type="dxa"/>
-            <w:shd w:val="clear" w:color="auto" w:fill="auto"/>
-            <w:vAlign w:val="center"/>
-          </w:tcPr>
-          <w:p>
-            <w:pPr>
-              <w:jc w:val="center"/>
-              <w:rPr>
-                <w:rFonts w:hint="eastAsia" w:asciiTheme="minorHAnsi" w:hAnsiTheme="minorHAnsi" w:eastAsiaTheme="minorEastAsia" w:cstheme="minorBidi"/>
-                <w:b/>
-                <w:bCs/>
-                <w:color w:val="FFC000"/>
-                <w:kern w:val="2"/>
-                <w:sz w:val="21"/>
-                <w:szCs w:val="24"/>
-                <w:vertAlign w:val="baseline"/>
-                <w:lang w:val="en-US" w:eastAsia="zh-CN" w:bidi="ar-SA"/>
-              </w:rPr>
-            </w:pPr>
-            <w:r>
-              <w:rPr>
-                <w:rFonts w:hint="eastAsia" w:cstheme="minorBidi"/>
-                <w:b/>
-                <w:bCs/>
-                <w:color w:val="FFC000"/>
-                <w:kern w:val="2"/>
-                <w:sz w:val="21"/>
-                <w:szCs w:val="24"/>
-                <w:vertAlign w:val="baseline"/>
-                <w:lang w:val="en-US" w:eastAsia="zh-CN" w:bidi="ar-SA"/>
-              </w:rPr>
-              <w:t>Json</w:t>
-            </w:r>
-          </w:p>
-        </w:tc>
-        <w:tc>
-          <w:tcPr>
-            <w:tcW w:w="5484" w:type="dxa"/>
-            <w:shd w:val="clear" w:color="auto" w:fill="auto"/>
-            <w:vAlign w:val="center"/>
-          </w:tcPr>
-          <w:p>
-            <w:pPr>
-              <w:numPr>
-                <w:ilvl w:val="0"/>
-                <w:numId w:val="0"/>
-              </w:numPr>
-              <w:ind w:leftChars="0"/>
-              <w:jc w:val="left"/>
-              <w:rPr>
-                <w:rFonts w:hint="default" w:asciiTheme="minorHAnsi" w:hAnsiTheme="minorHAnsi" w:eastAsiaTheme="minorEastAsia" w:cstheme="minorBidi"/>
-                <w:b/>
-                <w:bCs/>
-                <w:kern w:val="2"/>
-                <w:sz w:val="21"/>
-                <w:szCs w:val="24"/>
-                <w:vertAlign w:val="baseline"/>
-                <w:lang w:val="en-US" w:eastAsia="zh-CN" w:bidi="ar-SA"/>
-              </w:rPr>
-            </w:pPr>
-            <w:r>
-              <w:rPr>
-                <w:rFonts w:hint="eastAsia" w:cstheme="minorBidi"/>
-                <w:b/>
-                <w:bCs/>
-                <w:color w:val="70AD47" w:themeColor="accent6"/>
-                <w:kern w:val="2"/>
-                <w:sz w:val="21"/>
-                <w:szCs w:val="24"/>
-                <w:vertAlign w:val="baseline"/>
-                <w:lang w:val="en-US" w:eastAsia="zh-CN" w:bidi="ar-SA"/>
-                <w14:textFill>
-                  <w14:solidFill>
-                    <w14:schemeClr w14:val="accent6"/>
-                  </w14:solidFill>
-                </w14:textFill>
-              </w:rPr>
-              <w:t>控制器1</w:t>
-            </w:r>
-          </w:p>
-        </w:tc>
-      </w:tr>
-      <w:tr>
-        <w:tblPrEx>
-          <w:tblBorders>
-            <w:top w:val="single" w:color="auto" w:sz="4" w:space="0"/>
-            <w:left w:val="single" w:color="auto" w:sz="4" w:space="0"/>
-            <w:bottom w:val="single" w:color="auto" w:sz="4" w:space="0"/>
-            <w:right w:val="single" w:color="auto" w:sz="4" w:space="0"/>
-            <w:insideH w:val="single" w:color="auto" w:sz="4" w:space="0"/>
-            <w:insideV w:val="single" w:color="auto" w:sz="4" w:space="0"/>
-          </w:tblBorders>
-          <w:tblCellMar>
-            <w:top w:w="0" w:type="dxa"/>
-            <w:left w:w="108" w:type="dxa"/>
-            <w:bottom w:w="0" w:type="dxa"/>
-            <w:right w:w="108" w:type="dxa"/>
-          </w:tblCellMar>
-        </w:tblPrEx>
-        <w:tc>
-          <w:tcPr>
-            <w:tcW w:w="1933" w:type="dxa"/>
-            <w:shd w:val="clear" w:color="auto" w:fill="auto"/>
-            <w:vAlign w:val="center"/>
-          </w:tcPr>
-          <w:p>
-            <w:pPr>
-              <w:jc w:val="center"/>
-              <w:rPr>
-                <w:rFonts w:hint="default" w:ascii="宋体" w:hAnsi="宋体" w:eastAsia="宋体" w:cs="宋体"/>
-                <w:b/>
-                <w:bCs/>
-                <w:color w:val="0070C0"/>
-                <w:kern w:val="0"/>
-                <w:sz w:val="24"/>
-                <w:szCs w:val="24"/>
-                <w:vertAlign w:val="baseline"/>
-                <w:lang w:val="en-US" w:eastAsia="zh-CN" w:bidi="ar"/>
-              </w:rPr>
-            </w:pPr>
-            <w:r>
-              <w:rPr>
-                <w:rFonts w:hint="eastAsia" w:asciiTheme="minorHAnsi" w:hAnsiTheme="minorHAnsi" w:eastAsiaTheme="minorEastAsia" w:cstheme="minorBidi"/>
-                <w:b/>
-                <w:bCs/>
-                <w:color w:val="0070C0"/>
-                <w:kern w:val="2"/>
-                <w:sz w:val="21"/>
-                <w:szCs w:val="24"/>
-                <w:vertAlign w:val="baseline"/>
-                <w:lang w:val="en-US" w:eastAsia="zh-CN" w:bidi="ar-SA"/>
-              </w:rPr>
-              <w:t>[Ip</w:t>
-            </w:r>
-            <w:r>
-              <w:rPr>
-                <w:rFonts w:hint="eastAsia" w:cstheme="minorBidi"/>
-                <w:b/>
-                <w:bCs/>
-                <w:color w:val="0070C0"/>
-                <w:kern w:val="2"/>
-                <w:sz w:val="21"/>
-                <w:szCs w:val="24"/>
-                <w:vertAlign w:val="baseline"/>
-                <w:lang w:val="en-US" w:eastAsia="zh-CN" w:bidi="ar-SA"/>
-              </w:rPr>
-              <w:t>2</w:t>
-            </w:r>
-            <w:r>
-              <w:rPr>
-                <w:rFonts w:hint="eastAsia" w:asciiTheme="minorHAnsi" w:hAnsiTheme="minorHAnsi" w:eastAsiaTheme="minorEastAsia" w:cstheme="minorBidi"/>
-                <w:b/>
-                <w:bCs/>
-                <w:color w:val="0070C0"/>
-                <w:kern w:val="2"/>
-                <w:sz w:val="21"/>
-                <w:szCs w:val="24"/>
-                <w:vertAlign w:val="baseline"/>
-                <w:lang w:val="en-US" w:eastAsia="zh-CN" w:bidi="ar-SA"/>
-              </w:rPr>
-              <w:t>:port]</w:t>
-            </w:r>
-          </w:p>
-        </w:tc>
-        <w:tc>
-          <w:tcPr>
-            <w:tcW w:w="1368" w:type="dxa"/>
-            <w:shd w:val="clear" w:color="auto" w:fill="auto"/>
-            <w:vAlign w:val="center"/>
-          </w:tcPr>
-          <w:p>
-            <w:pPr>
-              <w:jc w:val="center"/>
-              <w:rPr>
-                <w:rFonts w:hint="eastAsia" w:asciiTheme="minorHAnsi" w:hAnsiTheme="minorHAnsi" w:eastAsiaTheme="minorEastAsia" w:cstheme="minorBidi"/>
-                <w:b/>
-                <w:bCs/>
-                <w:color w:val="FFC000"/>
-                <w:kern w:val="2"/>
-                <w:sz w:val="21"/>
-                <w:szCs w:val="24"/>
-                <w:vertAlign w:val="baseline"/>
-                <w:lang w:val="en-US" w:eastAsia="zh-CN" w:bidi="ar-SA"/>
-              </w:rPr>
-            </w:pPr>
-            <w:r>
-              <w:rPr>
-                <w:rFonts w:hint="eastAsia" w:cstheme="minorBidi"/>
-                <w:b/>
-                <w:bCs/>
-                <w:color w:val="FFC000"/>
-                <w:kern w:val="2"/>
-                <w:sz w:val="21"/>
-                <w:szCs w:val="24"/>
-                <w:vertAlign w:val="baseline"/>
-                <w:lang w:val="en-US" w:eastAsia="zh-CN" w:bidi="ar-SA"/>
-              </w:rPr>
-              <w:t>Json</w:t>
-            </w:r>
-          </w:p>
-        </w:tc>
-        <w:tc>
-          <w:tcPr>
-            <w:tcW w:w="5484" w:type="dxa"/>
-            <w:shd w:val="clear" w:color="auto" w:fill="auto"/>
-            <w:vAlign w:val="bottom"/>
-          </w:tcPr>
-          <w:p>
-            <w:pPr>
-              <w:numPr>
-                <w:ilvl w:val="0"/>
-                <w:numId w:val="0"/>
-              </w:numPr>
-              <w:jc w:val="both"/>
-              <w:rPr>
-                <w:rFonts w:hint="eastAsia" w:asciiTheme="minorHAnsi" w:hAnsiTheme="minorHAnsi" w:eastAsiaTheme="minorEastAsia" w:cstheme="minorBidi"/>
-                <w:b/>
-                <w:bCs/>
-                <w:kern w:val="2"/>
-                <w:sz w:val="21"/>
-                <w:szCs w:val="24"/>
-                <w:vertAlign w:val="baseline"/>
-                <w:lang w:val="en-US" w:eastAsia="zh-CN" w:bidi="ar-SA"/>
-              </w:rPr>
-            </w:pPr>
-            <w:r>
-              <w:rPr>
-                <w:rFonts w:hint="eastAsia" w:cstheme="minorBidi"/>
-                <w:b/>
-                <w:bCs/>
-                <w:kern w:val="2"/>
-                <w:sz w:val="21"/>
-                <w:szCs w:val="24"/>
-                <w:vertAlign w:val="baseline"/>
-                <w:lang w:val="en-US" w:eastAsia="zh-CN" w:bidi="ar-SA"/>
-              </w:rPr>
-              <w:t>控制器2</w:t>
-            </w:r>
-          </w:p>
-        </w:tc>
-      </w:tr>
-      <w:tr>
-        <w:tblPrEx>
-          <w:tblBorders>
-            <w:top w:val="single" w:color="auto" w:sz="4" w:space="0"/>
-            <w:left w:val="single" w:color="auto" w:sz="4" w:space="0"/>
-            <w:bottom w:val="single" w:color="auto" w:sz="4" w:space="0"/>
-            <w:right w:val="single" w:color="auto" w:sz="4" w:space="0"/>
-            <w:insideH w:val="single" w:color="auto" w:sz="4" w:space="0"/>
-            <w:insideV w:val="single" w:color="auto" w:sz="4" w:space="0"/>
-          </w:tblBorders>
-          <w:tblCellMar>
-            <w:top w:w="0" w:type="dxa"/>
-            <w:left w:w="108" w:type="dxa"/>
-            <w:bottom w:w="0" w:type="dxa"/>
-            <w:right w:w="108" w:type="dxa"/>
-          </w:tblCellMar>
-        </w:tblPrEx>
-        <w:tc>
-          <w:tcPr>
-            <w:tcW w:w="1933" w:type="dxa"/>
-            <w:shd w:val="clear" w:color="auto" w:fill="auto"/>
-            <w:vAlign w:val="center"/>
-          </w:tcPr>
-          <w:p>
-            <w:pPr>
-              <w:jc w:val="center"/>
-              <w:rPr>
-                <w:rFonts w:hint="eastAsia"/>
-                <w:b/>
-                <w:bCs/>
-                <w:color w:val="0070C0"/>
-                <w:vertAlign w:val="baseline"/>
-                <w:lang w:val="en-US" w:eastAsia="zh-CN"/>
-              </w:rPr>
-            </w:pPr>
-            <w:r>
-              <w:rPr>
-                <w:rFonts w:hint="eastAsia"/>
-                <w:b/>
-                <w:bCs/>
-                <w:color w:val="0070C0"/>
-                <w:vertAlign w:val="baseline"/>
-                <w:lang w:val="en-US" w:eastAsia="zh-CN"/>
-              </w:rPr>
-              <w:t>.</w:t>
-            </w:r>
-          </w:p>
-          <w:p>
-            <w:pPr>
-              <w:jc w:val="center"/>
-              <w:rPr>
-                <w:rFonts w:hint="eastAsia"/>
-                <w:b/>
-                <w:bCs/>
-                <w:color w:val="0070C0"/>
-                <w:vertAlign w:val="baseline"/>
-                <w:lang w:val="en-US" w:eastAsia="zh-CN"/>
-              </w:rPr>
-            </w:pPr>
-            <w:r>
-              <w:rPr>
-                <w:rFonts w:hint="eastAsia"/>
-                <w:b/>
-                <w:bCs/>
-                <w:color w:val="0070C0"/>
-                <w:vertAlign w:val="baseline"/>
-                <w:lang w:val="en-US" w:eastAsia="zh-CN"/>
-              </w:rPr>
-              <w:t>.</w:t>
-            </w:r>
-          </w:p>
-          <w:p>
-            <w:pPr>
-              <w:jc w:val="center"/>
-              <w:rPr>
-                <w:rFonts w:hint="eastAsia" w:asciiTheme="minorHAnsi" w:hAnsiTheme="minorHAnsi" w:eastAsiaTheme="minorEastAsia" w:cstheme="minorBidi"/>
-                <w:b/>
-                <w:bCs/>
-                <w:color w:val="0070C0"/>
-                <w:kern w:val="2"/>
-                <w:sz w:val="21"/>
-                <w:szCs w:val="24"/>
-                <w:vertAlign w:val="baseline"/>
-                <w:lang w:val="en-US" w:eastAsia="zh-CN" w:bidi="ar-SA"/>
-              </w:rPr>
-            </w:pPr>
-            <w:r>
-              <w:rPr>
-                <w:rFonts w:hint="eastAsia"/>
-                <w:b/>
-                <w:bCs/>
-                <w:color w:val="0070C0"/>
-                <w:vertAlign w:val="baseline"/>
-                <w:lang w:val="en-US" w:eastAsia="zh-CN"/>
-              </w:rPr>
-              <w:t>.</w:t>
-            </w:r>
-          </w:p>
-        </w:tc>
-        <w:tc>
-          <w:tcPr>
-            <w:tcW w:w="1368" w:type="dxa"/>
-            <w:shd w:val="clear" w:color="auto" w:fill="auto"/>
-            <w:vAlign w:val="center"/>
-          </w:tcPr>
-          <w:p>
-            <w:pPr>
-              <w:jc w:val="center"/>
-              <w:rPr>
-                <w:rFonts w:hint="eastAsia"/>
-                <w:b/>
-                <w:bCs/>
-                <w:color w:val="0070C0"/>
-                <w:vertAlign w:val="baseline"/>
-                <w:lang w:val="en-US" w:eastAsia="zh-CN"/>
-              </w:rPr>
-            </w:pPr>
-            <w:r>
-              <w:rPr>
-                <w:rFonts w:hint="eastAsia"/>
-                <w:b/>
-                <w:bCs/>
-                <w:color w:val="0070C0"/>
-                <w:vertAlign w:val="baseline"/>
-                <w:lang w:val="en-US" w:eastAsia="zh-CN"/>
-              </w:rPr>
-              <w:t>.</w:t>
-            </w:r>
-          </w:p>
-          <w:p>
-            <w:pPr>
-              <w:jc w:val="center"/>
-              <w:rPr>
-                <w:rFonts w:hint="eastAsia"/>
-                <w:b/>
-                <w:bCs/>
-                <w:color w:val="0070C0"/>
-                <w:vertAlign w:val="baseline"/>
-                <w:lang w:val="en-US" w:eastAsia="zh-CN"/>
-              </w:rPr>
-            </w:pPr>
-            <w:r>
-              <w:rPr>
-                <w:rFonts w:hint="eastAsia"/>
-                <w:b/>
-                <w:bCs/>
-                <w:color w:val="0070C0"/>
-                <w:vertAlign w:val="baseline"/>
-                <w:lang w:val="en-US" w:eastAsia="zh-CN"/>
-              </w:rPr>
-              <w:t>.</w:t>
-            </w:r>
-          </w:p>
-          <w:p>
-            <w:pPr>
-              <w:jc w:val="center"/>
-              <w:rPr>
-                <w:rFonts w:hint="eastAsia" w:asciiTheme="minorHAnsi" w:hAnsiTheme="minorHAnsi" w:eastAsiaTheme="minorEastAsia" w:cstheme="minorBidi"/>
-                <w:b/>
-                <w:bCs/>
-                <w:color w:val="FFC000"/>
-                <w:kern w:val="2"/>
-                <w:sz w:val="21"/>
-                <w:szCs w:val="24"/>
-                <w:vertAlign w:val="baseline"/>
-                <w:lang w:val="en-US" w:eastAsia="zh-CN" w:bidi="ar-SA"/>
-              </w:rPr>
-            </w:pPr>
-            <w:r>
-              <w:rPr>
-                <w:rFonts w:hint="eastAsia"/>
-                <w:b/>
-                <w:bCs/>
-                <w:color w:val="0070C0"/>
-                <w:vertAlign w:val="baseline"/>
-                <w:lang w:val="en-US" w:eastAsia="zh-CN"/>
-              </w:rPr>
-              <w:t>.</w:t>
-            </w:r>
-          </w:p>
-        </w:tc>
-        <w:tc>
-          <w:tcPr>
-            <w:tcW w:w="5484" w:type="dxa"/>
-            <w:shd w:val="clear" w:color="auto" w:fill="auto"/>
-            <w:vAlign w:val="bottom"/>
-          </w:tcPr>
-          <w:p>
-            <w:pPr>
-              <w:jc w:val="center"/>
-              <w:rPr>
-                <w:rFonts w:hint="eastAsia"/>
-                <w:b/>
-                <w:bCs/>
-                <w:color w:val="0070C0"/>
-                <w:vertAlign w:val="baseline"/>
-                <w:lang w:val="en-US" w:eastAsia="zh-CN"/>
-              </w:rPr>
-            </w:pPr>
-            <w:r>
-              <w:rPr>
-                <w:rFonts w:hint="eastAsia"/>
-                <w:b/>
-                <w:bCs/>
-                <w:color w:val="0070C0"/>
-                <w:vertAlign w:val="baseline"/>
-                <w:lang w:val="en-US" w:eastAsia="zh-CN"/>
-              </w:rPr>
-              <w:t>.</w:t>
-            </w:r>
-          </w:p>
-          <w:p>
-            <w:pPr>
-              <w:jc w:val="center"/>
-              <w:rPr>
-                <w:rFonts w:hint="eastAsia"/>
-                <w:b/>
-                <w:bCs/>
-                <w:color w:val="0070C0"/>
-                <w:vertAlign w:val="baseline"/>
-                <w:lang w:val="en-US" w:eastAsia="zh-CN"/>
-              </w:rPr>
-            </w:pPr>
-            <w:r>
-              <w:rPr>
-                <w:rFonts w:hint="eastAsia"/>
-                <w:b/>
-                <w:bCs/>
-                <w:color w:val="0070C0"/>
-                <w:vertAlign w:val="baseline"/>
-                <w:lang w:val="en-US" w:eastAsia="zh-CN"/>
-              </w:rPr>
-              <w:t>.</w:t>
-            </w:r>
-          </w:p>
-          <w:p>
-            <w:pPr>
-              <w:numPr>
-                <w:ilvl w:val="0"/>
-                <w:numId w:val="0"/>
-              </w:numPr>
-              <w:ind w:left="0" w:leftChars="0" w:firstLine="0" w:firstLineChars="0"/>
-              <w:jc w:val="center"/>
-              <w:rPr>
-                <w:rFonts w:hint="eastAsia" w:asciiTheme="minorHAnsi" w:hAnsiTheme="minorHAnsi" w:eastAsiaTheme="minorEastAsia" w:cstheme="minorBidi"/>
-                <w:b/>
-                <w:bCs/>
-                <w:kern w:val="2"/>
-                <w:sz w:val="21"/>
-                <w:szCs w:val="24"/>
-                <w:vertAlign w:val="baseline"/>
-                <w:lang w:val="en-US" w:eastAsia="zh-CN" w:bidi="ar-SA"/>
-              </w:rPr>
-            </w:pPr>
-            <w:r>
-              <w:rPr>
-                <w:rFonts w:hint="eastAsia"/>
-                <w:b/>
-                <w:bCs/>
-                <w:color w:val="0070C0"/>
-                <w:vertAlign w:val="baseline"/>
-                <w:lang w:val="en-US" w:eastAsia="zh-CN"/>
-              </w:rPr>
-              <w:t>.</w:t>
-            </w:r>
-          </w:p>
-        </w:tc>
-      </w:tr>
-    </w:tbl>
-    <w:p>
-      <w:pPr>
-        <w:rPr>
-          <w:rFonts w:hint="default"/>
-          <w:b/>
-          <w:bCs/>
-          <w:sz w:val="44"/>
-          <w:szCs w:val="44"/>
           <w:lang w:val="en-US" w:eastAsia="zh-CN"/>
         </w:rPr>
       </w:pPr>
@@ -16841,18 +13172,6 @@
     </w:lvl>
   </w:abstractNum>
   <w:abstractNum w:abstractNumId="2">
-    <w:nsid w:val="AD66E17C"/>
-    <w:multiLevelType w:val="singleLevel"/>
-    <w:tmpl w:val="AD66E17C"/>
-    <w:lvl w:ilvl="0" w:tentative="0">
-      <w:start w:val="1"/>
-      <w:numFmt w:val="decimal"/>
-      <w:suff w:val="space"/>
-      <w:lvlText w:val="%1."/>
-      <w:lvlJc w:val="left"/>
-    </w:lvl>
-  </w:abstractNum>
-  <w:abstractNum w:abstractNumId="3">
     <w:nsid w:val="B269BE89"/>
     <w:multiLevelType w:val="singleLevel"/>
     <w:tmpl w:val="B269BE89"/>
@@ -16864,7 +13183,7 @@
       <w:lvlJc w:val="left"/>
     </w:lvl>
   </w:abstractNum>
-  <w:abstractNum w:abstractNumId="4">
+  <w:abstractNum w:abstractNumId="3">
     <w:nsid w:val="CA8D8F43"/>
     <w:multiLevelType w:val="singleLevel"/>
     <w:tmpl w:val="CA8D8F43"/>
@@ -16876,7 +13195,7 @@
       <w:lvlJc w:val="left"/>
     </w:lvl>
   </w:abstractNum>
-  <w:abstractNum w:abstractNumId="5">
+  <w:abstractNum w:abstractNumId="4">
     <w:nsid w:val="DB355F85"/>
     <w:multiLevelType w:val="singleLevel"/>
     <w:tmpl w:val="DB355F85"/>
@@ -16888,7 +13207,7 @@
       <w:lvlJc w:val="left"/>
     </w:lvl>
   </w:abstractNum>
-  <w:abstractNum w:abstractNumId="6">
+  <w:abstractNum w:abstractNumId="5">
     <w:nsid w:val="E1B5DC2F"/>
     <w:multiLevelType w:val="singleLevel"/>
     <w:tmpl w:val="E1B5DC2F"/>
@@ -16900,19 +13219,7 @@
       <w:lvlJc w:val="left"/>
     </w:lvl>
   </w:abstractNum>
-  <w:abstractNum w:abstractNumId="7">
-    <w:nsid w:val="E3F5E553"/>
-    <w:multiLevelType w:val="singleLevel"/>
-    <w:tmpl w:val="E3F5E553"/>
-    <w:lvl w:ilvl="0" w:tentative="0">
-      <w:start w:val="1"/>
-      <w:numFmt w:val="decimal"/>
-      <w:suff w:val="space"/>
-      <w:lvlText w:val="%1."/>
-      <w:lvlJc w:val="left"/>
-    </w:lvl>
-  </w:abstractNum>
-  <w:abstractNum w:abstractNumId="8">
+  <w:abstractNum w:abstractNumId="6">
     <w:nsid w:val="F96A4D2D"/>
     <w:multiLevelType w:val="singleLevel"/>
     <w:tmpl w:val="F96A4D2D"/>
@@ -16928,7 +13235,7 @@
       </w:pPr>
     </w:lvl>
   </w:abstractNum>
-  <w:abstractNum w:abstractNumId="9">
+  <w:abstractNum w:abstractNumId="7">
     <w:nsid w:val="0637F77C"/>
     <w:multiLevelType w:val="singleLevel"/>
     <w:tmpl w:val="0637F77C"/>
@@ -16940,7 +13247,7 @@
       <w:lvlJc w:val="left"/>
     </w:lvl>
   </w:abstractNum>
-  <w:abstractNum w:abstractNumId="10">
+  <w:abstractNum w:abstractNumId="8">
     <w:nsid w:val="0F08437B"/>
     <w:multiLevelType w:val="singleLevel"/>
     <w:tmpl w:val="0F08437B"/>
@@ -16952,7 +13259,7 @@
       <w:lvlJc w:val="left"/>
     </w:lvl>
   </w:abstractNum>
-  <w:abstractNum w:abstractNumId="11">
+  <w:abstractNum w:abstractNumId="9">
     <w:nsid w:val="41514A9D"/>
     <w:multiLevelType w:val="singleLevel"/>
     <w:tmpl w:val="41514A9D"/>
@@ -16964,7 +13271,7 @@
       <w:lvlJc w:val="left"/>
     </w:lvl>
   </w:abstractNum>
-  <w:abstractNum w:abstractNumId="12">
+  <w:abstractNum w:abstractNumId="10">
     <w:nsid w:val="50172D11"/>
     <w:multiLevelType w:val="singleLevel"/>
     <w:tmpl w:val="50172D11"/>
@@ -16976,7 +13283,7 @@
       <w:lvlJc w:val="left"/>
     </w:lvl>
   </w:abstractNum>
-  <w:abstractNum w:abstractNumId="13">
+  <w:abstractNum w:abstractNumId="11">
     <w:nsid w:val="57D0DFEC"/>
     <w:multiLevelType w:val="singleLevel"/>
     <w:tmpl w:val="57D0DFEC"/>
@@ -16988,7 +13295,7 @@
       <w:lvlJc w:val="left"/>
     </w:lvl>
   </w:abstractNum>
-  <w:abstractNum w:abstractNumId="14">
+  <w:abstractNum w:abstractNumId="12">
     <w:nsid w:val="6FB91B32"/>
     <w:multiLevelType w:val="singleLevel"/>
     <w:tmpl w:val="6FB91B32"/>
@@ -17004,7 +13311,7 @@
       </w:pPr>
     </w:lvl>
   </w:abstractNum>
-  <w:abstractNum w:abstractNumId="15">
+  <w:abstractNum w:abstractNumId="13">
     <w:nsid w:val="7E4A495E"/>
     <w:multiLevelType w:val="singleLevel"/>
     <w:tmpl w:val="7E4A495E"/>
@@ -17017,52 +13324,46 @@
     </w:lvl>
   </w:abstractNum>
   <w:num w:numId="1">
-    <w:abstractNumId w:val="6"/>
+    <w:abstractNumId w:val="5"/>
   </w:num>
   <w:num w:numId="2">
     <w:abstractNumId w:val="1"/>
   </w:num>
   <w:num w:numId="3">
+    <w:abstractNumId w:val="9"/>
+  </w:num>
+  <w:num w:numId="4">
+    <w:abstractNumId w:val="12"/>
+  </w:num>
+  <w:num w:numId="5">
+    <w:abstractNumId w:val="13"/>
+  </w:num>
+  <w:num w:numId="6">
+    <w:abstractNumId w:val="10"/>
+  </w:num>
+  <w:num w:numId="7">
+    <w:abstractNumId w:val="2"/>
+  </w:num>
+  <w:num w:numId="8">
     <w:abstractNumId w:val="11"/>
   </w:num>
-  <w:num w:numId="4">
-    <w:abstractNumId w:val="14"/>
-  </w:num>
-  <w:num w:numId="5">
-    <w:abstractNumId w:val="15"/>
-  </w:num>
-  <w:num w:numId="6">
-    <w:abstractNumId w:val="12"/>
-  </w:num>
-  <w:num w:numId="7">
-    <w:abstractNumId w:val="3"/>
-  </w:num>
-  <w:num w:numId="8">
-    <w:abstractNumId w:val="13"/>
-  </w:num>
   <w:num w:numId="9">
-    <w:abstractNumId w:val="8"/>
+    <w:abstractNumId w:val="6"/>
   </w:num>
   <w:num w:numId="10">
-    <w:abstractNumId w:val="4"/>
+    <w:abstractNumId w:val="3"/>
   </w:num>
   <w:num w:numId="11">
     <w:abstractNumId w:val="0"/>
   </w:num>
   <w:num w:numId="12">
-    <w:abstractNumId w:val="10"/>
+    <w:abstractNumId w:val="8"/>
   </w:num>
   <w:num w:numId="13">
-    <w:abstractNumId w:val="9"/>
+    <w:abstractNumId w:val="7"/>
   </w:num>
   <w:num w:numId="14">
-    <w:abstractNumId w:val="2"/>
-  </w:num>
-  <w:num w:numId="15">
-    <w:abstractNumId w:val="5"/>
-  </w:num>
-  <w:num w:numId="16">
-    <w:abstractNumId w:val="7"/>
+    <w:abstractNumId w:val="4"/>
   </w:num>
 </w:numbering>
 </file>
